--- a/paper/Capstone_Proposal_Baldree_Hill_Widhalm_beta_draft_bh.docx
+++ b/paper/Capstone_Proposal_Baldree_Hill_Widhalm_beta_draft_bh.docx
@@ -2632,10 +2632,127 @@
     <w:p>
       <w:pPr>
         <w:ind w:firstLine="0"/>
-      </w:pPr>
-      <w:r>
-        <w:t>While there is a lot of upside to the evolving concept of cryptocurrency there is also a good amount of downside. At the moment, there are numerous vulnerabilities and complex issues that must be addressed before the market will be welcomed by the vast majority. Most of these issue trace back to the pseudo, anonymous nature of their transactions. This feature by design, makes it very difficult for society to accept and govern. Due to this lack of governance, many believe cryptocurrencies will inevitably be abused.</w:t>
-      </w:r>
+        <w:rPr>
+          <w:ins w:id="10" w:author="Brandon D Hill" w:date="2017-09-18T11:37:00Z"/>
+        </w:rPr>
+        <w:pPrChange w:id="11" w:author="Brandon D Hill" w:date="2017-09-18T11:38:00Z">
+          <w:pPr>
+            <w:ind w:firstLine="0"/>
+          </w:pPr>
+        </w:pPrChange>
+      </w:pPr>
+      <w:ins w:id="12" w:author="Brandon D Hill" w:date="2017-09-18T11:38:00Z">
+        <w:r>
+          <w:t xml:space="preserve">    </w:t>
+        </w:r>
+      </w:ins>
+      <w:r>
+        <w:t>While there is a lot of upside to the evolving concept of cryptocurrency there is also a good amount of downside. At the moment, there are numerous vulnerabilities and complex issues that must be addressed before the market will be welcomed by the vast majority. Most of these issue</w:t>
+      </w:r>
+      <w:ins w:id="13" w:author="Brandon D Hill" w:date="2017-09-18T11:43:00Z">
+        <w:r>
+          <w:t>s</w:t>
+        </w:r>
+      </w:ins>
+      <w:r>
+        <w:t xml:space="preserve"> trace back to the pseudo, anonymous nature of their transactions. This feature by design, makes it very difficult for society to accept and govern. Due to this lack of governance, many believe cryptocurrencies will inevitably be abused.</w:t>
+      </w:r>
+    </w:p>
+    <w:p>
+      <w:pPr>
+        <w:ind w:firstLine="0"/>
+        <w:rPr>
+          <w:ins w:id="14" w:author="Brandon D Hill" w:date="2017-09-18T11:37:00Z"/>
+        </w:rPr>
+      </w:pPr>
+      <w:ins w:id="15" w:author="Brandon D Hill" w:date="2017-09-18T11:38:00Z">
+        <w:r>
+          <w:t xml:space="preserve">   Our research will focus on ethics surrounding the </w:t>
+        </w:r>
+      </w:ins>
+      <w:ins w:id="16" w:author="Brandon D Hill" w:date="2017-09-18T11:43:00Z">
+        <w:r>
+          <w:t xml:space="preserve">more focused </w:t>
+        </w:r>
+      </w:ins>
+      <w:ins w:id="17" w:author="Brandon D Hill" w:date="2017-09-18T11:38:00Z">
+        <w:r>
+          <w:t>themes of decentralization</w:t>
+        </w:r>
+      </w:ins>
+      <w:ins w:id="18" w:author="Brandon D Hill" w:date="2017-09-18T11:39:00Z">
+        <w:r>
+          <w:t xml:space="preserve">, </w:t>
+        </w:r>
+      </w:ins>
+      <w:ins w:id="19" w:author="Brandon D Hill" w:date="2017-09-18T11:40:00Z">
+        <w:r>
+          <w:t>what rules</w:t>
+        </w:r>
+      </w:ins>
+      <w:ins w:id="20" w:author="Brandon D Hill" w:date="2017-09-18T11:45:00Z">
+        <w:r>
+          <w:t>/ and regulations</w:t>
+        </w:r>
+      </w:ins>
+      <w:ins w:id="21" w:author="Brandon D Hill" w:date="2017-09-18T11:40:00Z">
+        <w:r>
+          <w:t xml:space="preserve"> should </w:t>
+        </w:r>
+      </w:ins>
+      <w:ins w:id="22" w:author="Brandon D Hill" w:date="2017-09-18T11:39:00Z">
+        <w:r>
+          <w:t xml:space="preserve">Initial Coin Offerings </w:t>
+        </w:r>
+      </w:ins>
+      <w:ins w:id="23" w:author="Brandon D Hill" w:date="2017-09-18T11:41:00Z">
+        <w:r>
+          <w:t>(</w:t>
+        </w:r>
+      </w:ins>
+      <w:ins w:id="24" w:author="Brandon D Hill" w:date="2017-09-18T11:39:00Z">
+        <w:r>
+          <w:t>ICOs</w:t>
+        </w:r>
+      </w:ins>
+      <w:ins w:id="25" w:author="Brandon D Hill" w:date="2017-09-18T11:41:00Z">
+        <w:r>
+          <w:t>)</w:t>
+        </w:r>
+      </w:ins>
+      <w:ins w:id="26" w:author="Brandon D Hill" w:date="2017-09-18T11:39:00Z">
+        <w:r>
+          <w:t xml:space="preserve"> be held to, and </w:t>
+        </w:r>
+      </w:ins>
+      <w:ins w:id="27" w:author="Brandon D Hill" w:date="2017-09-18T11:41:00Z">
+        <w:r>
+          <w:t xml:space="preserve">finally which risks </w:t>
+        </w:r>
+      </w:ins>
+      <w:ins w:id="28" w:author="Brandon D Hill" w:date="2017-09-18T11:42:00Z">
+        <w:r>
+          <w:t>the investors should be pr</w:t>
+        </w:r>
+        <w:r>
+          <w:t xml:space="preserve">otected from in these </w:t>
+        </w:r>
+        <w:r>
+          <w:t>ventures.</w:t>
+        </w:r>
+      </w:ins>
+      <w:bookmarkStart w:id="29" w:name="_GoBack"/>
+      <w:bookmarkEnd w:id="29"/>
+      <w:ins w:id="30" w:author="Brandon D Hill" w:date="2017-09-18T11:41:00Z">
+        <w:r>
+          <w:t xml:space="preserve"> </w:t>
+        </w:r>
+      </w:ins>
+    </w:p>
+    <w:p>
+      <w:pPr>
+        <w:ind w:firstLine="0"/>
+      </w:pPr>
     </w:p>
     <w:p>
       <w:r>
@@ -2820,6 +2937,7 @@
         </w:numPr>
       </w:pPr>
       <w:r>
+        <w:lastRenderedPageBreak/>
         <w:t>Use new ranking methodology to determine cryptocurrencies that should be considered for various indices.</w:t>
       </w:r>
     </w:p>
@@ -2828,7 +2946,6 @@
         <w:pStyle w:val="Heading1"/>
       </w:pPr>
       <w:r>
-        <w:lastRenderedPageBreak/>
         <w:t>References</w:t>
       </w:r>
     </w:p>
@@ -2836,7 +2953,7 @@
       <w:pPr>
         <w:pStyle w:val="reference"/>
         <w:rPr>
-          <w:ins w:id="10" w:author="matt baldree" w:date="2017-09-18T10:37:00Z"/>
+          <w:ins w:id="31" w:author="matt baldree" w:date="2017-09-18T10:37:00Z"/>
         </w:rPr>
       </w:pPr>
       <w:r>
@@ -2845,12 +2962,12 @@
       <w:r>
         <w:t>.</w:t>
       </w:r>
-      <w:ins w:id="11" w:author="matt baldree" w:date="2017-09-18T10:41:00Z">
+      <w:ins w:id="32" w:author="matt baldree" w:date="2017-09-18T10:41:00Z">
         <w:r>
           <w:t xml:space="preserve"> </w:t>
         </w:r>
       </w:ins>
-      <w:del w:id="12" w:author="matt baldree" w:date="2017-09-18T10:41:00Z">
+      <w:del w:id="33" w:author="matt baldree" w:date="2017-09-18T10:41:00Z">
         <w:r>
           <w:delText xml:space="preserve"> </w:delText>
         </w:r>
@@ -2858,7 +2975,7 @@
       <w:r>
         <w:t xml:space="preserve">Fidelity Labs Tests Digital Asset Wallet On Fidelity.com. August, 09, 2017. </w:t>
       </w:r>
-      <w:ins w:id="13" w:author="matt baldree" w:date="2017-09-18T10:37:00Z">
+      <w:ins w:id="34" w:author="matt baldree" w:date="2017-09-18T10:37:00Z">
         <w:r>
           <w:fldChar w:fldCharType="begin"/>
         </w:r>
@@ -2869,7 +2986,7 @@
       <w:r>
         <w:instrText>https://www.fidelity.com/about-fidelity/corporate/fidelity-labs-tests-digital-asset-wallet-on-fidelity.com</w:instrText>
       </w:r>
-      <w:ins w:id="14" w:author="matt baldree" w:date="2017-09-18T10:37:00Z">
+      <w:ins w:id="35" w:author="matt baldree" w:date="2017-09-18T10:37:00Z">
         <w:r>
           <w:instrText xml:space="preserve">" </w:instrText>
         </w:r>
@@ -2879,7 +2996,7 @@
       </w:ins>
       <w:r>
         <w:rPr>
-          <w:rPrChange w:id="15" w:author="matt baldree" w:date="2017-09-18T10:37:00Z">
+          <w:rPrChange w:id="36" w:author="matt baldree" w:date="2017-09-18T10:37:00Z">
             <w:rPr>
               <w:rStyle w:val="Hyperlink"/>
             </w:rPr>
@@ -2887,7 +3004,7 @@
         </w:rPr>
         <w:t>https://www.fidelity.com/about-fidelity/corporate/fidelity-labs-tests-digital-asset-wallet-on-fidelity.com</w:t>
       </w:r>
-      <w:ins w:id="16" w:author="matt baldree" w:date="2017-09-18T10:37:00Z">
+      <w:ins w:id="37" w:author="matt baldree" w:date="2017-09-18T10:37:00Z">
         <w:r>
           <w:fldChar w:fldCharType="end"/>
         </w:r>
@@ -2897,10 +3014,10 @@
       <w:pPr>
         <w:pStyle w:val="reference"/>
         <w:rPr>
-          <w:ins w:id="17" w:author="matt baldree" w:date="2017-09-18T10:40:00Z"/>
+          <w:ins w:id="38" w:author="matt baldree" w:date="2017-09-18T10:40:00Z"/>
         </w:rPr>
       </w:pPr>
-      <w:ins w:id="18" w:author="matt baldree" w:date="2017-09-18T10:37:00Z">
+      <w:ins w:id="39" w:author="matt baldree" w:date="2017-09-18T10:37:00Z">
         <w:r>
           <w:t>2</w:t>
         </w:r>
@@ -2908,17 +3025,17 @@
           <w:t xml:space="preserve">. </w:t>
         </w:r>
       </w:ins>
-      <w:ins w:id="19" w:author="matt baldree" w:date="2017-09-18T10:38:00Z">
+      <w:ins w:id="40" w:author="matt baldree" w:date="2017-09-18T10:38:00Z">
         <w:r>
           <w:t xml:space="preserve">McNaly, Sean: Predicting the price of Bitcoin using Machine Learning. </w:t>
         </w:r>
       </w:ins>
-      <w:ins w:id="20" w:author="matt baldree" w:date="2017-09-18T10:39:00Z">
+      <w:ins w:id="41" w:author="matt baldree" w:date="2017-09-18T10:39:00Z">
         <w:r>
           <w:t>Naional College of Ireland (</w:t>
         </w:r>
       </w:ins>
-      <w:ins w:id="21" w:author="matt baldree" w:date="2017-09-18T10:38:00Z">
+      <w:ins w:id="42" w:author="matt baldree" w:date="2017-09-18T10:38:00Z">
         <w:r>
           <w:t>2016)</w:t>
         </w:r>
@@ -2928,10 +3045,10 @@
       <w:pPr>
         <w:pStyle w:val="reference"/>
         <w:rPr>
-          <w:ins w:id="22" w:author="matt baldree" w:date="2017-09-18T10:41:00Z"/>
+          <w:ins w:id="43" w:author="matt baldree" w:date="2017-09-18T10:41:00Z"/>
         </w:rPr>
       </w:pPr>
-      <w:ins w:id="23" w:author="matt baldree" w:date="2017-09-18T10:41:00Z">
+      <w:ins w:id="44" w:author="matt baldree" w:date="2017-09-18T10:41:00Z">
         <w:r>
           <w:t>3</w:t>
         </w:r>
@@ -2939,7 +3056,7 @@
           <w:t xml:space="preserve">. </w:t>
         </w:r>
       </w:ins>
-      <w:ins w:id="24" w:author="matt baldree" w:date="2017-09-18T10:44:00Z">
+      <w:ins w:id="45" w:author="matt baldree" w:date="2017-09-18T10:44:00Z">
         <w:r>
           <w:t>Soulas, Eleftherios, Shasha, Dennis: Online Machine Learning Algorithms For Currency Exchange Prediction: NYU CS Technical Report TR-2013-953 (2013)</w:t>
         </w:r>
@@ -2949,7 +3066,7 @@
       <w:pPr>
         <w:pStyle w:val="reference"/>
         <w:rPr>
-          <w:del w:id="25" w:author="matt baldree" w:date="2017-09-18T10:48:00Z"/>
+          <w:del w:id="46" w:author="matt baldree" w:date="2017-09-18T10:48:00Z"/>
         </w:rPr>
       </w:pPr>
     </w:p>
@@ -2957,7 +3074,7 @@
       <w:pPr>
         <w:pStyle w:val="reference"/>
         <w:rPr>
-          <w:del w:id="26" w:author="matt baldree" w:date="2017-09-18T10:48:00Z"/>
+          <w:del w:id="47" w:author="matt baldree" w:date="2017-09-18T10:48:00Z"/>
         </w:rPr>
       </w:pPr>
     </w:p>
@@ -2966,15 +3083,15 @@
         <w:pStyle w:val="reference"/>
         <w:ind w:left="0" w:firstLine="0"/>
         <w:rPr>
-          <w:del w:id="27" w:author="matt baldree" w:date="2017-09-18T10:48:00Z"/>
+          <w:del w:id="48" w:author="matt baldree" w:date="2017-09-18T10:48:00Z"/>
         </w:rPr>
-        <w:pPrChange w:id="28" w:author="matt baldree" w:date="2017-09-18T10:48:00Z">
+        <w:pPrChange w:id="49" w:author="matt baldree" w:date="2017-09-18T10:48:00Z">
           <w:pPr>
             <w:pStyle w:val="reference"/>
           </w:pPr>
         </w:pPrChange>
       </w:pPr>
-      <w:del w:id="29" w:author="matt baldree" w:date="2017-09-18T10:48:00Z">
+      <w:del w:id="50" w:author="matt baldree" w:date="2017-09-18T10:48:00Z">
         <w:r>
           <w:delText>Below is place holder:</w:delText>
         </w:r>
@@ -2985,15 +3102,15 @@
         <w:pStyle w:val="reference"/>
         <w:ind w:left="0" w:firstLine="0"/>
         <w:rPr>
-          <w:del w:id="30" w:author="matt baldree" w:date="2017-09-18T10:48:00Z"/>
+          <w:del w:id="51" w:author="matt baldree" w:date="2017-09-18T10:48:00Z"/>
         </w:rPr>
-        <w:pPrChange w:id="31" w:author="matt baldree" w:date="2017-09-18T10:48:00Z">
+        <w:pPrChange w:id="52" w:author="matt baldree" w:date="2017-09-18T10:48:00Z">
           <w:pPr>
             <w:pStyle w:val="reference"/>
           </w:pPr>
         </w:pPrChange>
       </w:pPr>
-      <w:del w:id="32" w:author="matt baldree" w:date="2017-09-18T10:48:00Z">
+      <w:del w:id="53" w:author="matt baldree" w:date="2017-09-18T10:48:00Z">
         <w:r>
           <w:delText>1. Baldonado, M., Chang, C.-C.K., Gravano, L., Paepcke, A.: The Stanford Digital Library Metadata Architecture. Int. J. Digit. Libr. 1 (1997) 108–121</w:delText>
         </w:r>
@@ -3004,15 +3121,15 @@
         <w:pStyle w:val="reference"/>
         <w:ind w:left="0" w:firstLine="0"/>
         <w:rPr>
-          <w:del w:id="33" w:author="matt baldree" w:date="2017-09-18T10:48:00Z"/>
+          <w:del w:id="54" w:author="matt baldree" w:date="2017-09-18T10:48:00Z"/>
         </w:rPr>
-        <w:pPrChange w:id="34" w:author="matt baldree" w:date="2017-09-18T10:48:00Z">
+        <w:pPrChange w:id="55" w:author="matt baldree" w:date="2017-09-18T10:48:00Z">
           <w:pPr>
             <w:pStyle w:val="reference"/>
           </w:pPr>
         </w:pPrChange>
       </w:pPr>
-      <w:del w:id="35" w:author="matt baldree" w:date="2017-09-18T10:48:00Z">
+      <w:del w:id="56" w:author="matt baldree" w:date="2017-09-18T10:48:00Z">
         <w:r>
           <w:delText>2. Bruce, K.B., Cardelli, L., Pierce, B.C.: Comparing Object Encodings. In: Abadi, M., Ito, T. (eds.): Theoretical Aspects of Computer Software. Lecture Notes in Computer Science, Vol. 1281. Springer-Verlag, Berlin Heidelberg New York (1997) 415–438</w:delText>
         </w:r>
@@ -3023,20 +3140,20 @@
         <w:pStyle w:val="reference"/>
         <w:ind w:left="0" w:firstLine="0"/>
         <w:rPr>
-          <w:del w:id="36" w:author="matt baldree" w:date="2017-09-18T10:47:00Z"/>
+          <w:del w:id="57" w:author="matt baldree" w:date="2017-09-18T10:47:00Z"/>
         </w:rPr>
-        <w:pPrChange w:id="37" w:author="matt baldree" w:date="2017-09-18T10:48:00Z">
+        <w:pPrChange w:id="58" w:author="matt baldree" w:date="2017-09-18T10:48:00Z">
           <w:pPr>
             <w:pStyle w:val="reference"/>
           </w:pPr>
         </w:pPrChange>
       </w:pPr>
-      <w:del w:id="38" w:author="matt baldree" w:date="2017-09-18T10:48:00Z">
+      <w:del w:id="59" w:author="matt baldree" w:date="2017-09-18T10:48:00Z">
         <w:r>
           <w:delText>3. van Leeuwen, J. (ed.): Computer Science Today. Recent Trends and Developments. Lecture Notes in Computer Science, Vol. 1000. Springer-Verlag, Berlin Heidelberg New Yo</w:delText>
         </w:r>
       </w:del>
-      <w:del w:id="39" w:author="matt baldree" w:date="2017-09-18T10:47:00Z">
+      <w:del w:id="60" w:author="matt baldree" w:date="2017-09-18T10:47:00Z">
         <w:r>
           <w:delText>rk (1995)</w:delText>
         </w:r>
@@ -3046,13 +3163,13 @@
       <w:pPr>
         <w:pStyle w:val="reference"/>
         <w:ind w:left="0" w:firstLine="0"/>
-        <w:pPrChange w:id="40" w:author="matt baldree" w:date="2017-09-18T10:48:00Z">
+        <w:pPrChange w:id="61" w:author="matt baldree" w:date="2017-09-18T10:48:00Z">
           <w:pPr>
             <w:pStyle w:val="reference"/>
           </w:pPr>
         </w:pPrChange>
       </w:pPr>
-      <w:del w:id="41" w:author="matt baldree" w:date="2017-09-18T10:47:00Z">
+      <w:del w:id="62" w:author="matt baldree" w:date="2017-09-18T10:47:00Z">
         <w:r>
           <w:delText>4. Michalewicz, Z.: Genetic Algorithms + Data Structures = Evolution Programs. 3rd edn. Springer-Verlag, Berlin Heidelberg New York (1996)</w:delText>
         </w:r>
@@ -3062,7 +3179,7 @@
       <w:pPr>
         <w:pStyle w:val="Heading1"/>
         <w:rPr>
-          <w:ins w:id="42" w:author="Brandon D Hill" w:date="2017-09-18T11:33:00Z"/>
+          <w:ins w:id="63" w:author="Brandon D Hill" w:date="2017-09-18T11:33:00Z"/>
         </w:rPr>
       </w:pPr>
       <w:r>
@@ -3074,10 +3191,10 @@
     </w:p>
     <w:tbl>
       <w:tblPr>
-        <w:tblW w:w="8847" w:type="dxa"/>
+        <w:tblW w:w="7315" w:type="dxa"/>
         <w:tblInd w:w="-10" w:type="dxa"/>
         <w:tblLook w:val="04A0" w:firstRow="1" w:lastRow="0" w:firstColumn="1" w:lastColumn="0" w:noHBand="0" w:noVBand="1"/>
-        <w:tblPrChange w:id="43" w:author="Brandon D Hill" w:date="2017-09-18T11:34:00Z">
+        <w:tblPrChange w:id="64" w:author="Brandon D Hill" w:date="2017-09-18T11:36:00Z">
           <w:tblPr>
             <w:tblW w:w="8847" w:type="dxa"/>
             <w:tblInd w:w="-10" w:type="dxa"/>
@@ -3086,10 +3203,10 @@
         </w:tblPrChange>
       </w:tblPr>
       <w:tblGrid>
-        <w:gridCol w:w="1197"/>
-        <w:gridCol w:w="2700"/>
-        <w:gridCol w:w="4950"/>
-        <w:tblGridChange w:id="44">
+        <w:gridCol w:w="989"/>
+        <w:gridCol w:w="2232"/>
+        <w:gridCol w:w="4094"/>
+        <w:tblGridChange w:id="65">
           <w:tblGrid>
             <w:gridCol w:w="960"/>
             <w:gridCol w:w="237"/>
@@ -3102,9 +3219,9 @@
       </w:tblGrid>
       <w:tr>
         <w:trPr>
-          <w:trHeight w:val="20"/>
-          <w:ins w:id="45" w:author="Brandon D Hill" w:date="2017-09-18T11:33:00Z"/>
-          <w:trPrChange w:id="46" w:author="Brandon D Hill" w:date="2017-09-18T11:34:00Z">
+          <w:trHeight w:val="26"/>
+          <w:ins w:id="66" w:author="Brandon D Hill" w:date="2017-09-18T11:33:00Z"/>
+          <w:trPrChange w:id="67" w:author="Brandon D Hill" w:date="2017-09-18T11:36:00Z">
             <w:trPr>
               <w:trHeight w:val="60"/>
             </w:trPr>
@@ -3112,7 +3229,7 @@
         </w:trPr>
         <w:tc>
           <w:tcPr>
-            <w:tcW w:w="1197" w:type="dxa"/>
+            <w:tcW w:w="989" w:type="dxa"/>
             <w:tcBorders>
               <w:top w:val="single" w:sz="8" w:space="0" w:color="auto"/>
               <w:left w:val="single" w:sz="8" w:space="0" w:color="auto"/>
@@ -3123,7 +3240,7 @@
             <w:noWrap/>
             <w:vAlign w:val="center"/>
             <w:hideMark/>
-            <w:tcPrChange w:id="47" w:author="Brandon D Hill" w:date="2017-09-18T11:34:00Z">
+            <w:tcPrChange w:id="68" w:author="Brandon D Hill" w:date="2017-09-18T11:36:00Z">
               <w:tcPr>
                 <w:tcW w:w="1197" w:type="dxa"/>
                 <w:gridSpan w:val="2"/>
@@ -3145,7 +3262,7 @@
               <w:ind w:firstLine="0"/>
               <w:jc w:val="center"/>
               <w:rPr>
-                <w:ins w:id="48" w:author="Brandon D Hill" w:date="2017-09-18T11:33:00Z"/>
+                <w:ins w:id="69" w:author="Brandon D Hill" w:date="2017-09-18T11:33:00Z"/>
                 <w:rFonts w:ascii="Calibri" w:eastAsia="Times New Roman" w:hAnsi="Calibri"/>
                 <w:b/>
                 <w:bCs/>
@@ -3154,9 +3271,9 @@
                 <w:szCs w:val="22"/>
                 <w:u w:val="single"/>
                 <w:lang w:eastAsia="en-US"/>
-                <w:rPrChange w:id="49" w:author="Brandon D Hill" w:date="2017-09-18T11:34:00Z">
+                <w:rPrChange w:id="70" w:author="Brandon D Hill" w:date="2017-09-18T11:34:00Z">
                   <w:rPr>
-                    <w:ins w:id="50" w:author="Brandon D Hill" w:date="2017-09-18T11:33:00Z"/>
+                    <w:ins w:id="71" w:author="Brandon D Hill" w:date="2017-09-18T11:33:00Z"/>
                     <w:rFonts w:ascii="Calibri" w:eastAsia="Times New Roman" w:hAnsi="Calibri"/>
                     <w:b/>
                     <w:bCs/>
@@ -3169,7 +3286,7 @@
                 </w:rPrChange>
               </w:rPr>
             </w:pPr>
-            <w:ins w:id="51" w:author="Brandon D Hill" w:date="2017-09-18T11:33:00Z">
+            <w:ins w:id="72" w:author="Brandon D Hill" w:date="2017-09-18T11:33:00Z">
               <w:r>
                 <w:rPr>
                   <w:rFonts w:ascii="Calibri" w:eastAsia="Times New Roman" w:hAnsi="Calibri"/>
@@ -3180,7 +3297,7 @@
                   <w:szCs w:val="22"/>
                   <w:u w:val="single"/>
                   <w:lang w:eastAsia="en-US"/>
-                  <w:rPrChange w:id="52" w:author="Brandon D Hill" w:date="2017-09-18T11:34:00Z">
+                  <w:rPrChange w:id="73" w:author="Brandon D Hill" w:date="2017-09-18T11:34:00Z">
                     <w:rPr>
                       <w:rFonts w:ascii="Calibri" w:eastAsia="Times New Roman" w:hAnsi="Calibri"/>
                       <w:b/>
@@ -3200,7 +3317,7 @@
         </w:tc>
         <w:tc>
           <w:tcPr>
-            <w:tcW w:w="2700" w:type="dxa"/>
+            <w:tcW w:w="2232" w:type="dxa"/>
             <w:tcBorders>
               <w:top w:val="single" w:sz="8" w:space="0" w:color="auto"/>
               <w:left w:val="nil"/>
@@ -3211,7 +3328,7 @@
             <w:noWrap/>
             <w:vAlign w:val="center"/>
             <w:hideMark/>
-            <w:tcPrChange w:id="53" w:author="Brandon D Hill" w:date="2017-09-18T11:34:00Z">
+            <w:tcPrChange w:id="74" w:author="Brandon D Hill" w:date="2017-09-18T11:36:00Z">
               <w:tcPr>
                 <w:tcW w:w="2700" w:type="dxa"/>
                 <w:gridSpan w:val="2"/>
@@ -3233,7 +3350,7 @@
               <w:ind w:firstLine="0"/>
               <w:jc w:val="center"/>
               <w:rPr>
-                <w:ins w:id="54" w:author="Brandon D Hill" w:date="2017-09-18T11:33:00Z"/>
+                <w:ins w:id="75" w:author="Brandon D Hill" w:date="2017-09-18T11:33:00Z"/>
                 <w:rFonts w:ascii="Calibri" w:eastAsia="Times New Roman" w:hAnsi="Calibri"/>
                 <w:b/>
                 <w:bCs/>
@@ -3242,9 +3359,9 @@
                 <w:szCs w:val="22"/>
                 <w:u w:val="single"/>
                 <w:lang w:eastAsia="en-US"/>
-                <w:rPrChange w:id="55" w:author="Brandon D Hill" w:date="2017-09-18T11:34:00Z">
+                <w:rPrChange w:id="76" w:author="Brandon D Hill" w:date="2017-09-18T11:34:00Z">
                   <w:rPr>
-                    <w:ins w:id="56" w:author="Brandon D Hill" w:date="2017-09-18T11:33:00Z"/>
+                    <w:ins w:id="77" w:author="Brandon D Hill" w:date="2017-09-18T11:33:00Z"/>
                     <w:rFonts w:ascii="Calibri" w:eastAsia="Times New Roman" w:hAnsi="Calibri"/>
                     <w:b/>
                     <w:bCs/>
@@ -3257,7 +3374,7 @@
                 </w:rPrChange>
               </w:rPr>
             </w:pPr>
-            <w:ins w:id="57" w:author="Brandon D Hill" w:date="2017-09-18T11:33:00Z">
+            <w:ins w:id="78" w:author="Brandon D Hill" w:date="2017-09-18T11:33:00Z">
               <w:r>
                 <w:rPr>
                   <w:rFonts w:ascii="Calibri" w:eastAsia="Times New Roman" w:hAnsi="Calibri"/>
@@ -3268,7 +3385,7 @@
                   <w:szCs w:val="22"/>
                   <w:u w:val="single"/>
                   <w:lang w:eastAsia="en-US"/>
-                  <w:rPrChange w:id="58" w:author="Brandon D Hill" w:date="2017-09-18T11:34:00Z">
+                  <w:rPrChange w:id="79" w:author="Brandon D Hill" w:date="2017-09-18T11:34:00Z">
                     <w:rPr>
                       <w:rFonts w:ascii="Calibri" w:eastAsia="Times New Roman" w:hAnsi="Calibri"/>
                       <w:b/>
@@ -3288,7 +3405,7 @@
         </w:tc>
         <w:tc>
           <w:tcPr>
-            <w:tcW w:w="4950" w:type="dxa"/>
+            <w:tcW w:w="4094" w:type="dxa"/>
             <w:tcBorders>
               <w:top w:val="single" w:sz="8" w:space="0" w:color="auto"/>
               <w:left w:val="nil"/>
@@ -3299,7 +3416,7 @@
             <w:noWrap/>
             <w:vAlign w:val="center"/>
             <w:hideMark/>
-            <w:tcPrChange w:id="59" w:author="Brandon D Hill" w:date="2017-09-18T11:34:00Z">
+            <w:tcPrChange w:id="80" w:author="Brandon D Hill" w:date="2017-09-18T11:36:00Z">
               <w:tcPr>
                 <w:tcW w:w="4950" w:type="dxa"/>
                 <w:gridSpan w:val="2"/>
@@ -3321,7 +3438,7 @@
               <w:ind w:firstLine="0"/>
               <w:jc w:val="center"/>
               <w:rPr>
-                <w:ins w:id="60" w:author="Brandon D Hill" w:date="2017-09-18T11:33:00Z"/>
+                <w:ins w:id="81" w:author="Brandon D Hill" w:date="2017-09-18T11:33:00Z"/>
                 <w:rFonts w:ascii="Calibri" w:eastAsia="Times New Roman" w:hAnsi="Calibri"/>
                 <w:b/>
                 <w:bCs/>
@@ -3330,9 +3447,9 @@
                 <w:szCs w:val="22"/>
                 <w:u w:val="single"/>
                 <w:lang w:eastAsia="en-US"/>
-                <w:rPrChange w:id="61" w:author="Brandon D Hill" w:date="2017-09-18T11:34:00Z">
+                <w:rPrChange w:id="82" w:author="Brandon D Hill" w:date="2017-09-18T11:34:00Z">
                   <w:rPr>
-                    <w:ins w:id="62" w:author="Brandon D Hill" w:date="2017-09-18T11:33:00Z"/>
+                    <w:ins w:id="83" w:author="Brandon D Hill" w:date="2017-09-18T11:33:00Z"/>
                     <w:rFonts w:ascii="Calibri" w:eastAsia="Times New Roman" w:hAnsi="Calibri"/>
                     <w:b/>
                     <w:bCs/>
@@ -3345,7 +3462,7 @@
                 </w:rPrChange>
               </w:rPr>
             </w:pPr>
-            <w:ins w:id="63" w:author="Brandon D Hill" w:date="2017-09-18T11:33:00Z">
+            <w:ins w:id="84" w:author="Brandon D Hill" w:date="2017-09-18T11:33:00Z">
               <w:r>
                 <w:rPr>
                   <w:rFonts w:ascii="Calibri" w:eastAsia="Times New Roman" w:hAnsi="Calibri"/>
@@ -3356,7 +3473,7 @@
                   <w:szCs w:val="22"/>
                   <w:u w:val="single"/>
                   <w:lang w:eastAsia="en-US"/>
-                  <w:rPrChange w:id="64" w:author="Brandon D Hill" w:date="2017-09-18T11:34:00Z">
+                  <w:rPrChange w:id="85" w:author="Brandon D Hill" w:date="2017-09-18T11:34:00Z">
                     <w:rPr>
                       <w:rFonts w:ascii="Calibri" w:eastAsia="Times New Roman" w:hAnsi="Calibri"/>
                       <w:b/>
@@ -3377,16 +3494,16 @@
       </w:tr>
       <w:tr>
         <w:tblPrEx>
-          <w:tblPrExChange w:id="65" w:author="Brandon D Hill" w:date="2017-09-18T11:34:00Z">
+          <w:tblPrExChange w:id="86" w:author="Brandon D Hill" w:date="2017-09-18T11:36:00Z">
             <w:tblPrEx>
               <w:tblW w:w="8320" w:type="dxa"/>
             </w:tblPrEx>
           </w:tblPrExChange>
         </w:tblPrEx>
         <w:trPr>
-          <w:trHeight w:val="20"/>
-          <w:ins w:id="66" w:author="Brandon D Hill" w:date="2017-09-18T11:33:00Z"/>
-          <w:trPrChange w:id="67" w:author="Brandon D Hill" w:date="2017-09-18T11:34:00Z">
+          <w:trHeight w:val="26"/>
+          <w:ins w:id="87" w:author="Brandon D Hill" w:date="2017-09-18T11:33:00Z"/>
+          <w:trPrChange w:id="88" w:author="Brandon D Hill" w:date="2017-09-18T11:36:00Z">
             <w:trPr>
               <w:gridAfter w:val="0"/>
               <w:trHeight w:val="300"/>
@@ -3395,7 +3512,7 @@
         </w:trPr>
         <w:tc>
           <w:tcPr>
-            <w:tcW w:w="1197" w:type="dxa"/>
+            <w:tcW w:w="989" w:type="dxa"/>
             <w:tcBorders>
               <w:top w:val="nil"/>
               <w:left w:val="single" w:sz="8" w:space="0" w:color="auto"/>
@@ -3406,7 +3523,7 @@
             <w:noWrap/>
             <w:vAlign w:val="center"/>
             <w:hideMark/>
-            <w:tcPrChange w:id="68" w:author="Brandon D Hill" w:date="2017-09-18T11:34:00Z">
+            <w:tcPrChange w:id="89" w:author="Brandon D Hill" w:date="2017-09-18T11:36:00Z">
               <w:tcPr>
                 <w:tcW w:w="960" w:type="dxa"/>
                 <w:tcBorders>
@@ -3427,15 +3544,15 @@
               <w:ind w:firstLine="0"/>
               <w:jc w:val="center"/>
               <w:rPr>
-                <w:ins w:id="69" w:author="Brandon D Hill" w:date="2017-09-18T11:33:00Z"/>
+                <w:ins w:id="90" w:author="Brandon D Hill" w:date="2017-09-18T11:33:00Z"/>
                 <w:rFonts w:ascii="Calibri" w:eastAsia="Times New Roman" w:hAnsi="Calibri"/>
                 <w:color w:val="000000"/>
                 <w:sz w:val="18"/>
                 <w:szCs w:val="22"/>
                 <w:lang w:eastAsia="en-US"/>
-                <w:rPrChange w:id="70" w:author="Brandon D Hill" w:date="2017-09-18T11:34:00Z">
+                <w:rPrChange w:id="91" w:author="Brandon D Hill" w:date="2017-09-18T11:34:00Z">
                   <w:rPr>
-                    <w:ins w:id="71" w:author="Brandon D Hill" w:date="2017-09-18T11:33:00Z"/>
+                    <w:ins w:id="92" w:author="Brandon D Hill" w:date="2017-09-18T11:33:00Z"/>
                     <w:rFonts w:ascii="Calibri" w:eastAsia="Times New Roman" w:hAnsi="Calibri"/>
                     <w:color w:val="000000"/>
                     <w:sz w:val="22"/>
@@ -3445,7 +3562,7 @@
                 </w:rPrChange>
               </w:rPr>
             </w:pPr>
-            <w:ins w:id="72" w:author="Brandon D Hill" w:date="2017-09-18T11:33:00Z">
+            <w:ins w:id="93" w:author="Brandon D Hill" w:date="2017-09-18T11:33:00Z">
               <w:r>
                 <w:rPr>
                   <w:rFonts w:ascii="Calibri" w:eastAsia="Times New Roman" w:hAnsi="Calibri"/>
@@ -3453,7 +3570,7 @@
                   <w:sz w:val="18"/>
                   <w:szCs w:val="22"/>
                   <w:lang w:eastAsia="en-US"/>
-                  <w:rPrChange w:id="73" w:author="Brandon D Hill" w:date="2017-09-18T11:34:00Z">
+                  <w:rPrChange w:id="94" w:author="Brandon D Hill" w:date="2017-09-18T11:34:00Z">
                     <w:rPr>
                       <w:rFonts w:ascii="Calibri" w:eastAsia="Times New Roman" w:hAnsi="Calibri"/>
                       <w:color w:val="000000"/>
@@ -3470,7 +3587,7 @@
         </w:tc>
         <w:tc>
           <w:tcPr>
-            <w:tcW w:w="2700" w:type="dxa"/>
+            <w:tcW w:w="2232" w:type="dxa"/>
             <w:tcBorders>
               <w:top w:val="nil"/>
               <w:left w:val="nil"/>
@@ -3481,7 +3598,7 @@
             <w:noWrap/>
             <w:vAlign w:val="bottom"/>
             <w:hideMark/>
-            <w:tcPrChange w:id="74" w:author="Brandon D Hill" w:date="2017-09-18T11:34:00Z">
+            <w:tcPrChange w:id="95" w:author="Brandon D Hill" w:date="2017-09-18T11:36:00Z">
               <w:tcPr>
                 <w:tcW w:w="2340" w:type="dxa"/>
                 <w:gridSpan w:val="2"/>
@@ -3503,15 +3620,15 @@
               <w:ind w:firstLine="0"/>
               <w:jc w:val="left"/>
               <w:rPr>
-                <w:ins w:id="75" w:author="Brandon D Hill" w:date="2017-09-18T11:33:00Z"/>
+                <w:ins w:id="96" w:author="Brandon D Hill" w:date="2017-09-18T11:33:00Z"/>
                 <w:rFonts w:ascii="Calibri" w:eastAsia="Times New Roman" w:hAnsi="Calibri"/>
                 <w:color w:val="000000"/>
                 <w:sz w:val="18"/>
                 <w:szCs w:val="22"/>
                 <w:lang w:eastAsia="en-US"/>
-                <w:rPrChange w:id="76" w:author="Brandon D Hill" w:date="2017-09-18T11:34:00Z">
+                <w:rPrChange w:id="97" w:author="Brandon D Hill" w:date="2017-09-18T11:34:00Z">
                   <w:rPr>
-                    <w:ins w:id="77" w:author="Brandon D Hill" w:date="2017-09-18T11:33:00Z"/>
+                    <w:ins w:id="98" w:author="Brandon D Hill" w:date="2017-09-18T11:33:00Z"/>
                     <w:rFonts w:ascii="Calibri" w:eastAsia="Times New Roman" w:hAnsi="Calibri"/>
                     <w:color w:val="000000"/>
                     <w:sz w:val="22"/>
@@ -3521,7 +3638,7 @@
                 </w:rPrChange>
               </w:rPr>
             </w:pPr>
-            <w:ins w:id="78" w:author="Brandon D Hill" w:date="2017-09-18T11:33:00Z">
+            <w:ins w:id="99" w:author="Brandon D Hill" w:date="2017-09-18T11:33:00Z">
               <w:r>
                 <w:rPr>
                   <w:rFonts w:ascii="Calibri" w:eastAsia="Times New Roman" w:hAnsi="Calibri"/>
@@ -3529,7 +3646,7 @@
                   <w:sz w:val="18"/>
                   <w:szCs w:val="22"/>
                   <w:lang w:eastAsia="en-US"/>
-                  <w:rPrChange w:id="79" w:author="Brandon D Hill" w:date="2017-09-18T11:34:00Z">
+                  <w:rPrChange w:id="100" w:author="Brandon D Hill" w:date="2017-09-18T11:34:00Z">
                     <w:rPr>
                       <w:rFonts w:ascii="Calibri" w:eastAsia="Times New Roman" w:hAnsi="Calibri"/>
                       <w:color w:val="000000"/>
@@ -3546,7 +3663,7 @@
         </w:tc>
         <w:tc>
           <w:tcPr>
-            <w:tcW w:w="4950" w:type="dxa"/>
+            <w:tcW w:w="4094" w:type="dxa"/>
             <w:tcBorders>
               <w:top w:val="nil"/>
               <w:left w:val="nil"/>
@@ -3557,7 +3674,7 @@
             <w:noWrap/>
             <w:vAlign w:val="bottom"/>
             <w:hideMark/>
-            <w:tcPrChange w:id="80" w:author="Brandon D Hill" w:date="2017-09-18T11:34:00Z">
+            <w:tcPrChange w:id="101" w:author="Brandon D Hill" w:date="2017-09-18T11:36:00Z">
               <w:tcPr>
                 <w:tcW w:w="5020" w:type="dxa"/>
                 <w:gridSpan w:val="2"/>
@@ -3579,15 +3696,15 @@
               <w:ind w:firstLine="0"/>
               <w:jc w:val="left"/>
               <w:rPr>
-                <w:ins w:id="81" w:author="Brandon D Hill" w:date="2017-09-18T11:33:00Z"/>
+                <w:ins w:id="102" w:author="Brandon D Hill" w:date="2017-09-18T11:33:00Z"/>
                 <w:rFonts w:ascii="Calibri" w:eastAsia="Times New Roman" w:hAnsi="Calibri"/>
                 <w:color w:val="000000"/>
                 <w:sz w:val="18"/>
                 <w:szCs w:val="22"/>
                 <w:lang w:eastAsia="en-US"/>
-                <w:rPrChange w:id="82" w:author="Brandon D Hill" w:date="2017-09-18T11:34:00Z">
+                <w:rPrChange w:id="103" w:author="Brandon D Hill" w:date="2017-09-18T11:34:00Z">
                   <w:rPr>
-                    <w:ins w:id="83" w:author="Brandon D Hill" w:date="2017-09-18T11:33:00Z"/>
+                    <w:ins w:id="104" w:author="Brandon D Hill" w:date="2017-09-18T11:33:00Z"/>
                     <w:rFonts w:ascii="Calibri" w:eastAsia="Times New Roman" w:hAnsi="Calibri"/>
                     <w:color w:val="000000"/>
                     <w:sz w:val="22"/>
@@ -3597,7 +3714,7 @@
                 </w:rPrChange>
               </w:rPr>
             </w:pPr>
-            <w:ins w:id="84" w:author="Brandon D Hill" w:date="2017-09-18T11:33:00Z">
+            <w:ins w:id="105" w:author="Brandon D Hill" w:date="2017-09-18T11:33:00Z">
               <w:r>
                 <w:rPr>
                   <w:rFonts w:ascii="Calibri" w:eastAsia="Times New Roman" w:hAnsi="Calibri"/>
@@ -3605,7 +3722,7 @@
                   <w:sz w:val="18"/>
                   <w:szCs w:val="22"/>
                   <w:lang w:eastAsia="en-US"/>
-                  <w:rPrChange w:id="85" w:author="Brandon D Hill" w:date="2017-09-18T11:34:00Z">
+                  <w:rPrChange w:id="106" w:author="Brandon D Hill" w:date="2017-09-18T11:34:00Z">
                     <w:rPr>
                       <w:rFonts w:ascii="Calibri" w:eastAsia="Times New Roman" w:hAnsi="Calibri"/>
                       <w:color w:val="000000"/>
@@ -3623,16 +3740,16 @@
       </w:tr>
       <w:tr>
         <w:tblPrEx>
-          <w:tblPrExChange w:id="86" w:author="Brandon D Hill" w:date="2017-09-18T11:34:00Z">
+          <w:tblPrExChange w:id="107" w:author="Brandon D Hill" w:date="2017-09-18T11:36:00Z">
             <w:tblPrEx>
               <w:tblW w:w="8320" w:type="dxa"/>
             </w:tblPrEx>
           </w:tblPrExChange>
         </w:tblPrEx>
         <w:trPr>
-          <w:trHeight w:val="20"/>
-          <w:ins w:id="87" w:author="Brandon D Hill" w:date="2017-09-18T11:33:00Z"/>
-          <w:trPrChange w:id="88" w:author="Brandon D Hill" w:date="2017-09-18T11:34:00Z">
+          <w:trHeight w:val="26"/>
+          <w:ins w:id="108" w:author="Brandon D Hill" w:date="2017-09-18T11:33:00Z"/>
+          <w:trPrChange w:id="109" w:author="Brandon D Hill" w:date="2017-09-18T11:36:00Z">
             <w:trPr>
               <w:gridAfter w:val="0"/>
               <w:trHeight w:val="300"/>
@@ -3641,7 +3758,7 @@
         </w:trPr>
         <w:tc>
           <w:tcPr>
-            <w:tcW w:w="1197" w:type="dxa"/>
+            <w:tcW w:w="989" w:type="dxa"/>
             <w:tcBorders>
               <w:top w:val="nil"/>
               <w:left w:val="single" w:sz="8" w:space="0" w:color="auto"/>
@@ -3652,7 +3769,7 @@
             <w:noWrap/>
             <w:vAlign w:val="center"/>
             <w:hideMark/>
-            <w:tcPrChange w:id="89" w:author="Brandon D Hill" w:date="2017-09-18T11:34:00Z">
+            <w:tcPrChange w:id="110" w:author="Brandon D Hill" w:date="2017-09-18T11:36:00Z">
               <w:tcPr>
                 <w:tcW w:w="960" w:type="dxa"/>
                 <w:tcBorders>
@@ -3673,7 +3790,7 @@
               <w:ind w:firstLine="0"/>
               <w:jc w:val="center"/>
               <w:rPr>
-                <w:ins w:id="90" w:author="Brandon D Hill" w:date="2017-09-18T11:33:00Z"/>
+                <w:ins w:id="111" w:author="Brandon D Hill" w:date="2017-09-18T11:33:00Z"/>
                 <w:rFonts w:ascii="Calibri" w:eastAsia="Times New Roman" w:hAnsi="Calibri"/>
                 <w:i/>
                 <w:iCs/>
@@ -3681,9 +3798,9 @@
                 <w:sz w:val="18"/>
                 <w:szCs w:val="22"/>
                 <w:lang w:eastAsia="en-US"/>
-                <w:rPrChange w:id="91" w:author="Brandon D Hill" w:date="2017-09-18T11:34:00Z">
+                <w:rPrChange w:id="112" w:author="Brandon D Hill" w:date="2017-09-18T11:34:00Z">
                   <w:rPr>
-                    <w:ins w:id="92" w:author="Brandon D Hill" w:date="2017-09-18T11:33:00Z"/>
+                    <w:ins w:id="113" w:author="Brandon D Hill" w:date="2017-09-18T11:33:00Z"/>
                     <w:rFonts w:ascii="Calibri" w:eastAsia="Times New Roman" w:hAnsi="Calibri"/>
                     <w:i/>
                     <w:iCs/>
@@ -3695,7 +3812,7 @@
                 </w:rPrChange>
               </w:rPr>
             </w:pPr>
-            <w:ins w:id="93" w:author="Brandon D Hill" w:date="2017-09-18T11:33:00Z">
+            <w:ins w:id="114" w:author="Brandon D Hill" w:date="2017-09-18T11:33:00Z">
               <w:r>
                 <w:rPr>
                   <w:rFonts w:ascii="Calibri" w:eastAsia="Times New Roman" w:hAnsi="Calibri"/>
@@ -3705,7 +3822,7 @@
                   <w:sz w:val="18"/>
                   <w:szCs w:val="22"/>
                   <w:lang w:eastAsia="en-US"/>
-                  <w:rPrChange w:id="94" w:author="Brandon D Hill" w:date="2017-09-18T11:34:00Z">
+                  <w:rPrChange w:id="115" w:author="Brandon D Hill" w:date="2017-09-18T11:34:00Z">
                     <w:rPr>
                       <w:rFonts w:ascii="Calibri" w:eastAsia="Times New Roman" w:hAnsi="Calibri"/>
                       <w:i/>
@@ -3724,7 +3841,7 @@
         </w:tc>
         <w:tc>
           <w:tcPr>
-            <w:tcW w:w="2700" w:type="dxa"/>
+            <w:tcW w:w="2232" w:type="dxa"/>
             <w:tcBorders>
               <w:top w:val="nil"/>
               <w:left w:val="nil"/>
@@ -3735,7 +3852,7 @@
             <w:noWrap/>
             <w:vAlign w:val="bottom"/>
             <w:hideMark/>
-            <w:tcPrChange w:id="95" w:author="Brandon D Hill" w:date="2017-09-18T11:34:00Z">
+            <w:tcPrChange w:id="116" w:author="Brandon D Hill" w:date="2017-09-18T11:36:00Z">
               <w:tcPr>
                 <w:tcW w:w="2340" w:type="dxa"/>
                 <w:gridSpan w:val="2"/>
@@ -3757,7 +3874,7 @@
               <w:ind w:firstLine="0"/>
               <w:jc w:val="left"/>
               <w:rPr>
-                <w:ins w:id="96" w:author="Brandon D Hill" w:date="2017-09-18T11:33:00Z"/>
+                <w:ins w:id="117" w:author="Brandon D Hill" w:date="2017-09-18T11:33:00Z"/>
                 <w:rFonts w:ascii="Calibri" w:eastAsia="Times New Roman" w:hAnsi="Calibri"/>
                 <w:i/>
                 <w:iCs/>
@@ -3765,9 +3882,9 @@
                 <w:sz w:val="18"/>
                 <w:szCs w:val="22"/>
                 <w:lang w:eastAsia="en-US"/>
-                <w:rPrChange w:id="97" w:author="Brandon D Hill" w:date="2017-09-18T11:34:00Z">
+                <w:rPrChange w:id="118" w:author="Brandon D Hill" w:date="2017-09-18T11:34:00Z">
                   <w:rPr>
-                    <w:ins w:id="98" w:author="Brandon D Hill" w:date="2017-09-18T11:33:00Z"/>
+                    <w:ins w:id="119" w:author="Brandon D Hill" w:date="2017-09-18T11:33:00Z"/>
                     <w:rFonts w:ascii="Calibri" w:eastAsia="Times New Roman" w:hAnsi="Calibri"/>
                     <w:i/>
                     <w:iCs/>
@@ -3779,7 +3896,7 @@
                 </w:rPrChange>
               </w:rPr>
             </w:pPr>
-            <w:ins w:id="99" w:author="Brandon D Hill" w:date="2017-09-18T11:33:00Z">
+            <w:ins w:id="120" w:author="Brandon D Hill" w:date="2017-09-18T11:33:00Z">
               <w:r>
                 <w:rPr>
                   <w:rFonts w:ascii="Calibri" w:eastAsia="Times New Roman" w:hAnsi="Calibri"/>
@@ -3789,7 +3906,7 @@
                   <w:sz w:val="18"/>
                   <w:szCs w:val="22"/>
                   <w:lang w:eastAsia="en-US"/>
-                  <w:rPrChange w:id="100" w:author="Brandon D Hill" w:date="2017-09-18T11:34:00Z">
+                  <w:rPrChange w:id="121" w:author="Brandon D Hill" w:date="2017-09-18T11:34:00Z">
                     <w:rPr>
                       <w:rFonts w:ascii="Calibri" w:eastAsia="Times New Roman" w:hAnsi="Calibri"/>
                       <w:i/>
@@ -3808,7 +3925,7 @@
         </w:tc>
         <w:tc>
           <w:tcPr>
-            <w:tcW w:w="4950" w:type="dxa"/>
+            <w:tcW w:w="4094" w:type="dxa"/>
             <w:tcBorders>
               <w:top w:val="nil"/>
               <w:left w:val="nil"/>
@@ -3819,7 +3936,7 @@
             <w:noWrap/>
             <w:vAlign w:val="bottom"/>
             <w:hideMark/>
-            <w:tcPrChange w:id="101" w:author="Brandon D Hill" w:date="2017-09-18T11:34:00Z">
+            <w:tcPrChange w:id="122" w:author="Brandon D Hill" w:date="2017-09-18T11:36:00Z">
               <w:tcPr>
                 <w:tcW w:w="5020" w:type="dxa"/>
                 <w:gridSpan w:val="2"/>
@@ -3841,7 +3958,7 @@
               <w:ind w:firstLine="0"/>
               <w:jc w:val="left"/>
               <w:rPr>
-                <w:ins w:id="102" w:author="Brandon D Hill" w:date="2017-09-18T11:33:00Z"/>
+                <w:ins w:id="123" w:author="Brandon D Hill" w:date="2017-09-18T11:33:00Z"/>
                 <w:rFonts w:ascii="Calibri" w:eastAsia="Times New Roman" w:hAnsi="Calibri"/>
                 <w:i/>
                 <w:iCs/>
@@ -3849,9 +3966,9 @@
                 <w:sz w:val="18"/>
                 <w:szCs w:val="22"/>
                 <w:lang w:eastAsia="en-US"/>
-                <w:rPrChange w:id="103" w:author="Brandon D Hill" w:date="2017-09-18T11:34:00Z">
+                <w:rPrChange w:id="124" w:author="Brandon D Hill" w:date="2017-09-18T11:34:00Z">
                   <w:rPr>
-                    <w:ins w:id="104" w:author="Brandon D Hill" w:date="2017-09-18T11:33:00Z"/>
+                    <w:ins w:id="125" w:author="Brandon D Hill" w:date="2017-09-18T11:33:00Z"/>
                     <w:rFonts w:ascii="Calibri" w:eastAsia="Times New Roman" w:hAnsi="Calibri"/>
                     <w:i/>
                     <w:iCs/>
@@ -3863,7 +3980,7 @@
                 </w:rPrChange>
               </w:rPr>
             </w:pPr>
-            <w:ins w:id="105" w:author="Brandon D Hill" w:date="2017-09-18T11:33:00Z">
+            <w:ins w:id="126" w:author="Brandon D Hill" w:date="2017-09-18T11:36:00Z">
               <w:r>
                 <w:rPr>
                   <w:rFonts w:ascii="Calibri" w:eastAsia="Times New Roman" w:hAnsi="Calibri"/>
@@ -3873,7 +3990,32 @@
                   <w:sz w:val="18"/>
                   <w:szCs w:val="22"/>
                   <w:lang w:eastAsia="en-US"/>
-                  <w:rPrChange w:id="106" w:author="Brandon D Hill" w:date="2017-09-18T11:34:00Z">
+                  <w:rPrChange w:id="127" w:author="Brandon D Hill" w:date="2017-09-18T11:34:00Z">
+                    <w:rPr>
+                      <w:rFonts w:ascii="Calibri" w:eastAsia="Times New Roman" w:hAnsi="Calibri"/>
+                      <w:i/>
+                      <w:iCs/>
+                      <w:color w:val="00B050"/>
+                      <w:sz w:val="18"/>
+                      <w:szCs w:val="22"/>
+                      <w:lang w:eastAsia="en-US"/>
+                    </w:rPr>
+                  </w:rPrChange>
+                </w:rPr>
+                <w:t>Initial</w:t>
+              </w:r>
+            </w:ins>
+            <w:ins w:id="128" w:author="Brandon D Hill" w:date="2017-09-18T11:33:00Z">
+              <w:r>
+                <w:rPr>
+                  <w:rFonts w:ascii="Calibri" w:eastAsia="Times New Roman" w:hAnsi="Calibri"/>
+                  <w:i/>
+                  <w:iCs/>
+                  <w:color w:val="00B050"/>
+                  <w:sz w:val="18"/>
+                  <w:szCs w:val="22"/>
+                  <w:lang w:eastAsia="en-US"/>
+                  <w:rPrChange w:id="129" w:author="Brandon D Hill" w:date="2017-09-18T11:34:00Z">
                     <w:rPr>
                       <w:rFonts w:ascii="Calibri" w:eastAsia="Times New Roman" w:hAnsi="Calibri"/>
                       <w:i/>
@@ -3885,7 +4027,7 @@
                     </w:rPr>
                   </w:rPrChange>
                 </w:rPr>
-                <w:t>Iniital meeting with 1st sponsor.</w:t>
+                <w:t xml:space="preserve"> meeting with 1st sponsor.</w:t>
               </w:r>
             </w:ins>
           </w:p>
@@ -3893,16 +4035,16 @@
       </w:tr>
       <w:tr>
         <w:tblPrEx>
-          <w:tblPrExChange w:id="107" w:author="Brandon D Hill" w:date="2017-09-18T11:34:00Z">
+          <w:tblPrExChange w:id="130" w:author="Brandon D Hill" w:date="2017-09-18T11:36:00Z">
             <w:tblPrEx>
               <w:tblW w:w="8320" w:type="dxa"/>
             </w:tblPrEx>
           </w:tblPrExChange>
         </w:tblPrEx>
         <w:trPr>
-          <w:trHeight w:val="20"/>
-          <w:ins w:id="108" w:author="Brandon D Hill" w:date="2017-09-18T11:33:00Z"/>
-          <w:trPrChange w:id="109" w:author="Brandon D Hill" w:date="2017-09-18T11:34:00Z">
+          <w:trHeight w:val="26"/>
+          <w:ins w:id="131" w:author="Brandon D Hill" w:date="2017-09-18T11:33:00Z"/>
+          <w:trPrChange w:id="132" w:author="Brandon D Hill" w:date="2017-09-18T11:36:00Z">
             <w:trPr>
               <w:gridAfter w:val="0"/>
               <w:trHeight w:val="300"/>
@@ -3911,7 +4053,7 @@
         </w:trPr>
         <w:tc>
           <w:tcPr>
-            <w:tcW w:w="1197" w:type="dxa"/>
+            <w:tcW w:w="989" w:type="dxa"/>
             <w:tcBorders>
               <w:top w:val="nil"/>
               <w:left w:val="single" w:sz="8" w:space="0" w:color="auto"/>
@@ -3922,7 +4064,7 @@
             <w:noWrap/>
             <w:vAlign w:val="center"/>
             <w:hideMark/>
-            <w:tcPrChange w:id="110" w:author="Brandon D Hill" w:date="2017-09-18T11:34:00Z">
+            <w:tcPrChange w:id="133" w:author="Brandon D Hill" w:date="2017-09-18T11:36:00Z">
               <w:tcPr>
                 <w:tcW w:w="960" w:type="dxa"/>
                 <w:tcBorders>
@@ -3943,15 +4085,15 @@
               <w:ind w:firstLine="0"/>
               <w:jc w:val="center"/>
               <w:rPr>
-                <w:ins w:id="111" w:author="Brandon D Hill" w:date="2017-09-18T11:33:00Z"/>
+                <w:ins w:id="134" w:author="Brandon D Hill" w:date="2017-09-18T11:33:00Z"/>
                 <w:rFonts w:ascii="Calibri" w:eastAsia="Times New Roman" w:hAnsi="Calibri"/>
                 <w:color w:val="000000"/>
                 <w:sz w:val="18"/>
                 <w:szCs w:val="22"/>
                 <w:lang w:eastAsia="en-US"/>
-                <w:rPrChange w:id="112" w:author="Brandon D Hill" w:date="2017-09-18T11:34:00Z">
+                <w:rPrChange w:id="135" w:author="Brandon D Hill" w:date="2017-09-18T11:34:00Z">
                   <w:rPr>
-                    <w:ins w:id="113" w:author="Brandon D Hill" w:date="2017-09-18T11:33:00Z"/>
+                    <w:ins w:id="136" w:author="Brandon D Hill" w:date="2017-09-18T11:33:00Z"/>
                     <w:rFonts w:ascii="Calibri" w:eastAsia="Times New Roman" w:hAnsi="Calibri"/>
                     <w:color w:val="000000"/>
                     <w:sz w:val="22"/>
@@ -3961,7 +4103,7 @@
                 </w:rPrChange>
               </w:rPr>
             </w:pPr>
-            <w:ins w:id="114" w:author="Brandon D Hill" w:date="2017-09-18T11:33:00Z">
+            <w:ins w:id="137" w:author="Brandon D Hill" w:date="2017-09-18T11:33:00Z">
               <w:r>
                 <w:rPr>
                   <w:rFonts w:ascii="Calibri" w:eastAsia="Times New Roman" w:hAnsi="Calibri"/>
@@ -3969,7 +4111,7 @@
                   <w:sz w:val="18"/>
                   <w:szCs w:val="22"/>
                   <w:lang w:eastAsia="en-US"/>
-                  <w:rPrChange w:id="115" w:author="Brandon D Hill" w:date="2017-09-18T11:34:00Z">
+                  <w:rPrChange w:id="138" w:author="Brandon D Hill" w:date="2017-09-18T11:34:00Z">
                     <w:rPr>
                       <w:rFonts w:ascii="Calibri" w:eastAsia="Times New Roman" w:hAnsi="Calibri"/>
                       <w:color w:val="000000"/>
@@ -3986,7 +4128,7 @@
         </w:tc>
         <w:tc>
           <w:tcPr>
-            <w:tcW w:w="2700" w:type="dxa"/>
+            <w:tcW w:w="2232" w:type="dxa"/>
             <w:tcBorders>
               <w:top w:val="nil"/>
               <w:left w:val="nil"/>
@@ -3997,7 +4139,7 @@
             <w:noWrap/>
             <w:vAlign w:val="bottom"/>
             <w:hideMark/>
-            <w:tcPrChange w:id="116" w:author="Brandon D Hill" w:date="2017-09-18T11:34:00Z">
+            <w:tcPrChange w:id="139" w:author="Brandon D Hill" w:date="2017-09-18T11:36:00Z">
               <w:tcPr>
                 <w:tcW w:w="2340" w:type="dxa"/>
                 <w:gridSpan w:val="2"/>
@@ -4019,15 +4161,15 @@
               <w:ind w:firstLine="0"/>
               <w:jc w:val="left"/>
               <w:rPr>
-                <w:ins w:id="117" w:author="Brandon D Hill" w:date="2017-09-18T11:33:00Z"/>
+                <w:ins w:id="140" w:author="Brandon D Hill" w:date="2017-09-18T11:33:00Z"/>
                 <w:rFonts w:ascii="Calibri" w:eastAsia="Times New Roman" w:hAnsi="Calibri"/>
                 <w:color w:val="000000"/>
                 <w:sz w:val="18"/>
                 <w:szCs w:val="22"/>
                 <w:lang w:eastAsia="en-US"/>
-                <w:rPrChange w:id="118" w:author="Brandon D Hill" w:date="2017-09-18T11:34:00Z">
+                <w:rPrChange w:id="141" w:author="Brandon D Hill" w:date="2017-09-18T11:34:00Z">
                   <w:rPr>
-                    <w:ins w:id="119" w:author="Brandon D Hill" w:date="2017-09-18T11:33:00Z"/>
+                    <w:ins w:id="142" w:author="Brandon D Hill" w:date="2017-09-18T11:33:00Z"/>
                     <w:rFonts w:ascii="Calibri" w:eastAsia="Times New Roman" w:hAnsi="Calibri"/>
                     <w:color w:val="000000"/>
                     <w:sz w:val="22"/>
@@ -4037,7 +4179,7 @@
                 </w:rPrChange>
               </w:rPr>
             </w:pPr>
-            <w:ins w:id="120" w:author="Brandon D Hill" w:date="2017-09-18T11:33:00Z">
+            <w:ins w:id="143" w:author="Brandon D Hill" w:date="2017-09-18T11:33:00Z">
               <w:r>
                 <w:rPr>
                   <w:rFonts w:ascii="Calibri" w:eastAsia="Times New Roman" w:hAnsi="Calibri"/>
@@ -4045,7 +4187,7 @@
                   <w:sz w:val="18"/>
                   <w:szCs w:val="22"/>
                   <w:lang w:eastAsia="en-US"/>
-                  <w:rPrChange w:id="121" w:author="Brandon D Hill" w:date="2017-09-18T11:34:00Z">
+                  <w:rPrChange w:id="144" w:author="Brandon D Hill" w:date="2017-09-18T11:34:00Z">
                     <w:rPr>
                       <w:rFonts w:ascii="Calibri" w:eastAsia="Times New Roman" w:hAnsi="Calibri"/>
                       <w:color w:val="000000"/>
@@ -4062,7 +4204,7 @@
         </w:tc>
         <w:tc>
           <w:tcPr>
-            <w:tcW w:w="4950" w:type="dxa"/>
+            <w:tcW w:w="4094" w:type="dxa"/>
             <w:tcBorders>
               <w:top w:val="nil"/>
               <w:left w:val="nil"/>
@@ -4073,7 +4215,7 @@
             <w:noWrap/>
             <w:vAlign w:val="bottom"/>
             <w:hideMark/>
-            <w:tcPrChange w:id="122" w:author="Brandon D Hill" w:date="2017-09-18T11:34:00Z">
+            <w:tcPrChange w:id="145" w:author="Brandon D Hill" w:date="2017-09-18T11:36:00Z">
               <w:tcPr>
                 <w:tcW w:w="5020" w:type="dxa"/>
                 <w:gridSpan w:val="2"/>
@@ -4095,15 +4237,15 @@
               <w:ind w:firstLine="0"/>
               <w:jc w:val="left"/>
               <w:rPr>
-                <w:ins w:id="123" w:author="Brandon D Hill" w:date="2017-09-18T11:33:00Z"/>
+                <w:ins w:id="146" w:author="Brandon D Hill" w:date="2017-09-18T11:33:00Z"/>
                 <w:rFonts w:ascii="Calibri" w:eastAsia="Times New Roman" w:hAnsi="Calibri"/>
                 <w:color w:val="000000"/>
                 <w:sz w:val="18"/>
                 <w:szCs w:val="22"/>
                 <w:lang w:eastAsia="en-US"/>
-                <w:rPrChange w:id="124" w:author="Brandon D Hill" w:date="2017-09-18T11:34:00Z">
+                <w:rPrChange w:id="147" w:author="Brandon D Hill" w:date="2017-09-18T11:34:00Z">
                   <w:rPr>
-                    <w:ins w:id="125" w:author="Brandon D Hill" w:date="2017-09-18T11:33:00Z"/>
+                    <w:ins w:id="148" w:author="Brandon D Hill" w:date="2017-09-18T11:33:00Z"/>
                     <w:rFonts w:ascii="Calibri" w:eastAsia="Times New Roman" w:hAnsi="Calibri"/>
                     <w:color w:val="000000"/>
                     <w:sz w:val="22"/>
@@ -4113,7 +4255,7 @@
                 </w:rPrChange>
               </w:rPr>
             </w:pPr>
-            <w:ins w:id="126" w:author="Brandon D Hill" w:date="2017-09-18T11:33:00Z">
+            <w:ins w:id="149" w:author="Brandon D Hill" w:date="2017-09-18T11:33:00Z">
               <w:r>
                 <w:rPr>
                   <w:rFonts w:ascii="Calibri" w:eastAsia="Times New Roman" w:hAnsi="Calibri"/>
@@ -4121,7 +4263,7 @@
                   <w:sz w:val="18"/>
                   <w:szCs w:val="22"/>
                   <w:lang w:eastAsia="en-US"/>
-                  <w:rPrChange w:id="127" w:author="Brandon D Hill" w:date="2017-09-18T11:34:00Z">
+                  <w:rPrChange w:id="150" w:author="Brandon D Hill" w:date="2017-09-18T11:34:00Z">
                     <w:rPr>
                       <w:rFonts w:ascii="Calibri" w:eastAsia="Times New Roman" w:hAnsi="Calibri"/>
                       <w:color w:val="000000"/>
@@ -4139,16 +4281,16 @@
       </w:tr>
       <w:tr>
         <w:tblPrEx>
-          <w:tblPrExChange w:id="128" w:author="Brandon D Hill" w:date="2017-09-18T11:34:00Z">
+          <w:tblPrExChange w:id="151" w:author="Brandon D Hill" w:date="2017-09-18T11:36:00Z">
             <w:tblPrEx>
               <w:tblW w:w="8320" w:type="dxa"/>
             </w:tblPrEx>
           </w:tblPrExChange>
         </w:tblPrEx>
         <w:trPr>
-          <w:trHeight w:val="20"/>
-          <w:ins w:id="129" w:author="Brandon D Hill" w:date="2017-09-18T11:33:00Z"/>
-          <w:trPrChange w:id="130" w:author="Brandon D Hill" w:date="2017-09-18T11:34:00Z">
+          <w:trHeight w:val="26"/>
+          <w:ins w:id="152" w:author="Brandon D Hill" w:date="2017-09-18T11:33:00Z"/>
+          <w:trPrChange w:id="153" w:author="Brandon D Hill" w:date="2017-09-18T11:36:00Z">
             <w:trPr>
               <w:gridAfter w:val="0"/>
               <w:trHeight w:val="300"/>
@@ -4157,7 +4299,7 @@
         </w:trPr>
         <w:tc>
           <w:tcPr>
-            <w:tcW w:w="1197" w:type="dxa"/>
+            <w:tcW w:w="989" w:type="dxa"/>
             <w:tcBorders>
               <w:top w:val="nil"/>
               <w:left w:val="single" w:sz="8" w:space="0" w:color="auto"/>
@@ -4168,7 +4310,7 @@
             <w:noWrap/>
             <w:vAlign w:val="center"/>
             <w:hideMark/>
-            <w:tcPrChange w:id="131" w:author="Brandon D Hill" w:date="2017-09-18T11:34:00Z">
+            <w:tcPrChange w:id="154" w:author="Brandon D Hill" w:date="2017-09-18T11:36:00Z">
               <w:tcPr>
                 <w:tcW w:w="960" w:type="dxa"/>
                 <w:tcBorders>
@@ -4189,15 +4331,15 @@
               <w:ind w:firstLine="0"/>
               <w:jc w:val="center"/>
               <w:rPr>
-                <w:ins w:id="132" w:author="Brandon D Hill" w:date="2017-09-18T11:33:00Z"/>
+                <w:ins w:id="155" w:author="Brandon D Hill" w:date="2017-09-18T11:33:00Z"/>
                 <w:rFonts w:ascii="Calibri" w:eastAsia="Times New Roman" w:hAnsi="Calibri"/>
                 <w:color w:val="000000"/>
                 <w:sz w:val="18"/>
                 <w:szCs w:val="22"/>
                 <w:lang w:eastAsia="en-US"/>
-                <w:rPrChange w:id="133" w:author="Brandon D Hill" w:date="2017-09-18T11:34:00Z">
+                <w:rPrChange w:id="156" w:author="Brandon D Hill" w:date="2017-09-18T11:34:00Z">
                   <w:rPr>
-                    <w:ins w:id="134" w:author="Brandon D Hill" w:date="2017-09-18T11:33:00Z"/>
+                    <w:ins w:id="157" w:author="Brandon D Hill" w:date="2017-09-18T11:33:00Z"/>
                     <w:rFonts w:ascii="Calibri" w:eastAsia="Times New Roman" w:hAnsi="Calibri"/>
                     <w:color w:val="000000"/>
                     <w:sz w:val="22"/>
@@ -4207,7 +4349,7 @@
                 </w:rPrChange>
               </w:rPr>
             </w:pPr>
-            <w:ins w:id="135" w:author="Brandon D Hill" w:date="2017-09-18T11:33:00Z">
+            <w:ins w:id="158" w:author="Brandon D Hill" w:date="2017-09-18T11:33:00Z">
               <w:r>
                 <w:rPr>
                   <w:rFonts w:ascii="Calibri" w:eastAsia="Times New Roman" w:hAnsi="Calibri"/>
@@ -4215,7 +4357,7 @@
                   <w:sz w:val="18"/>
                   <w:szCs w:val="22"/>
                   <w:lang w:eastAsia="en-US"/>
-                  <w:rPrChange w:id="136" w:author="Brandon D Hill" w:date="2017-09-18T11:34:00Z">
+                  <w:rPrChange w:id="159" w:author="Brandon D Hill" w:date="2017-09-18T11:34:00Z">
                     <w:rPr>
                       <w:rFonts w:ascii="Calibri" w:eastAsia="Times New Roman" w:hAnsi="Calibri"/>
                       <w:color w:val="000000"/>
@@ -4232,7 +4374,7 @@
         </w:tc>
         <w:tc>
           <w:tcPr>
-            <w:tcW w:w="2700" w:type="dxa"/>
+            <w:tcW w:w="2232" w:type="dxa"/>
             <w:tcBorders>
               <w:top w:val="nil"/>
               <w:left w:val="nil"/>
@@ -4243,7 +4385,7 @@
             <w:noWrap/>
             <w:vAlign w:val="bottom"/>
             <w:hideMark/>
-            <w:tcPrChange w:id="137" w:author="Brandon D Hill" w:date="2017-09-18T11:34:00Z">
+            <w:tcPrChange w:id="160" w:author="Brandon D Hill" w:date="2017-09-18T11:36:00Z">
               <w:tcPr>
                 <w:tcW w:w="2340" w:type="dxa"/>
                 <w:gridSpan w:val="2"/>
@@ -4265,15 +4407,15 @@
               <w:ind w:firstLine="0"/>
               <w:jc w:val="left"/>
               <w:rPr>
-                <w:ins w:id="138" w:author="Brandon D Hill" w:date="2017-09-18T11:33:00Z"/>
+                <w:ins w:id="161" w:author="Brandon D Hill" w:date="2017-09-18T11:33:00Z"/>
                 <w:rFonts w:ascii="Calibri" w:eastAsia="Times New Roman" w:hAnsi="Calibri"/>
                 <w:color w:val="000000"/>
                 <w:sz w:val="18"/>
                 <w:szCs w:val="22"/>
                 <w:lang w:eastAsia="en-US"/>
-                <w:rPrChange w:id="139" w:author="Brandon D Hill" w:date="2017-09-18T11:34:00Z">
+                <w:rPrChange w:id="162" w:author="Brandon D Hill" w:date="2017-09-18T11:34:00Z">
                   <w:rPr>
-                    <w:ins w:id="140" w:author="Brandon D Hill" w:date="2017-09-18T11:33:00Z"/>
+                    <w:ins w:id="163" w:author="Brandon D Hill" w:date="2017-09-18T11:33:00Z"/>
                     <w:rFonts w:ascii="Calibri" w:eastAsia="Times New Roman" w:hAnsi="Calibri"/>
                     <w:color w:val="000000"/>
                     <w:sz w:val="22"/>
@@ -4283,7 +4425,7 @@
                 </w:rPrChange>
               </w:rPr>
             </w:pPr>
-            <w:ins w:id="141" w:author="Brandon D Hill" w:date="2017-09-18T11:33:00Z">
+            <w:ins w:id="164" w:author="Brandon D Hill" w:date="2017-09-18T11:33:00Z">
               <w:r>
                 <w:rPr>
                   <w:rFonts w:ascii="Calibri" w:eastAsia="Times New Roman" w:hAnsi="Calibri"/>
@@ -4291,7 +4433,7 @@
                   <w:sz w:val="18"/>
                   <w:szCs w:val="22"/>
                   <w:lang w:eastAsia="en-US"/>
-                  <w:rPrChange w:id="142" w:author="Brandon D Hill" w:date="2017-09-18T11:34:00Z">
+                  <w:rPrChange w:id="165" w:author="Brandon D Hill" w:date="2017-09-18T11:34:00Z">
                     <w:rPr>
                       <w:rFonts w:ascii="Calibri" w:eastAsia="Times New Roman" w:hAnsi="Calibri"/>
                       <w:color w:val="000000"/>
@@ -4308,7 +4450,7 @@
         </w:tc>
         <w:tc>
           <w:tcPr>
-            <w:tcW w:w="4950" w:type="dxa"/>
+            <w:tcW w:w="4094" w:type="dxa"/>
             <w:tcBorders>
               <w:top w:val="nil"/>
               <w:left w:val="nil"/>
@@ -4319,7 +4461,7 @@
             <w:noWrap/>
             <w:vAlign w:val="bottom"/>
             <w:hideMark/>
-            <w:tcPrChange w:id="143" w:author="Brandon D Hill" w:date="2017-09-18T11:34:00Z">
+            <w:tcPrChange w:id="166" w:author="Brandon D Hill" w:date="2017-09-18T11:36:00Z">
               <w:tcPr>
                 <w:tcW w:w="5020" w:type="dxa"/>
                 <w:gridSpan w:val="2"/>
@@ -4341,15 +4483,15 @@
               <w:ind w:firstLine="0"/>
               <w:jc w:val="left"/>
               <w:rPr>
-                <w:ins w:id="144" w:author="Brandon D Hill" w:date="2017-09-18T11:33:00Z"/>
+                <w:ins w:id="167" w:author="Brandon D Hill" w:date="2017-09-18T11:33:00Z"/>
                 <w:rFonts w:ascii="Calibri" w:eastAsia="Times New Roman" w:hAnsi="Calibri"/>
                 <w:color w:val="000000"/>
                 <w:sz w:val="18"/>
                 <w:szCs w:val="22"/>
                 <w:lang w:eastAsia="en-US"/>
-                <w:rPrChange w:id="145" w:author="Brandon D Hill" w:date="2017-09-18T11:34:00Z">
+                <w:rPrChange w:id="168" w:author="Brandon D Hill" w:date="2017-09-18T11:34:00Z">
                   <w:rPr>
-                    <w:ins w:id="146" w:author="Brandon D Hill" w:date="2017-09-18T11:33:00Z"/>
+                    <w:ins w:id="169" w:author="Brandon D Hill" w:date="2017-09-18T11:33:00Z"/>
                     <w:rFonts w:ascii="Calibri" w:eastAsia="Times New Roman" w:hAnsi="Calibri"/>
                     <w:color w:val="000000"/>
                     <w:sz w:val="22"/>
@@ -4359,7 +4501,7 @@
                 </w:rPrChange>
               </w:rPr>
             </w:pPr>
-            <w:ins w:id="147" w:author="Brandon D Hill" w:date="2017-09-18T11:33:00Z">
+            <w:ins w:id="170" w:author="Brandon D Hill" w:date="2017-09-18T11:33:00Z">
               <w:r>
                 <w:rPr>
                   <w:rFonts w:ascii="Calibri" w:eastAsia="Times New Roman" w:hAnsi="Calibri"/>
@@ -4367,7 +4509,7 @@
                   <w:sz w:val="18"/>
                   <w:szCs w:val="22"/>
                   <w:lang w:eastAsia="en-US"/>
-                  <w:rPrChange w:id="148" w:author="Brandon D Hill" w:date="2017-09-18T11:34:00Z">
+                  <w:rPrChange w:id="171" w:author="Brandon D Hill" w:date="2017-09-18T11:34:00Z">
                     <w:rPr>
                       <w:rFonts w:ascii="Calibri" w:eastAsia="Times New Roman" w:hAnsi="Calibri"/>
                       <w:color w:val="000000"/>
@@ -4385,16 +4527,16 @@
       </w:tr>
       <w:tr>
         <w:tblPrEx>
-          <w:tblPrExChange w:id="149" w:author="Brandon D Hill" w:date="2017-09-18T11:34:00Z">
+          <w:tblPrExChange w:id="172" w:author="Brandon D Hill" w:date="2017-09-18T11:36:00Z">
             <w:tblPrEx>
               <w:tblW w:w="8320" w:type="dxa"/>
             </w:tblPrEx>
           </w:tblPrExChange>
         </w:tblPrEx>
         <w:trPr>
-          <w:trHeight w:val="20"/>
-          <w:ins w:id="150" w:author="Brandon D Hill" w:date="2017-09-18T11:33:00Z"/>
-          <w:trPrChange w:id="151" w:author="Brandon D Hill" w:date="2017-09-18T11:34:00Z">
+          <w:trHeight w:val="26"/>
+          <w:ins w:id="173" w:author="Brandon D Hill" w:date="2017-09-18T11:33:00Z"/>
+          <w:trPrChange w:id="174" w:author="Brandon D Hill" w:date="2017-09-18T11:36:00Z">
             <w:trPr>
               <w:gridAfter w:val="0"/>
               <w:trHeight w:val="300"/>
@@ -4403,7 +4545,7 @@
         </w:trPr>
         <w:tc>
           <w:tcPr>
-            <w:tcW w:w="1197" w:type="dxa"/>
+            <w:tcW w:w="989" w:type="dxa"/>
             <w:tcBorders>
               <w:top w:val="nil"/>
               <w:left w:val="single" w:sz="8" w:space="0" w:color="auto"/>
@@ -4414,7 +4556,7 @@
             <w:noWrap/>
             <w:vAlign w:val="center"/>
             <w:hideMark/>
-            <w:tcPrChange w:id="152" w:author="Brandon D Hill" w:date="2017-09-18T11:34:00Z">
+            <w:tcPrChange w:id="175" w:author="Brandon D Hill" w:date="2017-09-18T11:36:00Z">
               <w:tcPr>
                 <w:tcW w:w="960" w:type="dxa"/>
                 <w:tcBorders>
@@ -4435,7 +4577,7 @@
               <w:ind w:firstLine="0"/>
               <w:jc w:val="center"/>
               <w:rPr>
-                <w:ins w:id="153" w:author="Brandon D Hill" w:date="2017-09-18T11:33:00Z"/>
+                <w:ins w:id="176" w:author="Brandon D Hill" w:date="2017-09-18T11:33:00Z"/>
                 <w:rFonts w:ascii="Calibri" w:eastAsia="Times New Roman" w:hAnsi="Calibri"/>
                 <w:i/>
                 <w:iCs/>
@@ -4443,9 +4585,9 @@
                 <w:sz w:val="18"/>
                 <w:szCs w:val="22"/>
                 <w:lang w:eastAsia="en-US"/>
-                <w:rPrChange w:id="154" w:author="Brandon D Hill" w:date="2017-09-18T11:34:00Z">
+                <w:rPrChange w:id="177" w:author="Brandon D Hill" w:date="2017-09-18T11:34:00Z">
                   <w:rPr>
-                    <w:ins w:id="155" w:author="Brandon D Hill" w:date="2017-09-18T11:33:00Z"/>
+                    <w:ins w:id="178" w:author="Brandon D Hill" w:date="2017-09-18T11:33:00Z"/>
                     <w:rFonts w:ascii="Calibri" w:eastAsia="Times New Roman" w:hAnsi="Calibri"/>
                     <w:i/>
                     <w:iCs/>
@@ -4457,7 +4599,7 @@
                 </w:rPrChange>
               </w:rPr>
             </w:pPr>
-            <w:ins w:id="156" w:author="Brandon D Hill" w:date="2017-09-18T11:33:00Z">
+            <w:ins w:id="179" w:author="Brandon D Hill" w:date="2017-09-18T11:33:00Z">
               <w:r>
                 <w:rPr>
                   <w:rFonts w:ascii="Calibri" w:eastAsia="Times New Roman" w:hAnsi="Calibri"/>
@@ -4467,7 +4609,7 @@
                   <w:sz w:val="18"/>
                   <w:szCs w:val="22"/>
                   <w:lang w:eastAsia="en-US"/>
-                  <w:rPrChange w:id="157" w:author="Brandon D Hill" w:date="2017-09-18T11:34:00Z">
+                  <w:rPrChange w:id="180" w:author="Brandon D Hill" w:date="2017-09-18T11:34:00Z">
                     <w:rPr>
                       <w:rFonts w:ascii="Calibri" w:eastAsia="Times New Roman" w:hAnsi="Calibri"/>
                       <w:i/>
@@ -4486,7 +4628,7 @@
         </w:tc>
         <w:tc>
           <w:tcPr>
-            <w:tcW w:w="2700" w:type="dxa"/>
+            <w:tcW w:w="2232" w:type="dxa"/>
             <w:tcBorders>
               <w:top w:val="nil"/>
               <w:left w:val="nil"/>
@@ -4497,7 +4639,7 @@
             <w:noWrap/>
             <w:vAlign w:val="bottom"/>
             <w:hideMark/>
-            <w:tcPrChange w:id="158" w:author="Brandon D Hill" w:date="2017-09-18T11:34:00Z">
+            <w:tcPrChange w:id="181" w:author="Brandon D Hill" w:date="2017-09-18T11:36:00Z">
               <w:tcPr>
                 <w:tcW w:w="2340" w:type="dxa"/>
                 <w:gridSpan w:val="2"/>
@@ -4519,7 +4661,7 @@
               <w:ind w:firstLine="0"/>
               <w:jc w:val="left"/>
               <w:rPr>
-                <w:ins w:id="159" w:author="Brandon D Hill" w:date="2017-09-18T11:33:00Z"/>
+                <w:ins w:id="182" w:author="Brandon D Hill" w:date="2017-09-18T11:33:00Z"/>
                 <w:rFonts w:ascii="Calibri" w:eastAsia="Times New Roman" w:hAnsi="Calibri"/>
                 <w:i/>
                 <w:iCs/>
@@ -4527,9 +4669,9 @@
                 <w:sz w:val="18"/>
                 <w:szCs w:val="22"/>
                 <w:lang w:eastAsia="en-US"/>
-                <w:rPrChange w:id="160" w:author="Brandon D Hill" w:date="2017-09-18T11:34:00Z">
+                <w:rPrChange w:id="183" w:author="Brandon D Hill" w:date="2017-09-18T11:34:00Z">
                   <w:rPr>
-                    <w:ins w:id="161" w:author="Brandon D Hill" w:date="2017-09-18T11:33:00Z"/>
+                    <w:ins w:id="184" w:author="Brandon D Hill" w:date="2017-09-18T11:33:00Z"/>
                     <w:rFonts w:ascii="Calibri" w:eastAsia="Times New Roman" w:hAnsi="Calibri"/>
                     <w:i/>
                     <w:iCs/>
@@ -4541,7 +4683,7 @@
                 </w:rPrChange>
               </w:rPr>
             </w:pPr>
-            <w:ins w:id="162" w:author="Brandon D Hill" w:date="2017-09-18T11:33:00Z">
+            <w:ins w:id="185" w:author="Brandon D Hill" w:date="2017-09-18T11:33:00Z">
               <w:r>
                 <w:rPr>
                   <w:rFonts w:ascii="Calibri" w:eastAsia="Times New Roman" w:hAnsi="Calibri"/>
@@ -4551,7 +4693,7 @@
                   <w:sz w:val="18"/>
                   <w:szCs w:val="22"/>
                   <w:lang w:eastAsia="en-US"/>
-                  <w:rPrChange w:id="163" w:author="Brandon D Hill" w:date="2017-09-18T11:34:00Z">
+                  <w:rPrChange w:id="186" w:author="Brandon D Hill" w:date="2017-09-18T11:34:00Z">
                     <w:rPr>
                       <w:rFonts w:ascii="Calibri" w:eastAsia="Times New Roman" w:hAnsi="Calibri"/>
                       <w:i/>
@@ -4570,7 +4712,7 @@
         </w:tc>
         <w:tc>
           <w:tcPr>
-            <w:tcW w:w="4950" w:type="dxa"/>
+            <w:tcW w:w="4094" w:type="dxa"/>
             <w:tcBorders>
               <w:top w:val="nil"/>
               <w:left w:val="nil"/>
@@ -4581,7 +4723,7 @@
             <w:noWrap/>
             <w:vAlign w:val="bottom"/>
             <w:hideMark/>
-            <w:tcPrChange w:id="164" w:author="Brandon D Hill" w:date="2017-09-18T11:34:00Z">
+            <w:tcPrChange w:id="187" w:author="Brandon D Hill" w:date="2017-09-18T11:36:00Z">
               <w:tcPr>
                 <w:tcW w:w="5020" w:type="dxa"/>
                 <w:gridSpan w:val="2"/>
@@ -4603,7 +4745,7 @@
               <w:ind w:firstLine="0"/>
               <w:jc w:val="left"/>
               <w:rPr>
-                <w:ins w:id="165" w:author="Brandon D Hill" w:date="2017-09-18T11:33:00Z"/>
+                <w:ins w:id="188" w:author="Brandon D Hill" w:date="2017-09-18T11:33:00Z"/>
                 <w:rFonts w:ascii="Calibri" w:eastAsia="Times New Roman" w:hAnsi="Calibri"/>
                 <w:i/>
                 <w:iCs/>
@@ -4611,9 +4753,9 @@
                 <w:sz w:val="18"/>
                 <w:szCs w:val="22"/>
                 <w:lang w:eastAsia="en-US"/>
-                <w:rPrChange w:id="166" w:author="Brandon D Hill" w:date="2017-09-18T11:34:00Z">
+                <w:rPrChange w:id="189" w:author="Brandon D Hill" w:date="2017-09-18T11:34:00Z">
                   <w:rPr>
-                    <w:ins w:id="167" w:author="Brandon D Hill" w:date="2017-09-18T11:33:00Z"/>
+                    <w:ins w:id="190" w:author="Brandon D Hill" w:date="2017-09-18T11:33:00Z"/>
                     <w:rFonts w:ascii="Calibri" w:eastAsia="Times New Roman" w:hAnsi="Calibri"/>
                     <w:i/>
                     <w:iCs/>
@@ -4625,7 +4767,7 @@
                 </w:rPrChange>
               </w:rPr>
             </w:pPr>
-            <w:ins w:id="168" w:author="Brandon D Hill" w:date="2017-09-18T11:33:00Z">
+            <w:ins w:id="191" w:author="Brandon D Hill" w:date="2017-09-18T11:36:00Z">
               <w:r>
                 <w:rPr>
                   <w:rFonts w:ascii="Calibri" w:eastAsia="Times New Roman" w:hAnsi="Calibri"/>
@@ -4635,7 +4777,32 @@
                   <w:sz w:val="18"/>
                   <w:szCs w:val="22"/>
                   <w:lang w:eastAsia="en-US"/>
-                  <w:rPrChange w:id="169" w:author="Brandon D Hill" w:date="2017-09-18T11:34:00Z">
+                  <w:rPrChange w:id="192" w:author="Brandon D Hill" w:date="2017-09-18T11:34:00Z">
+                    <w:rPr>
+                      <w:rFonts w:ascii="Calibri" w:eastAsia="Times New Roman" w:hAnsi="Calibri"/>
+                      <w:i/>
+                      <w:iCs/>
+                      <w:color w:val="00B050"/>
+                      <w:sz w:val="18"/>
+                      <w:szCs w:val="22"/>
+                      <w:lang w:eastAsia="en-US"/>
+                    </w:rPr>
+                  </w:rPrChange>
+                </w:rPr>
+                <w:t>Initial</w:t>
+              </w:r>
+            </w:ins>
+            <w:ins w:id="193" w:author="Brandon D Hill" w:date="2017-09-18T11:33:00Z">
+              <w:r>
+                <w:rPr>
+                  <w:rFonts w:ascii="Calibri" w:eastAsia="Times New Roman" w:hAnsi="Calibri"/>
+                  <w:i/>
+                  <w:iCs/>
+                  <w:color w:val="00B050"/>
+                  <w:sz w:val="18"/>
+                  <w:szCs w:val="22"/>
+                  <w:lang w:eastAsia="en-US"/>
+                  <w:rPrChange w:id="194" w:author="Brandon D Hill" w:date="2017-09-18T11:34:00Z">
                     <w:rPr>
                       <w:rFonts w:ascii="Calibri" w:eastAsia="Times New Roman" w:hAnsi="Calibri"/>
                       <w:i/>
@@ -4647,7 +4814,7 @@
                     </w:rPr>
                   </w:rPrChange>
                 </w:rPr>
-                <w:t>Iniital meeting with 2nd sponsor.</w:t>
+                <w:t xml:space="preserve"> meeting with 2nd sponsor.</w:t>
               </w:r>
             </w:ins>
           </w:p>
@@ -4655,16 +4822,16 @@
       </w:tr>
       <w:tr>
         <w:tblPrEx>
-          <w:tblPrExChange w:id="170" w:author="Brandon D Hill" w:date="2017-09-18T11:34:00Z">
+          <w:tblPrExChange w:id="195" w:author="Brandon D Hill" w:date="2017-09-18T11:36:00Z">
             <w:tblPrEx>
               <w:tblW w:w="8320" w:type="dxa"/>
             </w:tblPrEx>
           </w:tblPrExChange>
         </w:tblPrEx>
         <w:trPr>
-          <w:trHeight w:val="20"/>
-          <w:ins w:id="171" w:author="Brandon D Hill" w:date="2017-09-18T11:33:00Z"/>
-          <w:trPrChange w:id="172" w:author="Brandon D Hill" w:date="2017-09-18T11:34:00Z">
+          <w:trHeight w:val="26"/>
+          <w:ins w:id="196" w:author="Brandon D Hill" w:date="2017-09-18T11:33:00Z"/>
+          <w:trPrChange w:id="197" w:author="Brandon D Hill" w:date="2017-09-18T11:36:00Z">
             <w:trPr>
               <w:gridAfter w:val="0"/>
               <w:trHeight w:val="300"/>
@@ -4673,7 +4840,7 @@
         </w:trPr>
         <w:tc>
           <w:tcPr>
-            <w:tcW w:w="1197" w:type="dxa"/>
+            <w:tcW w:w="989" w:type="dxa"/>
             <w:tcBorders>
               <w:top w:val="nil"/>
               <w:left w:val="single" w:sz="8" w:space="0" w:color="auto"/>
@@ -4684,7 +4851,7 @@
             <w:noWrap/>
             <w:vAlign w:val="center"/>
             <w:hideMark/>
-            <w:tcPrChange w:id="173" w:author="Brandon D Hill" w:date="2017-09-18T11:34:00Z">
+            <w:tcPrChange w:id="198" w:author="Brandon D Hill" w:date="2017-09-18T11:36:00Z">
               <w:tcPr>
                 <w:tcW w:w="960" w:type="dxa"/>
                 <w:tcBorders>
@@ -4705,7 +4872,7 @@
               <w:ind w:firstLine="0"/>
               <w:jc w:val="center"/>
               <w:rPr>
-                <w:ins w:id="174" w:author="Brandon D Hill" w:date="2017-09-18T11:33:00Z"/>
+                <w:ins w:id="199" w:author="Brandon D Hill" w:date="2017-09-18T11:33:00Z"/>
                 <w:rFonts w:ascii="Calibri" w:eastAsia="Times New Roman" w:hAnsi="Calibri"/>
                 <w:b/>
                 <w:bCs/>
@@ -4713,9 +4880,9 @@
                 <w:sz w:val="18"/>
                 <w:szCs w:val="22"/>
                 <w:lang w:eastAsia="en-US"/>
-                <w:rPrChange w:id="175" w:author="Brandon D Hill" w:date="2017-09-18T11:34:00Z">
+                <w:rPrChange w:id="200" w:author="Brandon D Hill" w:date="2017-09-18T11:34:00Z">
                   <w:rPr>
-                    <w:ins w:id="176" w:author="Brandon D Hill" w:date="2017-09-18T11:33:00Z"/>
+                    <w:ins w:id="201" w:author="Brandon D Hill" w:date="2017-09-18T11:33:00Z"/>
                     <w:rFonts w:ascii="Calibri" w:eastAsia="Times New Roman" w:hAnsi="Calibri"/>
                     <w:b/>
                     <w:bCs/>
@@ -4727,7 +4894,7 @@
                 </w:rPrChange>
               </w:rPr>
             </w:pPr>
-            <w:ins w:id="177" w:author="Brandon D Hill" w:date="2017-09-18T11:33:00Z">
+            <w:ins w:id="202" w:author="Brandon D Hill" w:date="2017-09-18T11:33:00Z">
               <w:r>
                 <w:rPr>
                   <w:rFonts w:ascii="Calibri" w:eastAsia="Times New Roman" w:hAnsi="Calibri"/>
@@ -4737,7 +4904,7 @@
                   <w:sz w:val="18"/>
                   <w:szCs w:val="22"/>
                   <w:lang w:eastAsia="en-US"/>
-                  <w:rPrChange w:id="178" w:author="Brandon D Hill" w:date="2017-09-18T11:34:00Z">
+                  <w:rPrChange w:id="203" w:author="Brandon D Hill" w:date="2017-09-18T11:34:00Z">
                     <w:rPr>
                       <w:rFonts w:ascii="Calibri" w:eastAsia="Times New Roman" w:hAnsi="Calibri"/>
                       <w:b/>
@@ -4756,7 +4923,7 @@
         </w:tc>
         <w:tc>
           <w:tcPr>
-            <w:tcW w:w="2700" w:type="dxa"/>
+            <w:tcW w:w="2232" w:type="dxa"/>
             <w:tcBorders>
               <w:top w:val="nil"/>
               <w:left w:val="nil"/>
@@ -4767,7 +4934,7 @@
             <w:noWrap/>
             <w:vAlign w:val="bottom"/>
             <w:hideMark/>
-            <w:tcPrChange w:id="179" w:author="Brandon D Hill" w:date="2017-09-18T11:34:00Z">
+            <w:tcPrChange w:id="204" w:author="Brandon D Hill" w:date="2017-09-18T11:36:00Z">
               <w:tcPr>
                 <w:tcW w:w="2340" w:type="dxa"/>
                 <w:gridSpan w:val="2"/>
@@ -4789,7 +4956,7 @@
               <w:ind w:firstLine="0"/>
               <w:jc w:val="left"/>
               <w:rPr>
-                <w:ins w:id="180" w:author="Brandon D Hill" w:date="2017-09-18T11:33:00Z"/>
+                <w:ins w:id="205" w:author="Brandon D Hill" w:date="2017-09-18T11:33:00Z"/>
                 <w:rFonts w:ascii="Calibri" w:eastAsia="Times New Roman" w:hAnsi="Calibri"/>
                 <w:b/>
                 <w:bCs/>
@@ -4797,9 +4964,9 @@
                 <w:sz w:val="18"/>
                 <w:szCs w:val="22"/>
                 <w:lang w:eastAsia="en-US"/>
-                <w:rPrChange w:id="181" w:author="Brandon D Hill" w:date="2017-09-18T11:34:00Z">
+                <w:rPrChange w:id="206" w:author="Brandon D Hill" w:date="2017-09-18T11:34:00Z">
                   <w:rPr>
-                    <w:ins w:id="182" w:author="Brandon D Hill" w:date="2017-09-18T11:33:00Z"/>
+                    <w:ins w:id="207" w:author="Brandon D Hill" w:date="2017-09-18T11:33:00Z"/>
                     <w:rFonts w:ascii="Calibri" w:eastAsia="Times New Roman" w:hAnsi="Calibri"/>
                     <w:b/>
                     <w:bCs/>
@@ -4811,7 +4978,7 @@
                 </w:rPrChange>
               </w:rPr>
             </w:pPr>
-            <w:ins w:id="183" w:author="Brandon D Hill" w:date="2017-09-18T11:33:00Z">
+            <w:ins w:id="208" w:author="Brandon D Hill" w:date="2017-09-18T11:33:00Z">
               <w:r>
                 <w:rPr>
                   <w:rFonts w:ascii="Calibri" w:eastAsia="Times New Roman" w:hAnsi="Calibri"/>
@@ -4821,7 +4988,7 @@
                   <w:sz w:val="18"/>
                   <w:szCs w:val="22"/>
                   <w:lang w:eastAsia="en-US"/>
-                  <w:rPrChange w:id="184" w:author="Brandon D Hill" w:date="2017-09-18T11:34:00Z">
+                  <w:rPrChange w:id="209" w:author="Brandon D Hill" w:date="2017-09-18T11:34:00Z">
                     <w:rPr>
                       <w:rFonts w:ascii="Calibri" w:eastAsia="Times New Roman" w:hAnsi="Calibri"/>
                       <w:b/>
@@ -4840,7 +5007,7 @@
         </w:tc>
         <w:tc>
           <w:tcPr>
-            <w:tcW w:w="4950" w:type="dxa"/>
+            <w:tcW w:w="4094" w:type="dxa"/>
             <w:tcBorders>
               <w:top w:val="nil"/>
               <w:left w:val="nil"/>
@@ -4851,7 +5018,7 @@
             <w:noWrap/>
             <w:vAlign w:val="bottom"/>
             <w:hideMark/>
-            <w:tcPrChange w:id="185" w:author="Brandon D Hill" w:date="2017-09-18T11:34:00Z">
+            <w:tcPrChange w:id="210" w:author="Brandon D Hill" w:date="2017-09-18T11:36:00Z">
               <w:tcPr>
                 <w:tcW w:w="5020" w:type="dxa"/>
                 <w:gridSpan w:val="2"/>
@@ -4873,15 +5040,15 @@
               <w:ind w:firstLine="0"/>
               <w:jc w:val="left"/>
               <w:rPr>
-                <w:ins w:id="186" w:author="Brandon D Hill" w:date="2017-09-18T11:33:00Z"/>
+                <w:ins w:id="211" w:author="Brandon D Hill" w:date="2017-09-18T11:33:00Z"/>
                 <w:rFonts w:ascii="Calibri" w:eastAsia="Times New Roman" w:hAnsi="Calibri"/>
                 <w:color w:val="000000"/>
                 <w:sz w:val="18"/>
                 <w:szCs w:val="22"/>
                 <w:lang w:eastAsia="en-US"/>
-                <w:rPrChange w:id="187" w:author="Brandon D Hill" w:date="2017-09-18T11:34:00Z">
+                <w:rPrChange w:id="212" w:author="Brandon D Hill" w:date="2017-09-18T11:34:00Z">
                   <w:rPr>
-                    <w:ins w:id="188" w:author="Brandon D Hill" w:date="2017-09-18T11:33:00Z"/>
+                    <w:ins w:id="213" w:author="Brandon D Hill" w:date="2017-09-18T11:33:00Z"/>
                     <w:rFonts w:ascii="Calibri" w:eastAsia="Times New Roman" w:hAnsi="Calibri"/>
                     <w:color w:val="000000"/>
                     <w:sz w:val="22"/>
@@ -4891,7 +5058,7 @@
                 </w:rPrChange>
               </w:rPr>
             </w:pPr>
-            <w:ins w:id="189" w:author="Brandon D Hill" w:date="2017-09-18T11:33:00Z">
+            <w:ins w:id="214" w:author="Brandon D Hill" w:date="2017-09-18T11:33:00Z">
               <w:r>
                 <w:rPr>
                   <w:rFonts w:ascii="Calibri" w:eastAsia="Times New Roman" w:hAnsi="Calibri"/>
@@ -4899,7 +5066,7 @@
                   <w:sz w:val="18"/>
                   <w:szCs w:val="22"/>
                   <w:lang w:eastAsia="en-US"/>
-                  <w:rPrChange w:id="190" w:author="Brandon D Hill" w:date="2017-09-18T11:34:00Z">
+                  <w:rPrChange w:id="215" w:author="Brandon D Hill" w:date="2017-09-18T11:34:00Z">
                     <w:rPr>
                       <w:rFonts w:ascii="Calibri" w:eastAsia="Times New Roman" w:hAnsi="Calibri"/>
                       <w:color w:val="000000"/>
@@ -4917,16 +5084,16 @@
       </w:tr>
       <w:tr>
         <w:tblPrEx>
-          <w:tblPrExChange w:id="191" w:author="Brandon D Hill" w:date="2017-09-18T11:34:00Z">
+          <w:tblPrExChange w:id="216" w:author="Brandon D Hill" w:date="2017-09-18T11:36:00Z">
             <w:tblPrEx>
               <w:tblW w:w="8320" w:type="dxa"/>
             </w:tblPrEx>
           </w:tblPrExChange>
         </w:tblPrEx>
         <w:trPr>
-          <w:trHeight w:val="20"/>
-          <w:ins w:id="192" w:author="Brandon D Hill" w:date="2017-09-18T11:33:00Z"/>
-          <w:trPrChange w:id="193" w:author="Brandon D Hill" w:date="2017-09-18T11:34:00Z">
+          <w:trHeight w:val="26"/>
+          <w:ins w:id="217" w:author="Brandon D Hill" w:date="2017-09-18T11:33:00Z"/>
+          <w:trPrChange w:id="218" w:author="Brandon D Hill" w:date="2017-09-18T11:36:00Z">
             <w:trPr>
               <w:gridAfter w:val="0"/>
               <w:trHeight w:val="300"/>
@@ -4935,7 +5102,7 @@
         </w:trPr>
         <w:tc>
           <w:tcPr>
-            <w:tcW w:w="1197" w:type="dxa"/>
+            <w:tcW w:w="989" w:type="dxa"/>
             <w:tcBorders>
               <w:top w:val="nil"/>
               <w:left w:val="single" w:sz="8" w:space="0" w:color="auto"/>
@@ -4946,7 +5113,7 @@
             <w:noWrap/>
             <w:vAlign w:val="center"/>
             <w:hideMark/>
-            <w:tcPrChange w:id="194" w:author="Brandon D Hill" w:date="2017-09-18T11:34:00Z">
+            <w:tcPrChange w:id="219" w:author="Brandon D Hill" w:date="2017-09-18T11:36:00Z">
               <w:tcPr>
                 <w:tcW w:w="960" w:type="dxa"/>
                 <w:tcBorders>
@@ -4967,15 +5134,15 @@
               <w:ind w:firstLine="0"/>
               <w:jc w:val="center"/>
               <w:rPr>
-                <w:ins w:id="195" w:author="Brandon D Hill" w:date="2017-09-18T11:33:00Z"/>
+                <w:ins w:id="220" w:author="Brandon D Hill" w:date="2017-09-18T11:33:00Z"/>
                 <w:rFonts w:ascii="Calibri" w:eastAsia="Times New Roman" w:hAnsi="Calibri"/>
                 <w:color w:val="000000"/>
                 <w:sz w:val="18"/>
                 <w:szCs w:val="22"/>
                 <w:lang w:eastAsia="en-US"/>
-                <w:rPrChange w:id="196" w:author="Brandon D Hill" w:date="2017-09-18T11:34:00Z">
+                <w:rPrChange w:id="221" w:author="Brandon D Hill" w:date="2017-09-18T11:34:00Z">
                   <w:rPr>
-                    <w:ins w:id="197" w:author="Brandon D Hill" w:date="2017-09-18T11:33:00Z"/>
+                    <w:ins w:id="222" w:author="Brandon D Hill" w:date="2017-09-18T11:33:00Z"/>
                     <w:rFonts w:ascii="Calibri" w:eastAsia="Times New Roman" w:hAnsi="Calibri"/>
                     <w:color w:val="000000"/>
                     <w:sz w:val="22"/>
@@ -4985,7 +5152,7 @@
                 </w:rPrChange>
               </w:rPr>
             </w:pPr>
-            <w:ins w:id="198" w:author="Brandon D Hill" w:date="2017-09-18T11:33:00Z">
+            <w:ins w:id="223" w:author="Brandon D Hill" w:date="2017-09-18T11:33:00Z">
               <w:r>
                 <w:rPr>
                   <w:rFonts w:ascii="Calibri" w:eastAsia="Times New Roman" w:hAnsi="Calibri"/>
@@ -4993,7 +5160,7 @@
                   <w:sz w:val="18"/>
                   <w:szCs w:val="22"/>
                   <w:lang w:eastAsia="en-US"/>
-                  <w:rPrChange w:id="199" w:author="Brandon D Hill" w:date="2017-09-18T11:34:00Z">
+                  <w:rPrChange w:id="224" w:author="Brandon D Hill" w:date="2017-09-18T11:34:00Z">
                     <w:rPr>
                       <w:rFonts w:ascii="Calibri" w:eastAsia="Times New Roman" w:hAnsi="Calibri"/>
                       <w:color w:val="000000"/>
@@ -5010,7 +5177,7 @@
         </w:tc>
         <w:tc>
           <w:tcPr>
-            <w:tcW w:w="2700" w:type="dxa"/>
+            <w:tcW w:w="2232" w:type="dxa"/>
             <w:tcBorders>
               <w:top w:val="nil"/>
               <w:left w:val="nil"/>
@@ -5021,7 +5188,7 @@
             <w:noWrap/>
             <w:vAlign w:val="bottom"/>
             <w:hideMark/>
-            <w:tcPrChange w:id="200" w:author="Brandon D Hill" w:date="2017-09-18T11:34:00Z">
+            <w:tcPrChange w:id="225" w:author="Brandon D Hill" w:date="2017-09-18T11:36:00Z">
               <w:tcPr>
                 <w:tcW w:w="2340" w:type="dxa"/>
                 <w:gridSpan w:val="2"/>
@@ -5043,15 +5210,15 @@
               <w:ind w:firstLine="0"/>
               <w:jc w:val="left"/>
               <w:rPr>
-                <w:ins w:id="201" w:author="Brandon D Hill" w:date="2017-09-18T11:33:00Z"/>
+                <w:ins w:id="226" w:author="Brandon D Hill" w:date="2017-09-18T11:33:00Z"/>
                 <w:rFonts w:ascii="Calibri" w:eastAsia="Times New Roman" w:hAnsi="Calibri"/>
                 <w:color w:val="000000"/>
                 <w:sz w:val="18"/>
                 <w:szCs w:val="22"/>
                 <w:lang w:eastAsia="en-US"/>
-                <w:rPrChange w:id="202" w:author="Brandon D Hill" w:date="2017-09-18T11:34:00Z">
+                <w:rPrChange w:id="227" w:author="Brandon D Hill" w:date="2017-09-18T11:34:00Z">
                   <w:rPr>
-                    <w:ins w:id="203" w:author="Brandon D Hill" w:date="2017-09-18T11:33:00Z"/>
+                    <w:ins w:id="228" w:author="Brandon D Hill" w:date="2017-09-18T11:33:00Z"/>
                     <w:rFonts w:ascii="Calibri" w:eastAsia="Times New Roman" w:hAnsi="Calibri"/>
                     <w:color w:val="000000"/>
                     <w:sz w:val="22"/>
@@ -5061,7 +5228,7 @@
                 </w:rPrChange>
               </w:rPr>
             </w:pPr>
-            <w:ins w:id="204" w:author="Brandon D Hill" w:date="2017-09-18T11:33:00Z">
+            <w:ins w:id="229" w:author="Brandon D Hill" w:date="2017-09-18T11:33:00Z">
               <w:r>
                 <w:rPr>
                   <w:rFonts w:ascii="Calibri" w:eastAsia="Times New Roman" w:hAnsi="Calibri"/>
@@ -5069,7 +5236,7 @@
                   <w:sz w:val="18"/>
                   <w:szCs w:val="22"/>
                   <w:lang w:eastAsia="en-US"/>
-                  <w:rPrChange w:id="205" w:author="Brandon D Hill" w:date="2017-09-18T11:34:00Z">
+                  <w:rPrChange w:id="230" w:author="Brandon D Hill" w:date="2017-09-18T11:34:00Z">
                     <w:rPr>
                       <w:rFonts w:ascii="Calibri" w:eastAsia="Times New Roman" w:hAnsi="Calibri"/>
                       <w:color w:val="000000"/>
@@ -5086,7 +5253,7 @@
         </w:tc>
         <w:tc>
           <w:tcPr>
-            <w:tcW w:w="4950" w:type="dxa"/>
+            <w:tcW w:w="4094" w:type="dxa"/>
             <w:tcBorders>
               <w:top w:val="nil"/>
               <w:left w:val="nil"/>
@@ -5097,7 +5264,7 @@
             <w:noWrap/>
             <w:vAlign w:val="bottom"/>
             <w:hideMark/>
-            <w:tcPrChange w:id="206" w:author="Brandon D Hill" w:date="2017-09-18T11:34:00Z">
+            <w:tcPrChange w:id="231" w:author="Brandon D Hill" w:date="2017-09-18T11:36:00Z">
               <w:tcPr>
                 <w:tcW w:w="5020" w:type="dxa"/>
                 <w:gridSpan w:val="2"/>
@@ -5119,15 +5286,15 @@
               <w:ind w:firstLine="0"/>
               <w:jc w:val="left"/>
               <w:rPr>
-                <w:ins w:id="207" w:author="Brandon D Hill" w:date="2017-09-18T11:33:00Z"/>
+                <w:ins w:id="232" w:author="Brandon D Hill" w:date="2017-09-18T11:33:00Z"/>
                 <w:rFonts w:ascii="Calibri" w:eastAsia="Times New Roman" w:hAnsi="Calibri"/>
                 <w:color w:val="000000"/>
                 <w:sz w:val="18"/>
                 <w:szCs w:val="22"/>
                 <w:lang w:eastAsia="en-US"/>
-                <w:rPrChange w:id="208" w:author="Brandon D Hill" w:date="2017-09-18T11:34:00Z">
+                <w:rPrChange w:id="233" w:author="Brandon D Hill" w:date="2017-09-18T11:34:00Z">
                   <w:rPr>
-                    <w:ins w:id="209" w:author="Brandon D Hill" w:date="2017-09-18T11:33:00Z"/>
+                    <w:ins w:id="234" w:author="Brandon D Hill" w:date="2017-09-18T11:33:00Z"/>
                     <w:rFonts w:ascii="Calibri" w:eastAsia="Times New Roman" w:hAnsi="Calibri"/>
                     <w:color w:val="000000"/>
                     <w:sz w:val="22"/>
@@ -5137,7 +5304,7 @@
                 </w:rPrChange>
               </w:rPr>
             </w:pPr>
-            <w:ins w:id="210" w:author="Brandon D Hill" w:date="2017-09-18T11:33:00Z">
+            <w:ins w:id="235" w:author="Brandon D Hill" w:date="2017-09-18T11:33:00Z">
               <w:r>
                 <w:rPr>
                   <w:rFonts w:ascii="Calibri" w:eastAsia="Times New Roman" w:hAnsi="Calibri"/>
@@ -5145,7 +5312,7 @@
                   <w:sz w:val="18"/>
                   <w:szCs w:val="22"/>
                   <w:lang w:eastAsia="en-US"/>
-                  <w:rPrChange w:id="211" w:author="Brandon D Hill" w:date="2017-09-18T11:34:00Z">
+                  <w:rPrChange w:id="236" w:author="Brandon D Hill" w:date="2017-09-18T11:34:00Z">
                     <w:rPr>
                       <w:rFonts w:ascii="Calibri" w:eastAsia="Times New Roman" w:hAnsi="Calibri"/>
                       <w:color w:val="000000"/>
@@ -5163,16 +5330,16 @@
       </w:tr>
       <w:tr>
         <w:tblPrEx>
-          <w:tblPrExChange w:id="212" w:author="Brandon D Hill" w:date="2017-09-18T11:34:00Z">
+          <w:tblPrExChange w:id="237" w:author="Brandon D Hill" w:date="2017-09-18T11:36:00Z">
             <w:tblPrEx>
               <w:tblW w:w="8320" w:type="dxa"/>
             </w:tblPrEx>
           </w:tblPrExChange>
         </w:tblPrEx>
         <w:trPr>
-          <w:trHeight w:val="20"/>
-          <w:ins w:id="213" w:author="Brandon D Hill" w:date="2017-09-18T11:33:00Z"/>
-          <w:trPrChange w:id="214" w:author="Brandon D Hill" w:date="2017-09-18T11:34:00Z">
+          <w:trHeight w:val="26"/>
+          <w:ins w:id="238" w:author="Brandon D Hill" w:date="2017-09-18T11:33:00Z"/>
+          <w:trPrChange w:id="239" w:author="Brandon D Hill" w:date="2017-09-18T11:36:00Z">
             <w:trPr>
               <w:gridAfter w:val="0"/>
               <w:trHeight w:val="300"/>
@@ -5181,7 +5348,7 @@
         </w:trPr>
         <w:tc>
           <w:tcPr>
-            <w:tcW w:w="1197" w:type="dxa"/>
+            <w:tcW w:w="989" w:type="dxa"/>
             <w:tcBorders>
               <w:top w:val="nil"/>
               <w:left w:val="single" w:sz="8" w:space="0" w:color="auto"/>
@@ -5192,7 +5359,7 @@
             <w:noWrap/>
             <w:vAlign w:val="center"/>
             <w:hideMark/>
-            <w:tcPrChange w:id="215" w:author="Brandon D Hill" w:date="2017-09-18T11:34:00Z">
+            <w:tcPrChange w:id="240" w:author="Brandon D Hill" w:date="2017-09-18T11:36:00Z">
               <w:tcPr>
                 <w:tcW w:w="960" w:type="dxa"/>
                 <w:tcBorders>
@@ -5213,7 +5380,7 @@
               <w:ind w:firstLine="0"/>
               <w:jc w:val="center"/>
               <w:rPr>
-                <w:ins w:id="216" w:author="Brandon D Hill" w:date="2017-09-18T11:33:00Z"/>
+                <w:ins w:id="241" w:author="Brandon D Hill" w:date="2017-09-18T11:33:00Z"/>
                 <w:rFonts w:ascii="Calibri" w:eastAsia="Times New Roman" w:hAnsi="Calibri"/>
                 <w:i/>
                 <w:iCs/>
@@ -5221,9 +5388,9 @@
                 <w:sz w:val="18"/>
                 <w:szCs w:val="22"/>
                 <w:lang w:eastAsia="en-US"/>
-                <w:rPrChange w:id="217" w:author="Brandon D Hill" w:date="2017-09-18T11:34:00Z">
+                <w:rPrChange w:id="242" w:author="Brandon D Hill" w:date="2017-09-18T11:34:00Z">
                   <w:rPr>
-                    <w:ins w:id="218" w:author="Brandon D Hill" w:date="2017-09-18T11:33:00Z"/>
+                    <w:ins w:id="243" w:author="Brandon D Hill" w:date="2017-09-18T11:33:00Z"/>
                     <w:rFonts w:ascii="Calibri" w:eastAsia="Times New Roman" w:hAnsi="Calibri"/>
                     <w:i/>
                     <w:iCs/>
@@ -5235,7 +5402,7 @@
                 </w:rPrChange>
               </w:rPr>
             </w:pPr>
-            <w:ins w:id="219" w:author="Brandon D Hill" w:date="2017-09-18T11:33:00Z">
+            <w:ins w:id="244" w:author="Brandon D Hill" w:date="2017-09-18T11:33:00Z">
               <w:r>
                 <w:rPr>
                   <w:rFonts w:ascii="Calibri" w:eastAsia="Times New Roman" w:hAnsi="Calibri"/>
@@ -5245,7 +5412,7 @@
                   <w:sz w:val="18"/>
                   <w:szCs w:val="22"/>
                   <w:lang w:eastAsia="en-US"/>
-                  <w:rPrChange w:id="220" w:author="Brandon D Hill" w:date="2017-09-18T11:34:00Z">
+                  <w:rPrChange w:id="245" w:author="Brandon D Hill" w:date="2017-09-18T11:34:00Z">
                     <w:rPr>
                       <w:rFonts w:ascii="Calibri" w:eastAsia="Times New Roman" w:hAnsi="Calibri"/>
                       <w:i/>
@@ -5264,7 +5431,7 @@
         </w:tc>
         <w:tc>
           <w:tcPr>
-            <w:tcW w:w="2700" w:type="dxa"/>
+            <w:tcW w:w="2232" w:type="dxa"/>
             <w:tcBorders>
               <w:top w:val="nil"/>
               <w:left w:val="nil"/>
@@ -5275,7 +5442,7 @@
             <w:noWrap/>
             <w:vAlign w:val="bottom"/>
             <w:hideMark/>
-            <w:tcPrChange w:id="221" w:author="Brandon D Hill" w:date="2017-09-18T11:34:00Z">
+            <w:tcPrChange w:id="246" w:author="Brandon D Hill" w:date="2017-09-18T11:36:00Z">
               <w:tcPr>
                 <w:tcW w:w="2340" w:type="dxa"/>
                 <w:gridSpan w:val="2"/>
@@ -5297,7 +5464,7 @@
               <w:ind w:firstLine="0"/>
               <w:jc w:val="left"/>
               <w:rPr>
-                <w:ins w:id="222" w:author="Brandon D Hill" w:date="2017-09-18T11:33:00Z"/>
+                <w:ins w:id="247" w:author="Brandon D Hill" w:date="2017-09-18T11:33:00Z"/>
                 <w:rFonts w:ascii="Calibri" w:eastAsia="Times New Roman" w:hAnsi="Calibri"/>
                 <w:i/>
                 <w:iCs/>
@@ -5305,9 +5472,9 @@
                 <w:sz w:val="18"/>
                 <w:szCs w:val="22"/>
                 <w:lang w:eastAsia="en-US"/>
-                <w:rPrChange w:id="223" w:author="Brandon D Hill" w:date="2017-09-18T11:34:00Z">
+                <w:rPrChange w:id="248" w:author="Brandon D Hill" w:date="2017-09-18T11:34:00Z">
                   <w:rPr>
-                    <w:ins w:id="224" w:author="Brandon D Hill" w:date="2017-09-18T11:33:00Z"/>
+                    <w:ins w:id="249" w:author="Brandon D Hill" w:date="2017-09-18T11:33:00Z"/>
                     <w:rFonts w:ascii="Calibri" w:eastAsia="Times New Roman" w:hAnsi="Calibri"/>
                     <w:i/>
                     <w:iCs/>
@@ -5319,7 +5486,7 @@
                 </w:rPrChange>
               </w:rPr>
             </w:pPr>
-            <w:ins w:id="225" w:author="Brandon D Hill" w:date="2017-09-18T11:33:00Z">
+            <w:ins w:id="250" w:author="Brandon D Hill" w:date="2017-09-18T11:33:00Z">
               <w:r>
                 <w:rPr>
                   <w:rFonts w:ascii="Calibri" w:eastAsia="Times New Roman" w:hAnsi="Calibri"/>
@@ -5329,7 +5496,7 @@
                   <w:sz w:val="18"/>
                   <w:szCs w:val="22"/>
                   <w:lang w:eastAsia="en-US"/>
-                  <w:rPrChange w:id="226" w:author="Brandon D Hill" w:date="2017-09-18T11:34:00Z">
+                  <w:rPrChange w:id="251" w:author="Brandon D Hill" w:date="2017-09-18T11:34:00Z">
                     <w:rPr>
                       <w:rFonts w:ascii="Calibri" w:eastAsia="Times New Roman" w:hAnsi="Calibri"/>
                       <w:i/>
@@ -5348,7 +5515,7 @@
         </w:tc>
         <w:tc>
           <w:tcPr>
-            <w:tcW w:w="4950" w:type="dxa"/>
+            <w:tcW w:w="4094" w:type="dxa"/>
             <w:tcBorders>
               <w:top w:val="nil"/>
               <w:left w:val="nil"/>
@@ -5359,7 +5526,7 @@
             <w:noWrap/>
             <w:vAlign w:val="bottom"/>
             <w:hideMark/>
-            <w:tcPrChange w:id="227" w:author="Brandon D Hill" w:date="2017-09-18T11:34:00Z">
+            <w:tcPrChange w:id="252" w:author="Brandon D Hill" w:date="2017-09-18T11:36:00Z">
               <w:tcPr>
                 <w:tcW w:w="5020" w:type="dxa"/>
                 <w:gridSpan w:val="2"/>
@@ -5381,7 +5548,7 @@
               <w:ind w:firstLine="0"/>
               <w:jc w:val="left"/>
               <w:rPr>
-                <w:ins w:id="228" w:author="Brandon D Hill" w:date="2017-09-18T11:33:00Z"/>
+                <w:ins w:id="253" w:author="Brandon D Hill" w:date="2017-09-18T11:33:00Z"/>
                 <w:rFonts w:ascii="Calibri" w:eastAsia="Times New Roman" w:hAnsi="Calibri"/>
                 <w:i/>
                 <w:iCs/>
@@ -5389,9 +5556,9 @@
                 <w:sz w:val="18"/>
                 <w:szCs w:val="22"/>
                 <w:lang w:eastAsia="en-US"/>
-                <w:rPrChange w:id="229" w:author="Brandon D Hill" w:date="2017-09-18T11:34:00Z">
+                <w:rPrChange w:id="254" w:author="Brandon D Hill" w:date="2017-09-18T11:34:00Z">
                   <w:rPr>
-                    <w:ins w:id="230" w:author="Brandon D Hill" w:date="2017-09-18T11:33:00Z"/>
+                    <w:ins w:id="255" w:author="Brandon D Hill" w:date="2017-09-18T11:33:00Z"/>
                     <w:rFonts w:ascii="Calibri" w:eastAsia="Times New Roman" w:hAnsi="Calibri"/>
                     <w:i/>
                     <w:iCs/>
@@ -5403,7 +5570,7 @@
                 </w:rPrChange>
               </w:rPr>
             </w:pPr>
-            <w:ins w:id="231" w:author="Brandon D Hill" w:date="2017-09-18T11:33:00Z">
+            <w:ins w:id="256" w:author="Brandon D Hill" w:date="2017-09-18T11:33:00Z">
               <w:r>
                 <w:rPr>
                   <w:rFonts w:ascii="Calibri" w:eastAsia="Times New Roman" w:hAnsi="Calibri"/>
@@ -5413,7 +5580,7 @@
                   <w:sz w:val="18"/>
                   <w:szCs w:val="22"/>
                   <w:lang w:eastAsia="en-US"/>
-                  <w:rPrChange w:id="232" w:author="Brandon D Hill" w:date="2017-09-18T11:34:00Z">
+                  <w:rPrChange w:id="257" w:author="Brandon D Hill" w:date="2017-09-18T11:34:00Z">
                     <w:rPr>
                       <w:rFonts w:ascii="Calibri" w:eastAsia="Times New Roman" w:hAnsi="Calibri"/>
                       <w:i/>
@@ -5433,16 +5600,16 @@
       </w:tr>
       <w:tr>
         <w:tblPrEx>
-          <w:tblPrExChange w:id="233" w:author="Brandon D Hill" w:date="2017-09-18T11:34:00Z">
+          <w:tblPrExChange w:id="258" w:author="Brandon D Hill" w:date="2017-09-18T11:36:00Z">
             <w:tblPrEx>
               <w:tblW w:w="8320" w:type="dxa"/>
             </w:tblPrEx>
           </w:tblPrExChange>
         </w:tblPrEx>
         <w:trPr>
-          <w:trHeight w:val="20"/>
-          <w:ins w:id="234" w:author="Brandon D Hill" w:date="2017-09-18T11:33:00Z"/>
-          <w:trPrChange w:id="235" w:author="Brandon D Hill" w:date="2017-09-18T11:34:00Z">
+          <w:trHeight w:val="26"/>
+          <w:ins w:id="259" w:author="Brandon D Hill" w:date="2017-09-18T11:33:00Z"/>
+          <w:trPrChange w:id="260" w:author="Brandon D Hill" w:date="2017-09-18T11:36:00Z">
             <w:trPr>
               <w:gridAfter w:val="0"/>
               <w:trHeight w:val="300"/>
@@ -5451,7 +5618,7 @@
         </w:trPr>
         <w:tc>
           <w:tcPr>
-            <w:tcW w:w="1197" w:type="dxa"/>
+            <w:tcW w:w="989" w:type="dxa"/>
             <w:tcBorders>
               <w:top w:val="nil"/>
               <w:left w:val="single" w:sz="8" w:space="0" w:color="auto"/>
@@ -5462,7 +5629,7 @@
             <w:noWrap/>
             <w:vAlign w:val="center"/>
             <w:hideMark/>
-            <w:tcPrChange w:id="236" w:author="Brandon D Hill" w:date="2017-09-18T11:34:00Z">
+            <w:tcPrChange w:id="261" w:author="Brandon D Hill" w:date="2017-09-18T11:36:00Z">
               <w:tcPr>
                 <w:tcW w:w="960" w:type="dxa"/>
                 <w:tcBorders>
@@ -5483,7 +5650,7 @@
               <w:ind w:firstLine="0"/>
               <w:jc w:val="center"/>
               <w:rPr>
-                <w:ins w:id="237" w:author="Brandon D Hill" w:date="2017-09-18T11:33:00Z"/>
+                <w:ins w:id="262" w:author="Brandon D Hill" w:date="2017-09-18T11:33:00Z"/>
                 <w:rFonts w:ascii="Calibri" w:eastAsia="Times New Roman" w:hAnsi="Calibri"/>
                 <w:i/>
                 <w:iCs/>
@@ -5491,9 +5658,9 @@
                 <w:sz w:val="18"/>
                 <w:szCs w:val="22"/>
                 <w:lang w:eastAsia="en-US"/>
-                <w:rPrChange w:id="238" w:author="Brandon D Hill" w:date="2017-09-18T11:34:00Z">
+                <w:rPrChange w:id="263" w:author="Brandon D Hill" w:date="2017-09-18T11:34:00Z">
                   <w:rPr>
-                    <w:ins w:id="239" w:author="Brandon D Hill" w:date="2017-09-18T11:33:00Z"/>
+                    <w:ins w:id="264" w:author="Brandon D Hill" w:date="2017-09-18T11:33:00Z"/>
                     <w:rFonts w:ascii="Calibri" w:eastAsia="Times New Roman" w:hAnsi="Calibri"/>
                     <w:i/>
                     <w:iCs/>
@@ -5505,7 +5672,7 @@
                 </w:rPrChange>
               </w:rPr>
             </w:pPr>
-            <w:ins w:id="240" w:author="Brandon D Hill" w:date="2017-09-18T11:33:00Z">
+            <w:ins w:id="265" w:author="Brandon D Hill" w:date="2017-09-18T11:33:00Z">
               <w:r>
                 <w:rPr>
                   <w:rFonts w:ascii="Calibri" w:eastAsia="Times New Roman" w:hAnsi="Calibri"/>
@@ -5515,7 +5682,7 @@
                   <w:sz w:val="18"/>
                   <w:szCs w:val="22"/>
                   <w:lang w:eastAsia="en-US"/>
-                  <w:rPrChange w:id="241" w:author="Brandon D Hill" w:date="2017-09-18T11:34:00Z">
+                  <w:rPrChange w:id="266" w:author="Brandon D Hill" w:date="2017-09-18T11:34:00Z">
                     <w:rPr>
                       <w:rFonts w:ascii="Calibri" w:eastAsia="Times New Roman" w:hAnsi="Calibri"/>
                       <w:i/>
@@ -5534,7 +5701,7 @@
         </w:tc>
         <w:tc>
           <w:tcPr>
-            <w:tcW w:w="2700" w:type="dxa"/>
+            <w:tcW w:w="2232" w:type="dxa"/>
             <w:tcBorders>
               <w:top w:val="nil"/>
               <w:left w:val="nil"/>
@@ -5545,7 +5712,7 @@
             <w:noWrap/>
             <w:vAlign w:val="bottom"/>
             <w:hideMark/>
-            <w:tcPrChange w:id="242" w:author="Brandon D Hill" w:date="2017-09-18T11:34:00Z">
+            <w:tcPrChange w:id="267" w:author="Brandon D Hill" w:date="2017-09-18T11:36:00Z">
               <w:tcPr>
                 <w:tcW w:w="2340" w:type="dxa"/>
                 <w:gridSpan w:val="2"/>
@@ -5567,7 +5734,7 @@
               <w:ind w:firstLine="0"/>
               <w:jc w:val="left"/>
               <w:rPr>
-                <w:ins w:id="243" w:author="Brandon D Hill" w:date="2017-09-18T11:33:00Z"/>
+                <w:ins w:id="268" w:author="Brandon D Hill" w:date="2017-09-18T11:33:00Z"/>
                 <w:rFonts w:ascii="Calibri" w:eastAsia="Times New Roman" w:hAnsi="Calibri"/>
                 <w:i/>
                 <w:iCs/>
@@ -5575,9 +5742,9 @@
                 <w:sz w:val="18"/>
                 <w:szCs w:val="22"/>
                 <w:lang w:eastAsia="en-US"/>
-                <w:rPrChange w:id="244" w:author="Brandon D Hill" w:date="2017-09-18T11:34:00Z">
+                <w:rPrChange w:id="269" w:author="Brandon D Hill" w:date="2017-09-18T11:34:00Z">
                   <w:rPr>
-                    <w:ins w:id="245" w:author="Brandon D Hill" w:date="2017-09-18T11:33:00Z"/>
+                    <w:ins w:id="270" w:author="Brandon D Hill" w:date="2017-09-18T11:33:00Z"/>
                     <w:rFonts w:ascii="Calibri" w:eastAsia="Times New Roman" w:hAnsi="Calibri"/>
                     <w:i/>
                     <w:iCs/>
@@ -5589,7 +5756,7 @@
                 </w:rPrChange>
               </w:rPr>
             </w:pPr>
-            <w:ins w:id="246" w:author="Brandon D Hill" w:date="2017-09-18T11:33:00Z">
+            <w:ins w:id="271" w:author="Brandon D Hill" w:date="2017-09-18T11:33:00Z">
               <w:r>
                 <w:rPr>
                   <w:rFonts w:ascii="Calibri" w:eastAsia="Times New Roman" w:hAnsi="Calibri"/>
@@ -5599,7 +5766,7 @@
                   <w:sz w:val="18"/>
                   <w:szCs w:val="22"/>
                   <w:lang w:eastAsia="en-US"/>
-                  <w:rPrChange w:id="247" w:author="Brandon D Hill" w:date="2017-09-18T11:34:00Z">
+                  <w:rPrChange w:id="272" w:author="Brandon D Hill" w:date="2017-09-18T11:34:00Z">
                     <w:rPr>
                       <w:rFonts w:ascii="Calibri" w:eastAsia="Times New Roman" w:hAnsi="Calibri"/>
                       <w:i/>
@@ -5618,7 +5785,7 @@
         </w:tc>
         <w:tc>
           <w:tcPr>
-            <w:tcW w:w="4950" w:type="dxa"/>
+            <w:tcW w:w="4094" w:type="dxa"/>
             <w:tcBorders>
               <w:top w:val="nil"/>
               <w:left w:val="nil"/>
@@ -5629,7 +5796,7 @@
             <w:noWrap/>
             <w:vAlign w:val="bottom"/>
             <w:hideMark/>
-            <w:tcPrChange w:id="248" w:author="Brandon D Hill" w:date="2017-09-18T11:34:00Z">
+            <w:tcPrChange w:id="273" w:author="Brandon D Hill" w:date="2017-09-18T11:36:00Z">
               <w:tcPr>
                 <w:tcW w:w="5020" w:type="dxa"/>
                 <w:gridSpan w:val="2"/>
@@ -5651,7 +5818,7 @@
               <w:ind w:firstLine="0"/>
               <w:jc w:val="left"/>
               <w:rPr>
-                <w:ins w:id="249" w:author="Brandon D Hill" w:date="2017-09-18T11:33:00Z"/>
+                <w:ins w:id="274" w:author="Brandon D Hill" w:date="2017-09-18T11:33:00Z"/>
                 <w:rFonts w:ascii="Calibri" w:eastAsia="Times New Roman" w:hAnsi="Calibri"/>
                 <w:i/>
                 <w:iCs/>
@@ -5659,9 +5826,9 @@
                 <w:sz w:val="18"/>
                 <w:szCs w:val="22"/>
                 <w:lang w:eastAsia="en-US"/>
-                <w:rPrChange w:id="250" w:author="Brandon D Hill" w:date="2017-09-18T11:34:00Z">
+                <w:rPrChange w:id="275" w:author="Brandon D Hill" w:date="2017-09-18T11:34:00Z">
                   <w:rPr>
-                    <w:ins w:id="251" w:author="Brandon D Hill" w:date="2017-09-18T11:33:00Z"/>
+                    <w:ins w:id="276" w:author="Brandon D Hill" w:date="2017-09-18T11:33:00Z"/>
                     <w:rFonts w:ascii="Calibri" w:eastAsia="Times New Roman" w:hAnsi="Calibri"/>
                     <w:i/>
                     <w:iCs/>
@@ -5673,7 +5840,7 @@
                 </w:rPrChange>
               </w:rPr>
             </w:pPr>
-            <w:ins w:id="252" w:author="Brandon D Hill" w:date="2017-09-18T11:33:00Z">
+            <w:ins w:id="277" w:author="Brandon D Hill" w:date="2017-09-18T11:33:00Z">
               <w:r>
                 <w:rPr>
                   <w:rFonts w:ascii="Calibri" w:eastAsia="Times New Roman" w:hAnsi="Calibri"/>
@@ -5683,7 +5850,7 @@
                   <w:sz w:val="18"/>
                   <w:szCs w:val="22"/>
                   <w:lang w:eastAsia="en-US"/>
-                  <w:rPrChange w:id="253" w:author="Brandon D Hill" w:date="2017-09-18T11:34:00Z">
+                  <w:rPrChange w:id="278" w:author="Brandon D Hill" w:date="2017-09-18T11:34:00Z">
                     <w:rPr>
                       <w:rFonts w:ascii="Calibri" w:eastAsia="Times New Roman" w:hAnsi="Calibri"/>
                       <w:i/>
@@ -5703,16 +5870,16 @@
       </w:tr>
       <w:tr>
         <w:tblPrEx>
-          <w:tblPrExChange w:id="254" w:author="Brandon D Hill" w:date="2017-09-18T11:34:00Z">
+          <w:tblPrExChange w:id="279" w:author="Brandon D Hill" w:date="2017-09-18T11:36:00Z">
             <w:tblPrEx>
               <w:tblW w:w="8320" w:type="dxa"/>
             </w:tblPrEx>
           </w:tblPrExChange>
         </w:tblPrEx>
         <w:trPr>
-          <w:trHeight w:val="20"/>
-          <w:ins w:id="255" w:author="Brandon D Hill" w:date="2017-09-18T11:33:00Z"/>
-          <w:trPrChange w:id="256" w:author="Brandon D Hill" w:date="2017-09-18T11:34:00Z">
+          <w:trHeight w:val="26"/>
+          <w:ins w:id="280" w:author="Brandon D Hill" w:date="2017-09-18T11:33:00Z"/>
+          <w:trPrChange w:id="281" w:author="Brandon D Hill" w:date="2017-09-18T11:36:00Z">
             <w:trPr>
               <w:gridAfter w:val="0"/>
               <w:trHeight w:val="300"/>
@@ -5721,7 +5888,7 @@
         </w:trPr>
         <w:tc>
           <w:tcPr>
-            <w:tcW w:w="1197" w:type="dxa"/>
+            <w:tcW w:w="989" w:type="dxa"/>
             <w:tcBorders>
               <w:top w:val="nil"/>
               <w:left w:val="single" w:sz="8" w:space="0" w:color="auto"/>
@@ -5732,7 +5899,7 @@
             <w:noWrap/>
             <w:vAlign w:val="center"/>
             <w:hideMark/>
-            <w:tcPrChange w:id="257" w:author="Brandon D Hill" w:date="2017-09-18T11:34:00Z">
+            <w:tcPrChange w:id="282" w:author="Brandon D Hill" w:date="2017-09-18T11:36:00Z">
               <w:tcPr>
                 <w:tcW w:w="960" w:type="dxa"/>
                 <w:tcBorders>
@@ -5753,7 +5920,7 @@
               <w:ind w:firstLine="0"/>
               <w:jc w:val="center"/>
               <w:rPr>
-                <w:ins w:id="258" w:author="Brandon D Hill" w:date="2017-09-18T11:33:00Z"/>
+                <w:ins w:id="283" w:author="Brandon D Hill" w:date="2017-09-18T11:33:00Z"/>
                 <w:rFonts w:ascii="Calibri" w:eastAsia="Times New Roman" w:hAnsi="Calibri"/>
                 <w:i/>
                 <w:iCs/>
@@ -5761,9 +5928,9 @@
                 <w:sz w:val="18"/>
                 <w:szCs w:val="22"/>
                 <w:lang w:eastAsia="en-US"/>
-                <w:rPrChange w:id="259" w:author="Brandon D Hill" w:date="2017-09-18T11:34:00Z">
+                <w:rPrChange w:id="284" w:author="Brandon D Hill" w:date="2017-09-18T11:34:00Z">
                   <w:rPr>
-                    <w:ins w:id="260" w:author="Brandon D Hill" w:date="2017-09-18T11:33:00Z"/>
+                    <w:ins w:id="285" w:author="Brandon D Hill" w:date="2017-09-18T11:33:00Z"/>
                     <w:rFonts w:ascii="Calibri" w:eastAsia="Times New Roman" w:hAnsi="Calibri"/>
                     <w:i/>
                     <w:iCs/>
@@ -5775,7 +5942,7 @@
                 </w:rPrChange>
               </w:rPr>
             </w:pPr>
-            <w:ins w:id="261" w:author="Brandon D Hill" w:date="2017-09-18T11:33:00Z">
+            <w:ins w:id="286" w:author="Brandon D Hill" w:date="2017-09-18T11:33:00Z">
               <w:r>
                 <w:rPr>
                   <w:rFonts w:ascii="Calibri" w:eastAsia="Times New Roman" w:hAnsi="Calibri"/>
@@ -5785,7 +5952,7 @@
                   <w:sz w:val="18"/>
                   <w:szCs w:val="22"/>
                   <w:lang w:eastAsia="en-US"/>
-                  <w:rPrChange w:id="262" w:author="Brandon D Hill" w:date="2017-09-18T11:34:00Z">
+                  <w:rPrChange w:id="287" w:author="Brandon D Hill" w:date="2017-09-18T11:34:00Z">
                     <w:rPr>
                       <w:rFonts w:ascii="Calibri" w:eastAsia="Times New Roman" w:hAnsi="Calibri"/>
                       <w:i/>
@@ -5804,7 +5971,7 @@
         </w:tc>
         <w:tc>
           <w:tcPr>
-            <w:tcW w:w="2700" w:type="dxa"/>
+            <w:tcW w:w="2232" w:type="dxa"/>
             <w:tcBorders>
               <w:top w:val="nil"/>
               <w:left w:val="nil"/>
@@ -5815,7 +5982,7 @@
             <w:noWrap/>
             <w:vAlign w:val="bottom"/>
             <w:hideMark/>
-            <w:tcPrChange w:id="263" w:author="Brandon D Hill" w:date="2017-09-18T11:34:00Z">
+            <w:tcPrChange w:id="288" w:author="Brandon D Hill" w:date="2017-09-18T11:36:00Z">
               <w:tcPr>
                 <w:tcW w:w="2340" w:type="dxa"/>
                 <w:gridSpan w:val="2"/>
@@ -5837,7 +6004,7 @@
               <w:ind w:firstLine="0"/>
               <w:jc w:val="left"/>
               <w:rPr>
-                <w:ins w:id="264" w:author="Brandon D Hill" w:date="2017-09-18T11:33:00Z"/>
+                <w:ins w:id="289" w:author="Brandon D Hill" w:date="2017-09-18T11:33:00Z"/>
                 <w:rFonts w:ascii="Calibri" w:eastAsia="Times New Roman" w:hAnsi="Calibri"/>
                 <w:i/>
                 <w:iCs/>
@@ -5845,9 +6012,9 @@
                 <w:sz w:val="18"/>
                 <w:szCs w:val="22"/>
                 <w:lang w:eastAsia="en-US"/>
-                <w:rPrChange w:id="265" w:author="Brandon D Hill" w:date="2017-09-18T11:34:00Z">
+                <w:rPrChange w:id="290" w:author="Brandon D Hill" w:date="2017-09-18T11:34:00Z">
                   <w:rPr>
-                    <w:ins w:id="266" w:author="Brandon D Hill" w:date="2017-09-18T11:33:00Z"/>
+                    <w:ins w:id="291" w:author="Brandon D Hill" w:date="2017-09-18T11:33:00Z"/>
                     <w:rFonts w:ascii="Calibri" w:eastAsia="Times New Roman" w:hAnsi="Calibri"/>
                     <w:i/>
                     <w:iCs/>
@@ -5859,7 +6026,7 @@
                 </w:rPrChange>
               </w:rPr>
             </w:pPr>
-            <w:ins w:id="267" w:author="Brandon D Hill" w:date="2017-09-18T11:33:00Z">
+            <w:ins w:id="292" w:author="Brandon D Hill" w:date="2017-09-18T11:33:00Z">
               <w:r>
                 <w:rPr>
                   <w:rFonts w:ascii="Calibri" w:eastAsia="Times New Roman" w:hAnsi="Calibri"/>
@@ -5869,7 +6036,7 @@
                   <w:sz w:val="18"/>
                   <w:szCs w:val="22"/>
                   <w:lang w:eastAsia="en-US"/>
-                  <w:rPrChange w:id="268" w:author="Brandon D Hill" w:date="2017-09-18T11:34:00Z">
+                  <w:rPrChange w:id="293" w:author="Brandon D Hill" w:date="2017-09-18T11:34:00Z">
                     <w:rPr>
                       <w:rFonts w:ascii="Calibri" w:eastAsia="Times New Roman" w:hAnsi="Calibri"/>
                       <w:i/>
@@ -5888,7 +6055,7 @@
         </w:tc>
         <w:tc>
           <w:tcPr>
-            <w:tcW w:w="4950" w:type="dxa"/>
+            <w:tcW w:w="4094" w:type="dxa"/>
             <w:tcBorders>
               <w:top w:val="nil"/>
               <w:left w:val="nil"/>
@@ -5899,7 +6066,7 @@
             <w:noWrap/>
             <w:vAlign w:val="bottom"/>
             <w:hideMark/>
-            <w:tcPrChange w:id="269" w:author="Brandon D Hill" w:date="2017-09-18T11:34:00Z">
+            <w:tcPrChange w:id="294" w:author="Brandon D Hill" w:date="2017-09-18T11:36:00Z">
               <w:tcPr>
                 <w:tcW w:w="5020" w:type="dxa"/>
                 <w:gridSpan w:val="2"/>
@@ -5921,7 +6088,7 @@
               <w:ind w:firstLine="0"/>
               <w:jc w:val="left"/>
               <w:rPr>
-                <w:ins w:id="270" w:author="Brandon D Hill" w:date="2017-09-18T11:33:00Z"/>
+                <w:ins w:id="295" w:author="Brandon D Hill" w:date="2017-09-18T11:33:00Z"/>
                 <w:rFonts w:ascii="Calibri" w:eastAsia="Times New Roman" w:hAnsi="Calibri"/>
                 <w:i/>
                 <w:iCs/>
@@ -5929,9 +6096,9 @@
                 <w:sz w:val="18"/>
                 <w:szCs w:val="22"/>
                 <w:lang w:eastAsia="en-US"/>
-                <w:rPrChange w:id="271" w:author="Brandon D Hill" w:date="2017-09-18T11:34:00Z">
+                <w:rPrChange w:id="296" w:author="Brandon D Hill" w:date="2017-09-18T11:34:00Z">
                   <w:rPr>
-                    <w:ins w:id="272" w:author="Brandon D Hill" w:date="2017-09-18T11:33:00Z"/>
+                    <w:ins w:id="297" w:author="Brandon D Hill" w:date="2017-09-18T11:33:00Z"/>
                     <w:rFonts w:ascii="Calibri" w:eastAsia="Times New Roman" w:hAnsi="Calibri"/>
                     <w:i/>
                     <w:iCs/>
@@ -5943,7 +6110,7 @@
                 </w:rPrChange>
               </w:rPr>
             </w:pPr>
-            <w:ins w:id="273" w:author="Brandon D Hill" w:date="2017-09-18T11:33:00Z">
+            <w:ins w:id="298" w:author="Brandon D Hill" w:date="2017-09-18T11:33:00Z">
               <w:r>
                 <w:rPr>
                   <w:rFonts w:ascii="Calibri" w:eastAsia="Times New Roman" w:hAnsi="Calibri"/>
@@ -5953,7 +6120,7 @@
                   <w:sz w:val="18"/>
                   <w:szCs w:val="22"/>
                   <w:lang w:eastAsia="en-US"/>
-                  <w:rPrChange w:id="274" w:author="Brandon D Hill" w:date="2017-09-18T11:34:00Z">
+                  <w:rPrChange w:id="299" w:author="Brandon D Hill" w:date="2017-09-18T11:34:00Z">
                     <w:rPr>
                       <w:rFonts w:ascii="Calibri" w:eastAsia="Times New Roman" w:hAnsi="Calibri"/>
                       <w:i/>
@@ -5973,16 +6140,16 @@
       </w:tr>
       <w:tr>
         <w:tblPrEx>
-          <w:tblPrExChange w:id="275" w:author="Brandon D Hill" w:date="2017-09-18T11:34:00Z">
+          <w:tblPrExChange w:id="300" w:author="Brandon D Hill" w:date="2017-09-18T11:36:00Z">
             <w:tblPrEx>
               <w:tblW w:w="8320" w:type="dxa"/>
             </w:tblPrEx>
           </w:tblPrExChange>
         </w:tblPrEx>
         <w:trPr>
-          <w:trHeight w:val="20"/>
-          <w:ins w:id="276" w:author="Brandon D Hill" w:date="2017-09-18T11:33:00Z"/>
-          <w:trPrChange w:id="277" w:author="Brandon D Hill" w:date="2017-09-18T11:34:00Z">
+          <w:trHeight w:val="26"/>
+          <w:ins w:id="301" w:author="Brandon D Hill" w:date="2017-09-18T11:33:00Z"/>
+          <w:trPrChange w:id="302" w:author="Brandon D Hill" w:date="2017-09-18T11:36:00Z">
             <w:trPr>
               <w:gridAfter w:val="0"/>
               <w:trHeight w:val="300"/>
@@ -5991,7 +6158,7 @@
         </w:trPr>
         <w:tc>
           <w:tcPr>
-            <w:tcW w:w="1197" w:type="dxa"/>
+            <w:tcW w:w="989" w:type="dxa"/>
             <w:tcBorders>
               <w:top w:val="nil"/>
               <w:left w:val="single" w:sz="8" w:space="0" w:color="auto"/>
@@ -6002,7 +6169,7 @@
             <w:noWrap/>
             <w:vAlign w:val="center"/>
             <w:hideMark/>
-            <w:tcPrChange w:id="278" w:author="Brandon D Hill" w:date="2017-09-18T11:34:00Z">
+            <w:tcPrChange w:id="303" w:author="Brandon D Hill" w:date="2017-09-18T11:36:00Z">
               <w:tcPr>
                 <w:tcW w:w="960" w:type="dxa"/>
                 <w:tcBorders>
@@ -6023,7 +6190,7 @@
               <w:ind w:firstLine="0"/>
               <w:jc w:val="center"/>
               <w:rPr>
-                <w:ins w:id="279" w:author="Brandon D Hill" w:date="2017-09-18T11:33:00Z"/>
+                <w:ins w:id="304" w:author="Brandon D Hill" w:date="2017-09-18T11:33:00Z"/>
                 <w:rFonts w:ascii="Calibri" w:eastAsia="Times New Roman" w:hAnsi="Calibri"/>
                 <w:i/>
                 <w:iCs/>
@@ -6031,9 +6198,9 @@
                 <w:sz w:val="18"/>
                 <w:szCs w:val="22"/>
                 <w:lang w:eastAsia="en-US"/>
-                <w:rPrChange w:id="280" w:author="Brandon D Hill" w:date="2017-09-18T11:34:00Z">
+                <w:rPrChange w:id="305" w:author="Brandon D Hill" w:date="2017-09-18T11:34:00Z">
                   <w:rPr>
-                    <w:ins w:id="281" w:author="Brandon D Hill" w:date="2017-09-18T11:33:00Z"/>
+                    <w:ins w:id="306" w:author="Brandon D Hill" w:date="2017-09-18T11:33:00Z"/>
                     <w:rFonts w:ascii="Calibri" w:eastAsia="Times New Roman" w:hAnsi="Calibri"/>
                     <w:i/>
                     <w:iCs/>
@@ -6045,7 +6212,7 @@
                 </w:rPrChange>
               </w:rPr>
             </w:pPr>
-            <w:ins w:id="282" w:author="Brandon D Hill" w:date="2017-09-18T11:33:00Z">
+            <w:ins w:id="307" w:author="Brandon D Hill" w:date="2017-09-18T11:33:00Z">
               <w:r>
                 <w:rPr>
                   <w:rFonts w:ascii="Calibri" w:eastAsia="Times New Roman" w:hAnsi="Calibri"/>
@@ -6055,7 +6222,7 @@
                   <w:sz w:val="18"/>
                   <w:szCs w:val="22"/>
                   <w:lang w:eastAsia="en-US"/>
-                  <w:rPrChange w:id="283" w:author="Brandon D Hill" w:date="2017-09-18T11:34:00Z">
+                  <w:rPrChange w:id="308" w:author="Brandon D Hill" w:date="2017-09-18T11:34:00Z">
                     <w:rPr>
                       <w:rFonts w:ascii="Calibri" w:eastAsia="Times New Roman" w:hAnsi="Calibri"/>
                       <w:i/>
@@ -6074,7 +6241,7 @@
         </w:tc>
         <w:tc>
           <w:tcPr>
-            <w:tcW w:w="2700" w:type="dxa"/>
+            <w:tcW w:w="2232" w:type="dxa"/>
             <w:tcBorders>
               <w:top w:val="nil"/>
               <w:left w:val="nil"/>
@@ -6085,7 +6252,7 @@
             <w:noWrap/>
             <w:vAlign w:val="bottom"/>
             <w:hideMark/>
-            <w:tcPrChange w:id="284" w:author="Brandon D Hill" w:date="2017-09-18T11:34:00Z">
+            <w:tcPrChange w:id="309" w:author="Brandon D Hill" w:date="2017-09-18T11:36:00Z">
               <w:tcPr>
                 <w:tcW w:w="2340" w:type="dxa"/>
                 <w:gridSpan w:val="2"/>
@@ -6107,7 +6274,7 @@
               <w:ind w:firstLine="0"/>
               <w:jc w:val="left"/>
               <w:rPr>
-                <w:ins w:id="285" w:author="Brandon D Hill" w:date="2017-09-18T11:33:00Z"/>
+                <w:ins w:id="310" w:author="Brandon D Hill" w:date="2017-09-18T11:33:00Z"/>
                 <w:rFonts w:ascii="Calibri" w:eastAsia="Times New Roman" w:hAnsi="Calibri"/>
                 <w:i/>
                 <w:iCs/>
@@ -6115,9 +6282,9 @@
                 <w:sz w:val="18"/>
                 <w:szCs w:val="22"/>
                 <w:lang w:eastAsia="en-US"/>
-                <w:rPrChange w:id="286" w:author="Brandon D Hill" w:date="2017-09-18T11:34:00Z">
+                <w:rPrChange w:id="311" w:author="Brandon D Hill" w:date="2017-09-18T11:34:00Z">
                   <w:rPr>
-                    <w:ins w:id="287" w:author="Brandon D Hill" w:date="2017-09-18T11:33:00Z"/>
+                    <w:ins w:id="312" w:author="Brandon D Hill" w:date="2017-09-18T11:33:00Z"/>
                     <w:rFonts w:ascii="Calibri" w:eastAsia="Times New Roman" w:hAnsi="Calibri"/>
                     <w:i/>
                     <w:iCs/>
@@ -6129,7 +6296,7 @@
                 </w:rPrChange>
               </w:rPr>
             </w:pPr>
-            <w:ins w:id="288" w:author="Brandon D Hill" w:date="2017-09-18T11:33:00Z">
+            <w:ins w:id="313" w:author="Brandon D Hill" w:date="2017-09-18T11:33:00Z">
               <w:r>
                 <w:rPr>
                   <w:rFonts w:ascii="Calibri" w:eastAsia="Times New Roman" w:hAnsi="Calibri"/>
@@ -6139,7 +6306,7 @@
                   <w:sz w:val="18"/>
                   <w:szCs w:val="22"/>
                   <w:lang w:eastAsia="en-US"/>
-                  <w:rPrChange w:id="289" w:author="Brandon D Hill" w:date="2017-09-18T11:34:00Z">
+                  <w:rPrChange w:id="314" w:author="Brandon D Hill" w:date="2017-09-18T11:34:00Z">
                     <w:rPr>
                       <w:rFonts w:ascii="Calibri" w:eastAsia="Times New Roman" w:hAnsi="Calibri"/>
                       <w:i/>
@@ -6158,7 +6325,7 @@
         </w:tc>
         <w:tc>
           <w:tcPr>
-            <w:tcW w:w="4950" w:type="dxa"/>
+            <w:tcW w:w="4094" w:type="dxa"/>
             <w:tcBorders>
               <w:top w:val="nil"/>
               <w:left w:val="nil"/>
@@ -6169,7 +6336,7 @@
             <w:noWrap/>
             <w:vAlign w:val="bottom"/>
             <w:hideMark/>
-            <w:tcPrChange w:id="290" w:author="Brandon D Hill" w:date="2017-09-18T11:34:00Z">
+            <w:tcPrChange w:id="315" w:author="Brandon D Hill" w:date="2017-09-18T11:36:00Z">
               <w:tcPr>
                 <w:tcW w:w="5020" w:type="dxa"/>
                 <w:gridSpan w:val="2"/>
@@ -6191,7 +6358,7 @@
               <w:ind w:firstLine="0"/>
               <w:jc w:val="left"/>
               <w:rPr>
-                <w:ins w:id="291" w:author="Brandon D Hill" w:date="2017-09-18T11:33:00Z"/>
+                <w:ins w:id="316" w:author="Brandon D Hill" w:date="2017-09-18T11:33:00Z"/>
                 <w:rFonts w:ascii="Calibri" w:eastAsia="Times New Roman" w:hAnsi="Calibri"/>
                 <w:i/>
                 <w:iCs/>
@@ -6199,9 +6366,9 @@
                 <w:sz w:val="18"/>
                 <w:szCs w:val="22"/>
                 <w:lang w:eastAsia="en-US"/>
-                <w:rPrChange w:id="292" w:author="Brandon D Hill" w:date="2017-09-18T11:34:00Z">
+                <w:rPrChange w:id="317" w:author="Brandon D Hill" w:date="2017-09-18T11:34:00Z">
                   <w:rPr>
-                    <w:ins w:id="293" w:author="Brandon D Hill" w:date="2017-09-18T11:33:00Z"/>
+                    <w:ins w:id="318" w:author="Brandon D Hill" w:date="2017-09-18T11:33:00Z"/>
                     <w:rFonts w:ascii="Calibri" w:eastAsia="Times New Roman" w:hAnsi="Calibri"/>
                     <w:i/>
                     <w:iCs/>
@@ -6213,7 +6380,7 @@
                 </w:rPrChange>
               </w:rPr>
             </w:pPr>
-            <w:ins w:id="294" w:author="Brandon D Hill" w:date="2017-09-18T11:33:00Z">
+            <w:ins w:id="319" w:author="Brandon D Hill" w:date="2017-09-18T11:33:00Z">
               <w:r>
                 <w:rPr>
                   <w:rFonts w:ascii="Calibri" w:eastAsia="Times New Roman" w:hAnsi="Calibri"/>
@@ -6223,7 +6390,7 @@
                   <w:sz w:val="18"/>
                   <w:szCs w:val="22"/>
                   <w:lang w:eastAsia="en-US"/>
-                  <w:rPrChange w:id="295" w:author="Brandon D Hill" w:date="2017-09-18T11:34:00Z">
+                  <w:rPrChange w:id="320" w:author="Brandon D Hill" w:date="2017-09-18T11:34:00Z">
                     <w:rPr>
                       <w:rFonts w:ascii="Calibri" w:eastAsia="Times New Roman" w:hAnsi="Calibri"/>
                       <w:i/>
@@ -6243,16 +6410,16 @@
       </w:tr>
       <w:tr>
         <w:tblPrEx>
-          <w:tblPrExChange w:id="296" w:author="Brandon D Hill" w:date="2017-09-18T11:34:00Z">
+          <w:tblPrExChange w:id="321" w:author="Brandon D Hill" w:date="2017-09-18T11:36:00Z">
             <w:tblPrEx>
               <w:tblW w:w="8320" w:type="dxa"/>
             </w:tblPrEx>
           </w:tblPrExChange>
         </w:tblPrEx>
         <w:trPr>
-          <w:trHeight w:val="20"/>
-          <w:ins w:id="297" w:author="Brandon D Hill" w:date="2017-09-18T11:33:00Z"/>
-          <w:trPrChange w:id="298" w:author="Brandon D Hill" w:date="2017-09-18T11:34:00Z">
+          <w:trHeight w:val="26"/>
+          <w:ins w:id="322" w:author="Brandon D Hill" w:date="2017-09-18T11:33:00Z"/>
+          <w:trPrChange w:id="323" w:author="Brandon D Hill" w:date="2017-09-18T11:36:00Z">
             <w:trPr>
               <w:gridAfter w:val="0"/>
               <w:trHeight w:val="300"/>
@@ -6261,7 +6428,7 @@
         </w:trPr>
         <w:tc>
           <w:tcPr>
-            <w:tcW w:w="1197" w:type="dxa"/>
+            <w:tcW w:w="989" w:type="dxa"/>
             <w:tcBorders>
               <w:top w:val="nil"/>
               <w:left w:val="single" w:sz="8" w:space="0" w:color="auto"/>
@@ -6272,7 +6439,7 @@
             <w:noWrap/>
             <w:vAlign w:val="center"/>
             <w:hideMark/>
-            <w:tcPrChange w:id="299" w:author="Brandon D Hill" w:date="2017-09-18T11:34:00Z">
+            <w:tcPrChange w:id="324" w:author="Brandon D Hill" w:date="2017-09-18T11:36:00Z">
               <w:tcPr>
                 <w:tcW w:w="960" w:type="dxa"/>
                 <w:tcBorders>
@@ -6293,15 +6460,15 @@
               <w:ind w:firstLine="0"/>
               <w:jc w:val="center"/>
               <w:rPr>
-                <w:ins w:id="300" w:author="Brandon D Hill" w:date="2017-09-18T11:33:00Z"/>
+                <w:ins w:id="325" w:author="Brandon D Hill" w:date="2017-09-18T11:33:00Z"/>
                 <w:rFonts w:ascii="Calibri" w:eastAsia="Times New Roman" w:hAnsi="Calibri"/>
                 <w:color w:val="000000"/>
                 <w:sz w:val="18"/>
                 <w:szCs w:val="22"/>
                 <w:lang w:eastAsia="en-US"/>
-                <w:rPrChange w:id="301" w:author="Brandon D Hill" w:date="2017-09-18T11:34:00Z">
+                <w:rPrChange w:id="326" w:author="Brandon D Hill" w:date="2017-09-18T11:34:00Z">
                   <w:rPr>
-                    <w:ins w:id="302" w:author="Brandon D Hill" w:date="2017-09-18T11:33:00Z"/>
+                    <w:ins w:id="327" w:author="Brandon D Hill" w:date="2017-09-18T11:33:00Z"/>
                     <w:rFonts w:ascii="Calibri" w:eastAsia="Times New Roman" w:hAnsi="Calibri"/>
                     <w:color w:val="000000"/>
                     <w:sz w:val="22"/>
@@ -6311,7 +6478,7 @@
                 </w:rPrChange>
               </w:rPr>
             </w:pPr>
-            <w:ins w:id="303" w:author="Brandon D Hill" w:date="2017-09-18T11:33:00Z">
+            <w:ins w:id="328" w:author="Brandon D Hill" w:date="2017-09-18T11:33:00Z">
               <w:r>
                 <w:rPr>
                   <w:rFonts w:ascii="Calibri" w:eastAsia="Times New Roman" w:hAnsi="Calibri"/>
@@ -6319,7 +6486,7 @@
                   <w:sz w:val="18"/>
                   <w:szCs w:val="22"/>
                   <w:lang w:eastAsia="en-US"/>
-                  <w:rPrChange w:id="304" w:author="Brandon D Hill" w:date="2017-09-18T11:34:00Z">
+                  <w:rPrChange w:id="329" w:author="Brandon D Hill" w:date="2017-09-18T11:34:00Z">
                     <w:rPr>
                       <w:rFonts w:ascii="Calibri" w:eastAsia="Times New Roman" w:hAnsi="Calibri"/>
                       <w:color w:val="000000"/>
@@ -6336,7 +6503,7 @@
         </w:tc>
         <w:tc>
           <w:tcPr>
-            <w:tcW w:w="2700" w:type="dxa"/>
+            <w:tcW w:w="2232" w:type="dxa"/>
             <w:tcBorders>
               <w:top w:val="nil"/>
               <w:left w:val="nil"/>
@@ -6347,7 +6514,7 @@
             <w:noWrap/>
             <w:vAlign w:val="bottom"/>
             <w:hideMark/>
-            <w:tcPrChange w:id="305" w:author="Brandon D Hill" w:date="2017-09-18T11:34:00Z">
+            <w:tcPrChange w:id="330" w:author="Brandon D Hill" w:date="2017-09-18T11:36:00Z">
               <w:tcPr>
                 <w:tcW w:w="2340" w:type="dxa"/>
                 <w:gridSpan w:val="2"/>
@@ -6369,15 +6536,15 @@
               <w:ind w:firstLine="0"/>
               <w:jc w:val="left"/>
               <w:rPr>
-                <w:ins w:id="306" w:author="Brandon D Hill" w:date="2017-09-18T11:33:00Z"/>
+                <w:ins w:id="331" w:author="Brandon D Hill" w:date="2017-09-18T11:33:00Z"/>
                 <w:rFonts w:ascii="Calibri" w:eastAsia="Times New Roman" w:hAnsi="Calibri"/>
                 <w:color w:val="000000"/>
                 <w:sz w:val="18"/>
                 <w:szCs w:val="22"/>
                 <w:lang w:eastAsia="en-US"/>
-                <w:rPrChange w:id="307" w:author="Brandon D Hill" w:date="2017-09-18T11:34:00Z">
+                <w:rPrChange w:id="332" w:author="Brandon D Hill" w:date="2017-09-18T11:34:00Z">
                   <w:rPr>
-                    <w:ins w:id="308" w:author="Brandon D Hill" w:date="2017-09-18T11:33:00Z"/>
+                    <w:ins w:id="333" w:author="Brandon D Hill" w:date="2017-09-18T11:33:00Z"/>
                     <w:rFonts w:ascii="Calibri" w:eastAsia="Times New Roman" w:hAnsi="Calibri"/>
                     <w:color w:val="000000"/>
                     <w:sz w:val="22"/>
@@ -6387,7 +6554,7 @@
                 </w:rPrChange>
               </w:rPr>
             </w:pPr>
-            <w:ins w:id="309" w:author="Brandon D Hill" w:date="2017-09-18T11:33:00Z">
+            <w:ins w:id="334" w:author="Brandon D Hill" w:date="2017-09-18T11:33:00Z">
               <w:r>
                 <w:rPr>
                   <w:rFonts w:ascii="Calibri" w:eastAsia="Times New Roman" w:hAnsi="Calibri"/>
@@ -6395,7 +6562,7 @@
                   <w:sz w:val="18"/>
                   <w:szCs w:val="22"/>
                   <w:lang w:eastAsia="en-US"/>
-                  <w:rPrChange w:id="310" w:author="Brandon D Hill" w:date="2017-09-18T11:34:00Z">
+                  <w:rPrChange w:id="335" w:author="Brandon D Hill" w:date="2017-09-18T11:34:00Z">
                     <w:rPr>
                       <w:rFonts w:ascii="Calibri" w:eastAsia="Times New Roman" w:hAnsi="Calibri"/>
                       <w:color w:val="000000"/>
@@ -6412,7 +6579,7 @@
         </w:tc>
         <w:tc>
           <w:tcPr>
-            <w:tcW w:w="4950" w:type="dxa"/>
+            <w:tcW w:w="4094" w:type="dxa"/>
             <w:tcBorders>
               <w:top w:val="nil"/>
               <w:left w:val="nil"/>
@@ -6423,7 +6590,7 @@
             <w:noWrap/>
             <w:vAlign w:val="bottom"/>
             <w:hideMark/>
-            <w:tcPrChange w:id="311" w:author="Brandon D Hill" w:date="2017-09-18T11:34:00Z">
+            <w:tcPrChange w:id="336" w:author="Brandon D Hill" w:date="2017-09-18T11:36:00Z">
               <w:tcPr>
                 <w:tcW w:w="5020" w:type="dxa"/>
                 <w:gridSpan w:val="2"/>
@@ -6445,15 +6612,15 @@
               <w:ind w:firstLine="0"/>
               <w:jc w:val="left"/>
               <w:rPr>
-                <w:ins w:id="312" w:author="Brandon D Hill" w:date="2017-09-18T11:33:00Z"/>
+                <w:ins w:id="337" w:author="Brandon D Hill" w:date="2017-09-18T11:33:00Z"/>
                 <w:rFonts w:ascii="Calibri" w:eastAsia="Times New Roman" w:hAnsi="Calibri"/>
                 <w:color w:val="000000"/>
                 <w:sz w:val="18"/>
                 <w:szCs w:val="22"/>
                 <w:lang w:eastAsia="en-US"/>
-                <w:rPrChange w:id="313" w:author="Brandon D Hill" w:date="2017-09-18T11:34:00Z">
+                <w:rPrChange w:id="338" w:author="Brandon D Hill" w:date="2017-09-18T11:34:00Z">
                   <w:rPr>
-                    <w:ins w:id="314" w:author="Brandon D Hill" w:date="2017-09-18T11:33:00Z"/>
+                    <w:ins w:id="339" w:author="Brandon D Hill" w:date="2017-09-18T11:33:00Z"/>
                     <w:rFonts w:ascii="Calibri" w:eastAsia="Times New Roman" w:hAnsi="Calibri"/>
                     <w:color w:val="000000"/>
                     <w:sz w:val="22"/>
@@ -6463,7 +6630,7 @@
                 </w:rPrChange>
               </w:rPr>
             </w:pPr>
-            <w:ins w:id="315" w:author="Brandon D Hill" w:date="2017-09-18T11:33:00Z">
+            <w:ins w:id="340" w:author="Brandon D Hill" w:date="2017-09-18T11:33:00Z">
               <w:r>
                 <w:rPr>
                   <w:rFonts w:ascii="Calibri" w:eastAsia="Times New Roman" w:hAnsi="Calibri"/>
@@ -6471,7 +6638,7 @@
                   <w:sz w:val="18"/>
                   <w:szCs w:val="22"/>
                   <w:lang w:eastAsia="en-US"/>
-                  <w:rPrChange w:id="316" w:author="Brandon D Hill" w:date="2017-09-18T11:34:00Z">
+                  <w:rPrChange w:id="341" w:author="Brandon D Hill" w:date="2017-09-18T11:34:00Z">
                     <w:rPr>
                       <w:rFonts w:ascii="Calibri" w:eastAsia="Times New Roman" w:hAnsi="Calibri"/>
                       <w:color w:val="000000"/>
@@ -6489,16 +6656,16 @@
       </w:tr>
       <w:tr>
         <w:tblPrEx>
-          <w:tblPrExChange w:id="317" w:author="Brandon D Hill" w:date="2017-09-18T11:34:00Z">
+          <w:tblPrExChange w:id="342" w:author="Brandon D Hill" w:date="2017-09-18T11:36:00Z">
             <w:tblPrEx>
               <w:tblW w:w="8320" w:type="dxa"/>
             </w:tblPrEx>
           </w:tblPrExChange>
         </w:tblPrEx>
         <w:trPr>
-          <w:trHeight w:val="20"/>
-          <w:ins w:id="318" w:author="Brandon D Hill" w:date="2017-09-18T11:33:00Z"/>
-          <w:trPrChange w:id="319" w:author="Brandon D Hill" w:date="2017-09-18T11:34:00Z">
+          <w:trHeight w:val="26"/>
+          <w:ins w:id="343" w:author="Brandon D Hill" w:date="2017-09-18T11:33:00Z"/>
+          <w:trPrChange w:id="344" w:author="Brandon D Hill" w:date="2017-09-18T11:36:00Z">
             <w:trPr>
               <w:gridAfter w:val="0"/>
               <w:trHeight w:val="300"/>
@@ -6507,7 +6674,7 @@
         </w:trPr>
         <w:tc>
           <w:tcPr>
-            <w:tcW w:w="1197" w:type="dxa"/>
+            <w:tcW w:w="989" w:type="dxa"/>
             <w:tcBorders>
               <w:top w:val="nil"/>
               <w:left w:val="single" w:sz="8" w:space="0" w:color="auto"/>
@@ -6518,7 +6685,7 @@
             <w:noWrap/>
             <w:vAlign w:val="center"/>
             <w:hideMark/>
-            <w:tcPrChange w:id="320" w:author="Brandon D Hill" w:date="2017-09-18T11:34:00Z">
+            <w:tcPrChange w:id="345" w:author="Brandon D Hill" w:date="2017-09-18T11:36:00Z">
               <w:tcPr>
                 <w:tcW w:w="960" w:type="dxa"/>
                 <w:tcBorders>
@@ -6539,15 +6706,15 @@
               <w:ind w:firstLine="0"/>
               <w:jc w:val="center"/>
               <w:rPr>
-                <w:ins w:id="321" w:author="Brandon D Hill" w:date="2017-09-18T11:33:00Z"/>
+                <w:ins w:id="346" w:author="Brandon D Hill" w:date="2017-09-18T11:33:00Z"/>
                 <w:rFonts w:ascii="Calibri" w:eastAsia="Times New Roman" w:hAnsi="Calibri"/>
                 <w:color w:val="000000"/>
                 <w:sz w:val="18"/>
                 <w:szCs w:val="22"/>
                 <w:lang w:eastAsia="en-US"/>
-                <w:rPrChange w:id="322" w:author="Brandon D Hill" w:date="2017-09-18T11:34:00Z">
+                <w:rPrChange w:id="347" w:author="Brandon D Hill" w:date="2017-09-18T11:34:00Z">
                   <w:rPr>
-                    <w:ins w:id="323" w:author="Brandon D Hill" w:date="2017-09-18T11:33:00Z"/>
+                    <w:ins w:id="348" w:author="Brandon D Hill" w:date="2017-09-18T11:33:00Z"/>
                     <w:rFonts w:ascii="Calibri" w:eastAsia="Times New Roman" w:hAnsi="Calibri"/>
                     <w:color w:val="000000"/>
                     <w:sz w:val="22"/>
@@ -6557,7 +6724,7 @@
                 </w:rPrChange>
               </w:rPr>
             </w:pPr>
-            <w:ins w:id="324" w:author="Brandon D Hill" w:date="2017-09-18T11:33:00Z">
+            <w:ins w:id="349" w:author="Brandon D Hill" w:date="2017-09-18T11:33:00Z">
               <w:r>
                 <w:rPr>
                   <w:rFonts w:ascii="Calibri" w:eastAsia="Times New Roman" w:hAnsi="Calibri"/>
@@ -6565,7 +6732,7 @@
                   <w:sz w:val="18"/>
                   <w:szCs w:val="22"/>
                   <w:lang w:eastAsia="en-US"/>
-                  <w:rPrChange w:id="325" w:author="Brandon D Hill" w:date="2017-09-18T11:34:00Z">
+                  <w:rPrChange w:id="350" w:author="Brandon D Hill" w:date="2017-09-18T11:34:00Z">
                     <w:rPr>
                       <w:rFonts w:ascii="Calibri" w:eastAsia="Times New Roman" w:hAnsi="Calibri"/>
                       <w:color w:val="000000"/>
@@ -6582,7 +6749,7 @@
         </w:tc>
         <w:tc>
           <w:tcPr>
-            <w:tcW w:w="2700" w:type="dxa"/>
+            <w:tcW w:w="2232" w:type="dxa"/>
             <w:tcBorders>
               <w:top w:val="nil"/>
               <w:left w:val="nil"/>
@@ -6593,7 +6760,7 @@
             <w:noWrap/>
             <w:vAlign w:val="bottom"/>
             <w:hideMark/>
-            <w:tcPrChange w:id="326" w:author="Brandon D Hill" w:date="2017-09-18T11:34:00Z">
+            <w:tcPrChange w:id="351" w:author="Brandon D Hill" w:date="2017-09-18T11:36:00Z">
               <w:tcPr>
                 <w:tcW w:w="2340" w:type="dxa"/>
                 <w:gridSpan w:val="2"/>
@@ -6615,15 +6782,15 @@
               <w:ind w:firstLine="0"/>
               <w:jc w:val="left"/>
               <w:rPr>
-                <w:ins w:id="327" w:author="Brandon D Hill" w:date="2017-09-18T11:33:00Z"/>
+                <w:ins w:id="352" w:author="Brandon D Hill" w:date="2017-09-18T11:33:00Z"/>
                 <w:rFonts w:ascii="Calibri" w:eastAsia="Times New Roman" w:hAnsi="Calibri"/>
                 <w:color w:val="000000"/>
                 <w:sz w:val="18"/>
                 <w:szCs w:val="22"/>
                 <w:lang w:eastAsia="en-US"/>
-                <w:rPrChange w:id="328" w:author="Brandon D Hill" w:date="2017-09-18T11:34:00Z">
+                <w:rPrChange w:id="353" w:author="Brandon D Hill" w:date="2017-09-18T11:34:00Z">
                   <w:rPr>
-                    <w:ins w:id="329" w:author="Brandon D Hill" w:date="2017-09-18T11:33:00Z"/>
+                    <w:ins w:id="354" w:author="Brandon D Hill" w:date="2017-09-18T11:33:00Z"/>
                     <w:rFonts w:ascii="Calibri" w:eastAsia="Times New Roman" w:hAnsi="Calibri"/>
                     <w:color w:val="000000"/>
                     <w:sz w:val="22"/>
@@ -6633,7 +6800,7 @@
                 </w:rPrChange>
               </w:rPr>
             </w:pPr>
-            <w:ins w:id="330" w:author="Brandon D Hill" w:date="2017-09-18T11:33:00Z">
+            <w:ins w:id="355" w:author="Brandon D Hill" w:date="2017-09-18T11:33:00Z">
               <w:r>
                 <w:rPr>
                   <w:rFonts w:ascii="Calibri" w:eastAsia="Times New Roman" w:hAnsi="Calibri"/>
@@ -6641,7 +6808,7 @@
                   <w:sz w:val="18"/>
                   <w:szCs w:val="22"/>
                   <w:lang w:eastAsia="en-US"/>
-                  <w:rPrChange w:id="331" w:author="Brandon D Hill" w:date="2017-09-18T11:34:00Z">
+                  <w:rPrChange w:id="356" w:author="Brandon D Hill" w:date="2017-09-18T11:34:00Z">
                     <w:rPr>
                       <w:rFonts w:ascii="Calibri" w:eastAsia="Times New Roman" w:hAnsi="Calibri"/>
                       <w:color w:val="000000"/>
@@ -6658,7 +6825,7 @@
         </w:tc>
         <w:tc>
           <w:tcPr>
-            <w:tcW w:w="4950" w:type="dxa"/>
+            <w:tcW w:w="4094" w:type="dxa"/>
             <w:tcBorders>
               <w:top w:val="nil"/>
               <w:left w:val="nil"/>
@@ -6669,7 +6836,7 @@
             <w:noWrap/>
             <w:vAlign w:val="bottom"/>
             <w:hideMark/>
-            <w:tcPrChange w:id="332" w:author="Brandon D Hill" w:date="2017-09-18T11:34:00Z">
+            <w:tcPrChange w:id="357" w:author="Brandon D Hill" w:date="2017-09-18T11:36:00Z">
               <w:tcPr>
                 <w:tcW w:w="5020" w:type="dxa"/>
                 <w:gridSpan w:val="2"/>
@@ -6691,15 +6858,15 @@
               <w:ind w:firstLine="0"/>
               <w:jc w:val="left"/>
               <w:rPr>
-                <w:ins w:id="333" w:author="Brandon D Hill" w:date="2017-09-18T11:33:00Z"/>
+                <w:ins w:id="358" w:author="Brandon D Hill" w:date="2017-09-18T11:33:00Z"/>
                 <w:rFonts w:ascii="Calibri" w:eastAsia="Times New Roman" w:hAnsi="Calibri"/>
                 <w:color w:val="000000"/>
                 <w:sz w:val="18"/>
                 <w:szCs w:val="22"/>
                 <w:lang w:eastAsia="en-US"/>
-                <w:rPrChange w:id="334" w:author="Brandon D Hill" w:date="2017-09-18T11:34:00Z">
+                <w:rPrChange w:id="359" w:author="Brandon D Hill" w:date="2017-09-18T11:34:00Z">
                   <w:rPr>
-                    <w:ins w:id="335" w:author="Brandon D Hill" w:date="2017-09-18T11:33:00Z"/>
+                    <w:ins w:id="360" w:author="Brandon D Hill" w:date="2017-09-18T11:33:00Z"/>
                     <w:rFonts w:ascii="Calibri" w:eastAsia="Times New Roman" w:hAnsi="Calibri"/>
                     <w:color w:val="000000"/>
                     <w:sz w:val="22"/>
@@ -6709,7 +6876,7 @@
                 </w:rPrChange>
               </w:rPr>
             </w:pPr>
-            <w:ins w:id="336" w:author="Brandon D Hill" w:date="2017-09-18T11:33:00Z">
+            <w:ins w:id="361" w:author="Brandon D Hill" w:date="2017-09-18T11:33:00Z">
               <w:r>
                 <w:rPr>
                   <w:rFonts w:ascii="Calibri" w:eastAsia="Times New Roman" w:hAnsi="Calibri"/>
@@ -6717,7 +6884,7 @@
                   <w:sz w:val="18"/>
                   <w:szCs w:val="22"/>
                   <w:lang w:eastAsia="en-US"/>
-                  <w:rPrChange w:id="337" w:author="Brandon D Hill" w:date="2017-09-18T11:34:00Z">
+                  <w:rPrChange w:id="362" w:author="Brandon D Hill" w:date="2017-09-18T11:34:00Z">
                     <w:rPr>
                       <w:rFonts w:ascii="Calibri" w:eastAsia="Times New Roman" w:hAnsi="Calibri"/>
                       <w:color w:val="000000"/>
@@ -6735,16 +6902,16 @@
       </w:tr>
       <w:tr>
         <w:tblPrEx>
-          <w:tblPrExChange w:id="338" w:author="Brandon D Hill" w:date="2017-09-18T11:34:00Z">
+          <w:tblPrExChange w:id="363" w:author="Brandon D Hill" w:date="2017-09-18T11:36:00Z">
             <w:tblPrEx>
               <w:tblW w:w="8320" w:type="dxa"/>
             </w:tblPrEx>
           </w:tblPrExChange>
         </w:tblPrEx>
         <w:trPr>
-          <w:trHeight w:val="20"/>
-          <w:ins w:id="339" w:author="Brandon D Hill" w:date="2017-09-18T11:33:00Z"/>
-          <w:trPrChange w:id="340" w:author="Brandon D Hill" w:date="2017-09-18T11:34:00Z">
+          <w:trHeight w:val="26"/>
+          <w:ins w:id="364" w:author="Brandon D Hill" w:date="2017-09-18T11:33:00Z"/>
+          <w:trPrChange w:id="365" w:author="Brandon D Hill" w:date="2017-09-18T11:36:00Z">
             <w:trPr>
               <w:gridAfter w:val="0"/>
               <w:trHeight w:val="300"/>
@@ -6753,7 +6920,7 @@
         </w:trPr>
         <w:tc>
           <w:tcPr>
-            <w:tcW w:w="1197" w:type="dxa"/>
+            <w:tcW w:w="989" w:type="dxa"/>
             <w:tcBorders>
               <w:top w:val="nil"/>
               <w:left w:val="single" w:sz="8" w:space="0" w:color="auto"/>
@@ -6764,7 +6931,7 @@
             <w:noWrap/>
             <w:vAlign w:val="center"/>
             <w:hideMark/>
-            <w:tcPrChange w:id="341" w:author="Brandon D Hill" w:date="2017-09-18T11:34:00Z">
+            <w:tcPrChange w:id="366" w:author="Brandon D Hill" w:date="2017-09-18T11:36:00Z">
               <w:tcPr>
                 <w:tcW w:w="960" w:type="dxa"/>
                 <w:tcBorders>
@@ -6785,7 +6952,7 @@
               <w:ind w:firstLine="0"/>
               <w:jc w:val="center"/>
               <w:rPr>
-                <w:ins w:id="342" w:author="Brandon D Hill" w:date="2017-09-18T11:33:00Z"/>
+                <w:ins w:id="367" w:author="Brandon D Hill" w:date="2017-09-18T11:33:00Z"/>
                 <w:rFonts w:ascii="Calibri" w:eastAsia="Times New Roman" w:hAnsi="Calibri"/>
                 <w:i/>
                 <w:iCs/>
@@ -6793,9 +6960,9 @@
                 <w:sz w:val="18"/>
                 <w:szCs w:val="22"/>
                 <w:lang w:eastAsia="en-US"/>
-                <w:rPrChange w:id="343" w:author="Brandon D Hill" w:date="2017-09-18T11:34:00Z">
+                <w:rPrChange w:id="368" w:author="Brandon D Hill" w:date="2017-09-18T11:34:00Z">
                   <w:rPr>
-                    <w:ins w:id="344" w:author="Brandon D Hill" w:date="2017-09-18T11:33:00Z"/>
+                    <w:ins w:id="369" w:author="Brandon D Hill" w:date="2017-09-18T11:33:00Z"/>
                     <w:rFonts w:ascii="Calibri" w:eastAsia="Times New Roman" w:hAnsi="Calibri"/>
                     <w:i/>
                     <w:iCs/>
@@ -6807,7 +6974,7 @@
                 </w:rPrChange>
               </w:rPr>
             </w:pPr>
-            <w:ins w:id="345" w:author="Brandon D Hill" w:date="2017-09-18T11:33:00Z">
+            <w:ins w:id="370" w:author="Brandon D Hill" w:date="2017-09-18T11:33:00Z">
               <w:r>
                 <w:rPr>
                   <w:rFonts w:ascii="Calibri" w:eastAsia="Times New Roman" w:hAnsi="Calibri"/>
@@ -6817,7 +6984,7 @@
                   <w:sz w:val="18"/>
                   <w:szCs w:val="22"/>
                   <w:lang w:eastAsia="en-US"/>
-                  <w:rPrChange w:id="346" w:author="Brandon D Hill" w:date="2017-09-18T11:34:00Z">
+                  <w:rPrChange w:id="371" w:author="Brandon D Hill" w:date="2017-09-18T11:34:00Z">
                     <w:rPr>
                       <w:rFonts w:ascii="Calibri" w:eastAsia="Times New Roman" w:hAnsi="Calibri"/>
                       <w:i/>
@@ -6836,7 +7003,7 @@
         </w:tc>
         <w:tc>
           <w:tcPr>
-            <w:tcW w:w="2700" w:type="dxa"/>
+            <w:tcW w:w="2232" w:type="dxa"/>
             <w:tcBorders>
               <w:top w:val="nil"/>
               <w:left w:val="nil"/>
@@ -6847,7 +7014,7 @@
             <w:noWrap/>
             <w:vAlign w:val="bottom"/>
             <w:hideMark/>
-            <w:tcPrChange w:id="347" w:author="Brandon D Hill" w:date="2017-09-18T11:34:00Z">
+            <w:tcPrChange w:id="372" w:author="Brandon D Hill" w:date="2017-09-18T11:36:00Z">
               <w:tcPr>
                 <w:tcW w:w="2340" w:type="dxa"/>
                 <w:gridSpan w:val="2"/>
@@ -6869,7 +7036,7 @@
               <w:ind w:firstLine="0"/>
               <w:jc w:val="left"/>
               <w:rPr>
-                <w:ins w:id="348" w:author="Brandon D Hill" w:date="2017-09-18T11:33:00Z"/>
+                <w:ins w:id="373" w:author="Brandon D Hill" w:date="2017-09-18T11:33:00Z"/>
                 <w:rFonts w:ascii="Calibri" w:eastAsia="Times New Roman" w:hAnsi="Calibri"/>
                 <w:i/>
                 <w:iCs/>
@@ -6877,9 +7044,9 @@
                 <w:sz w:val="18"/>
                 <w:szCs w:val="22"/>
                 <w:lang w:eastAsia="en-US"/>
-                <w:rPrChange w:id="349" w:author="Brandon D Hill" w:date="2017-09-18T11:34:00Z">
+                <w:rPrChange w:id="374" w:author="Brandon D Hill" w:date="2017-09-18T11:34:00Z">
                   <w:rPr>
-                    <w:ins w:id="350" w:author="Brandon D Hill" w:date="2017-09-18T11:33:00Z"/>
+                    <w:ins w:id="375" w:author="Brandon D Hill" w:date="2017-09-18T11:33:00Z"/>
                     <w:rFonts w:ascii="Calibri" w:eastAsia="Times New Roman" w:hAnsi="Calibri"/>
                     <w:i/>
                     <w:iCs/>
@@ -6891,7 +7058,7 @@
                 </w:rPrChange>
               </w:rPr>
             </w:pPr>
-            <w:ins w:id="351" w:author="Brandon D Hill" w:date="2017-09-18T11:33:00Z">
+            <w:ins w:id="376" w:author="Brandon D Hill" w:date="2017-09-18T11:33:00Z">
               <w:r>
                 <w:rPr>
                   <w:rFonts w:ascii="Calibri" w:eastAsia="Times New Roman" w:hAnsi="Calibri"/>
@@ -6901,7 +7068,7 @@
                   <w:sz w:val="18"/>
                   <w:szCs w:val="22"/>
                   <w:lang w:eastAsia="en-US"/>
-                  <w:rPrChange w:id="352" w:author="Brandon D Hill" w:date="2017-09-18T11:34:00Z">
+                  <w:rPrChange w:id="377" w:author="Brandon D Hill" w:date="2017-09-18T11:34:00Z">
                     <w:rPr>
                       <w:rFonts w:ascii="Calibri" w:eastAsia="Times New Roman" w:hAnsi="Calibri"/>
                       <w:i/>
@@ -6920,7 +7087,7 @@
         </w:tc>
         <w:tc>
           <w:tcPr>
-            <w:tcW w:w="4950" w:type="dxa"/>
+            <w:tcW w:w="4094" w:type="dxa"/>
             <w:tcBorders>
               <w:top w:val="nil"/>
               <w:left w:val="nil"/>
@@ -6931,7 +7098,7 @@
             <w:noWrap/>
             <w:vAlign w:val="bottom"/>
             <w:hideMark/>
-            <w:tcPrChange w:id="353" w:author="Brandon D Hill" w:date="2017-09-18T11:34:00Z">
+            <w:tcPrChange w:id="378" w:author="Brandon D Hill" w:date="2017-09-18T11:36:00Z">
               <w:tcPr>
                 <w:tcW w:w="5020" w:type="dxa"/>
                 <w:gridSpan w:val="2"/>
@@ -6953,7 +7120,7 @@
               <w:ind w:firstLine="0"/>
               <w:jc w:val="left"/>
               <w:rPr>
-                <w:ins w:id="354" w:author="Brandon D Hill" w:date="2017-09-18T11:33:00Z"/>
+                <w:ins w:id="379" w:author="Brandon D Hill" w:date="2017-09-18T11:33:00Z"/>
                 <w:rFonts w:ascii="Calibri" w:eastAsia="Times New Roman" w:hAnsi="Calibri"/>
                 <w:i/>
                 <w:iCs/>
@@ -6961,9 +7128,9 @@
                 <w:sz w:val="18"/>
                 <w:szCs w:val="22"/>
                 <w:lang w:eastAsia="en-US"/>
-                <w:rPrChange w:id="355" w:author="Brandon D Hill" w:date="2017-09-18T11:34:00Z">
+                <w:rPrChange w:id="380" w:author="Brandon D Hill" w:date="2017-09-18T11:34:00Z">
                   <w:rPr>
-                    <w:ins w:id="356" w:author="Brandon D Hill" w:date="2017-09-18T11:33:00Z"/>
+                    <w:ins w:id="381" w:author="Brandon D Hill" w:date="2017-09-18T11:33:00Z"/>
                     <w:rFonts w:ascii="Calibri" w:eastAsia="Times New Roman" w:hAnsi="Calibri"/>
                     <w:i/>
                     <w:iCs/>
@@ -6975,7 +7142,7 @@
                 </w:rPrChange>
               </w:rPr>
             </w:pPr>
-            <w:ins w:id="357" w:author="Brandon D Hill" w:date="2017-09-18T11:33:00Z">
+            <w:ins w:id="382" w:author="Brandon D Hill" w:date="2017-09-18T11:33:00Z">
               <w:r>
                 <w:rPr>
                   <w:rFonts w:ascii="Calibri" w:eastAsia="Times New Roman" w:hAnsi="Calibri"/>
@@ -6985,7 +7152,7 @@
                   <w:sz w:val="18"/>
                   <w:szCs w:val="22"/>
                   <w:lang w:eastAsia="en-US"/>
-                  <w:rPrChange w:id="358" w:author="Brandon D Hill" w:date="2017-09-18T11:34:00Z">
+                  <w:rPrChange w:id="383" w:author="Brandon D Hill" w:date="2017-09-18T11:34:00Z">
                     <w:rPr>
                       <w:rFonts w:ascii="Calibri" w:eastAsia="Times New Roman" w:hAnsi="Calibri"/>
                       <w:i/>
@@ -7005,16 +7172,16 @@
       </w:tr>
       <w:tr>
         <w:tblPrEx>
-          <w:tblPrExChange w:id="359" w:author="Brandon D Hill" w:date="2017-09-18T11:34:00Z">
+          <w:tblPrExChange w:id="384" w:author="Brandon D Hill" w:date="2017-09-18T11:36:00Z">
             <w:tblPrEx>
               <w:tblW w:w="8320" w:type="dxa"/>
             </w:tblPrEx>
           </w:tblPrExChange>
         </w:tblPrEx>
         <w:trPr>
-          <w:trHeight w:val="20"/>
-          <w:ins w:id="360" w:author="Brandon D Hill" w:date="2017-09-18T11:33:00Z"/>
-          <w:trPrChange w:id="361" w:author="Brandon D Hill" w:date="2017-09-18T11:34:00Z">
+          <w:trHeight w:val="26"/>
+          <w:ins w:id="385" w:author="Brandon D Hill" w:date="2017-09-18T11:33:00Z"/>
+          <w:trPrChange w:id="386" w:author="Brandon D Hill" w:date="2017-09-18T11:36:00Z">
             <w:trPr>
               <w:gridAfter w:val="0"/>
               <w:trHeight w:val="300"/>
@@ -7023,7 +7190,7 @@
         </w:trPr>
         <w:tc>
           <w:tcPr>
-            <w:tcW w:w="1197" w:type="dxa"/>
+            <w:tcW w:w="989" w:type="dxa"/>
             <w:tcBorders>
               <w:top w:val="nil"/>
               <w:left w:val="single" w:sz="8" w:space="0" w:color="auto"/>
@@ -7034,7 +7201,7 @@
             <w:noWrap/>
             <w:vAlign w:val="center"/>
             <w:hideMark/>
-            <w:tcPrChange w:id="362" w:author="Brandon D Hill" w:date="2017-09-18T11:34:00Z">
+            <w:tcPrChange w:id="387" w:author="Brandon D Hill" w:date="2017-09-18T11:36:00Z">
               <w:tcPr>
                 <w:tcW w:w="960" w:type="dxa"/>
                 <w:tcBorders>
@@ -7055,15 +7222,15 @@
               <w:ind w:firstLine="0"/>
               <w:jc w:val="center"/>
               <w:rPr>
-                <w:ins w:id="363" w:author="Brandon D Hill" w:date="2017-09-18T11:33:00Z"/>
+                <w:ins w:id="388" w:author="Brandon D Hill" w:date="2017-09-18T11:33:00Z"/>
                 <w:rFonts w:ascii="Calibri" w:eastAsia="Times New Roman" w:hAnsi="Calibri"/>
                 <w:color w:val="000000"/>
                 <w:sz w:val="18"/>
                 <w:szCs w:val="22"/>
                 <w:lang w:eastAsia="en-US"/>
-                <w:rPrChange w:id="364" w:author="Brandon D Hill" w:date="2017-09-18T11:34:00Z">
+                <w:rPrChange w:id="389" w:author="Brandon D Hill" w:date="2017-09-18T11:34:00Z">
                   <w:rPr>
-                    <w:ins w:id="365" w:author="Brandon D Hill" w:date="2017-09-18T11:33:00Z"/>
+                    <w:ins w:id="390" w:author="Brandon D Hill" w:date="2017-09-18T11:33:00Z"/>
                     <w:rFonts w:ascii="Calibri" w:eastAsia="Times New Roman" w:hAnsi="Calibri"/>
                     <w:color w:val="000000"/>
                     <w:sz w:val="22"/>
@@ -7073,7 +7240,7 @@
                 </w:rPrChange>
               </w:rPr>
             </w:pPr>
-            <w:ins w:id="366" w:author="Brandon D Hill" w:date="2017-09-18T11:33:00Z">
+            <w:ins w:id="391" w:author="Brandon D Hill" w:date="2017-09-18T11:33:00Z">
               <w:r>
                 <w:rPr>
                   <w:rFonts w:ascii="Calibri" w:eastAsia="Times New Roman" w:hAnsi="Calibri"/>
@@ -7081,7 +7248,7 @@
                   <w:sz w:val="18"/>
                   <w:szCs w:val="22"/>
                   <w:lang w:eastAsia="en-US"/>
-                  <w:rPrChange w:id="367" w:author="Brandon D Hill" w:date="2017-09-18T11:34:00Z">
+                  <w:rPrChange w:id="392" w:author="Brandon D Hill" w:date="2017-09-18T11:34:00Z">
                     <w:rPr>
                       <w:rFonts w:ascii="Calibri" w:eastAsia="Times New Roman" w:hAnsi="Calibri"/>
                       <w:color w:val="000000"/>
@@ -7098,7 +7265,7 @@
         </w:tc>
         <w:tc>
           <w:tcPr>
-            <w:tcW w:w="2700" w:type="dxa"/>
+            <w:tcW w:w="2232" w:type="dxa"/>
             <w:tcBorders>
               <w:top w:val="nil"/>
               <w:left w:val="nil"/>
@@ -7109,7 +7276,7 @@
             <w:noWrap/>
             <w:vAlign w:val="bottom"/>
             <w:hideMark/>
-            <w:tcPrChange w:id="368" w:author="Brandon D Hill" w:date="2017-09-18T11:34:00Z">
+            <w:tcPrChange w:id="393" w:author="Brandon D Hill" w:date="2017-09-18T11:36:00Z">
               <w:tcPr>
                 <w:tcW w:w="2340" w:type="dxa"/>
                 <w:gridSpan w:val="2"/>
@@ -7131,15 +7298,15 @@
               <w:ind w:firstLine="0"/>
               <w:jc w:val="left"/>
               <w:rPr>
-                <w:ins w:id="369" w:author="Brandon D Hill" w:date="2017-09-18T11:33:00Z"/>
+                <w:ins w:id="394" w:author="Brandon D Hill" w:date="2017-09-18T11:33:00Z"/>
                 <w:rFonts w:ascii="Calibri" w:eastAsia="Times New Roman" w:hAnsi="Calibri"/>
                 <w:color w:val="000000"/>
                 <w:sz w:val="18"/>
                 <w:szCs w:val="22"/>
                 <w:lang w:eastAsia="en-US"/>
-                <w:rPrChange w:id="370" w:author="Brandon D Hill" w:date="2017-09-18T11:34:00Z">
+                <w:rPrChange w:id="395" w:author="Brandon D Hill" w:date="2017-09-18T11:34:00Z">
                   <w:rPr>
-                    <w:ins w:id="371" w:author="Brandon D Hill" w:date="2017-09-18T11:33:00Z"/>
+                    <w:ins w:id="396" w:author="Brandon D Hill" w:date="2017-09-18T11:33:00Z"/>
                     <w:rFonts w:ascii="Calibri" w:eastAsia="Times New Roman" w:hAnsi="Calibri"/>
                     <w:color w:val="000000"/>
                     <w:sz w:val="22"/>
@@ -7149,7 +7316,7 @@
                 </w:rPrChange>
               </w:rPr>
             </w:pPr>
-            <w:ins w:id="372" w:author="Brandon D Hill" w:date="2017-09-18T11:33:00Z">
+            <w:ins w:id="397" w:author="Brandon D Hill" w:date="2017-09-18T11:33:00Z">
               <w:r>
                 <w:rPr>
                   <w:rFonts w:ascii="Calibri" w:eastAsia="Times New Roman" w:hAnsi="Calibri"/>
@@ -7157,7 +7324,7 @@
                   <w:sz w:val="18"/>
                   <w:szCs w:val="22"/>
                   <w:lang w:eastAsia="en-US"/>
-                  <w:rPrChange w:id="373" w:author="Brandon D Hill" w:date="2017-09-18T11:34:00Z">
+                  <w:rPrChange w:id="398" w:author="Brandon D Hill" w:date="2017-09-18T11:34:00Z">
                     <w:rPr>
                       <w:rFonts w:ascii="Calibri" w:eastAsia="Times New Roman" w:hAnsi="Calibri"/>
                       <w:color w:val="000000"/>
@@ -7174,7 +7341,7 @@
         </w:tc>
         <w:tc>
           <w:tcPr>
-            <w:tcW w:w="4950" w:type="dxa"/>
+            <w:tcW w:w="4094" w:type="dxa"/>
             <w:tcBorders>
               <w:top w:val="nil"/>
               <w:left w:val="nil"/>
@@ -7185,7 +7352,7 @@
             <w:noWrap/>
             <w:vAlign w:val="bottom"/>
             <w:hideMark/>
-            <w:tcPrChange w:id="374" w:author="Brandon D Hill" w:date="2017-09-18T11:34:00Z">
+            <w:tcPrChange w:id="399" w:author="Brandon D Hill" w:date="2017-09-18T11:36:00Z">
               <w:tcPr>
                 <w:tcW w:w="5020" w:type="dxa"/>
                 <w:gridSpan w:val="2"/>
@@ -7207,7 +7374,7 @@
               <w:ind w:firstLine="0"/>
               <w:jc w:val="left"/>
               <w:rPr>
-                <w:ins w:id="375" w:author="Brandon D Hill" w:date="2017-09-18T11:33:00Z"/>
+                <w:ins w:id="400" w:author="Brandon D Hill" w:date="2017-09-18T11:33:00Z"/>
                 <w:rFonts w:ascii="Calibri" w:eastAsia="Times New Roman" w:hAnsi="Calibri"/>
                 <w:i/>
                 <w:iCs/>
@@ -7215,9 +7382,9 @@
                 <w:sz w:val="18"/>
                 <w:szCs w:val="22"/>
                 <w:lang w:eastAsia="en-US"/>
-                <w:rPrChange w:id="376" w:author="Brandon D Hill" w:date="2017-09-18T11:34:00Z">
+                <w:rPrChange w:id="401" w:author="Brandon D Hill" w:date="2017-09-18T11:34:00Z">
                   <w:rPr>
-                    <w:ins w:id="377" w:author="Brandon D Hill" w:date="2017-09-18T11:33:00Z"/>
+                    <w:ins w:id="402" w:author="Brandon D Hill" w:date="2017-09-18T11:33:00Z"/>
                     <w:rFonts w:ascii="Calibri" w:eastAsia="Times New Roman" w:hAnsi="Calibri"/>
                     <w:i/>
                     <w:iCs/>
@@ -7229,7 +7396,7 @@
                 </w:rPrChange>
               </w:rPr>
             </w:pPr>
-            <w:ins w:id="378" w:author="Brandon D Hill" w:date="2017-09-18T11:33:00Z">
+            <w:ins w:id="403" w:author="Brandon D Hill" w:date="2017-09-18T11:33:00Z">
               <w:r>
                 <w:rPr>
                   <w:rFonts w:ascii="Calibri" w:eastAsia="Times New Roman" w:hAnsi="Calibri"/>
@@ -7239,7 +7406,7 @@
                   <w:sz w:val="18"/>
                   <w:szCs w:val="22"/>
                   <w:lang w:eastAsia="en-US"/>
-                  <w:rPrChange w:id="379" w:author="Brandon D Hill" w:date="2017-09-18T11:34:00Z">
+                  <w:rPrChange w:id="404" w:author="Brandon D Hill" w:date="2017-09-18T11:34:00Z">
                     <w:rPr>
                       <w:rFonts w:ascii="Calibri" w:eastAsia="Times New Roman" w:hAnsi="Calibri"/>
                       <w:i/>
@@ -7259,16 +7426,16 @@
       </w:tr>
       <w:tr>
         <w:tblPrEx>
-          <w:tblPrExChange w:id="380" w:author="Brandon D Hill" w:date="2017-09-18T11:34:00Z">
+          <w:tblPrExChange w:id="405" w:author="Brandon D Hill" w:date="2017-09-18T11:36:00Z">
             <w:tblPrEx>
               <w:tblW w:w="8320" w:type="dxa"/>
             </w:tblPrEx>
           </w:tblPrExChange>
         </w:tblPrEx>
         <w:trPr>
-          <w:trHeight w:val="20"/>
-          <w:ins w:id="381" w:author="Brandon D Hill" w:date="2017-09-18T11:33:00Z"/>
-          <w:trPrChange w:id="382" w:author="Brandon D Hill" w:date="2017-09-18T11:34:00Z">
+          <w:trHeight w:val="26"/>
+          <w:ins w:id="406" w:author="Brandon D Hill" w:date="2017-09-18T11:33:00Z"/>
+          <w:trPrChange w:id="407" w:author="Brandon D Hill" w:date="2017-09-18T11:36:00Z">
             <w:trPr>
               <w:gridAfter w:val="0"/>
               <w:trHeight w:val="300"/>
@@ -7277,7 +7444,7 @@
         </w:trPr>
         <w:tc>
           <w:tcPr>
-            <w:tcW w:w="1197" w:type="dxa"/>
+            <w:tcW w:w="989" w:type="dxa"/>
             <w:tcBorders>
               <w:top w:val="nil"/>
               <w:left w:val="single" w:sz="8" w:space="0" w:color="auto"/>
@@ -7288,7 +7455,7 @@
             <w:noWrap/>
             <w:vAlign w:val="center"/>
             <w:hideMark/>
-            <w:tcPrChange w:id="383" w:author="Brandon D Hill" w:date="2017-09-18T11:34:00Z">
+            <w:tcPrChange w:id="408" w:author="Brandon D Hill" w:date="2017-09-18T11:36:00Z">
               <w:tcPr>
                 <w:tcW w:w="960" w:type="dxa"/>
                 <w:tcBorders>
@@ -7309,15 +7476,15 @@
               <w:ind w:firstLine="0"/>
               <w:jc w:val="center"/>
               <w:rPr>
-                <w:ins w:id="384" w:author="Brandon D Hill" w:date="2017-09-18T11:33:00Z"/>
+                <w:ins w:id="409" w:author="Brandon D Hill" w:date="2017-09-18T11:33:00Z"/>
                 <w:rFonts w:ascii="Calibri" w:eastAsia="Times New Roman" w:hAnsi="Calibri"/>
                 <w:color w:val="000000"/>
                 <w:sz w:val="18"/>
                 <w:szCs w:val="22"/>
                 <w:lang w:eastAsia="en-US"/>
-                <w:rPrChange w:id="385" w:author="Brandon D Hill" w:date="2017-09-18T11:34:00Z">
+                <w:rPrChange w:id="410" w:author="Brandon D Hill" w:date="2017-09-18T11:34:00Z">
                   <w:rPr>
-                    <w:ins w:id="386" w:author="Brandon D Hill" w:date="2017-09-18T11:33:00Z"/>
+                    <w:ins w:id="411" w:author="Brandon D Hill" w:date="2017-09-18T11:33:00Z"/>
                     <w:rFonts w:ascii="Calibri" w:eastAsia="Times New Roman" w:hAnsi="Calibri"/>
                     <w:color w:val="000000"/>
                     <w:sz w:val="22"/>
@@ -7327,7 +7494,7 @@
                 </w:rPrChange>
               </w:rPr>
             </w:pPr>
-            <w:ins w:id="387" w:author="Brandon D Hill" w:date="2017-09-18T11:33:00Z">
+            <w:ins w:id="412" w:author="Brandon D Hill" w:date="2017-09-18T11:33:00Z">
               <w:r>
                 <w:rPr>
                   <w:rFonts w:ascii="Calibri" w:eastAsia="Times New Roman" w:hAnsi="Calibri"/>
@@ -7335,7 +7502,7 @@
                   <w:sz w:val="18"/>
                   <w:szCs w:val="22"/>
                   <w:lang w:eastAsia="en-US"/>
-                  <w:rPrChange w:id="388" w:author="Brandon D Hill" w:date="2017-09-18T11:34:00Z">
+                  <w:rPrChange w:id="413" w:author="Brandon D Hill" w:date="2017-09-18T11:34:00Z">
                     <w:rPr>
                       <w:rFonts w:ascii="Calibri" w:eastAsia="Times New Roman" w:hAnsi="Calibri"/>
                       <w:color w:val="000000"/>
@@ -7352,7 +7519,7 @@
         </w:tc>
         <w:tc>
           <w:tcPr>
-            <w:tcW w:w="2700" w:type="dxa"/>
+            <w:tcW w:w="2232" w:type="dxa"/>
             <w:tcBorders>
               <w:top w:val="nil"/>
               <w:left w:val="nil"/>
@@ -7363,7 +7530,7 @@
             <w:noWrap/>
             <w:vAlign w:val="bottom"/>
             <w:hideMark/>
-            <w:tcPrChange w:id="389" w:author="Brandon D Hill" w:date="2017-09-18T11:34:00Z">
+            <w:tcPrChange w:id="414" w:author="Brandon D Hill" w:date="2017-09-18T11:36:00Z">
               <w:tcPr>
                 <w:tcW w:w="2340" w:type="dxa"/>
                 <w:gridSpan w:val="2"/>
@@ -7385,15 +7552,15 @@
               <w:ind w:firstLine="0"/>
               <w:jc w:val="left"/>
               <w:rPr>
-                <w:ins w:id="390" w:author="Brandon D Hill" w:date="2017-09-18T11:33:00Z"/>
+                <w:ins w:id="415" w:author="Brandon D Hill" w:date="2017-09-18T11:33:00Z"/>
                 <w:rFonts w:ascii="Calibri" w:eastAsia="Times New Roman" w:hAnsi="Calibri"/>
                 <w:color w:val="000000"/>
                 <w:sz w:val="18"/>
                 <w:szCs w:val="22"/>
                 <w:lang w:eastAsia="en-US"/>
-                <w:rPrChange w:id="391" w:author="Brandon D Hill" w:date="2017-09-18T11:34:00Z">
+                <w:rPrChange w:id="416" w:author="Brandon D Hill" w:date="2017-09-18T11:34:00Z">
                   <w:rPr>
-                    <w:ins w:id="392" w:author="Brandon D Hill" w:date="2017-09-18T11:33:00Z"/>
+                    <w:ins w:id="417" w:author="Brandon D Hill" w:date="2017-09-18T11:33:00Z"/>
                     <w:rFonts w:ascii="Calibri" w:eastAsia="Times New Roman" w:hAnsi="Calibri"/>
                     <w:color w:val="000000"/>
                     <w:sz w:val="22"/>
@@ -7403,7 +7570,7 @@
                 </w:rPrChange>
               </w:rPr>
             </w:pPr>
-            <w:ins w:id="393" w:author="Brandon D Hill" w:date="2017-09-18T11:33:00Z">
+            <w:ins w:id="418" w:author="Brandon D Hill" w:date="2017-09-18T11:33:00Z">
               <w:r>
                 <w:rPr>
                   <w:rFonts w:ascii="Calibri" w:eastAsia="Times New Roman" w:hAnsi="Calibri"/>
@@ -7411,7 +7578,7 @@
                   <w:sz w:val="18"/>
                   <w:szCs w:val="22"/>
                   <w:lang w:eastAsia="en-US"/>
-                  <w:rPrChange w:id="394" w:author="Brandon D Hill" w:date="2017-09-18T11:34:00Z">
+                  <w:rPrChange w:id="419" w:author="Brandon D Hill" w:date="2017-09-18T11:34:00Z">
                     <w:rPr>
                       <w:rFonts w:ascii="Calibri" w:eastAsia="Times New Roman" w:hAnsi="Calibri"/>
                       <w:color w:val="000000"/>
@@ -7428,7 +7595,7 @@
         </w:tc>
         <w:tc>
           <w:tcPr>
-            <w:tcW w:w="4950" w:type="dxa"/>
+            <w:tcW w:w="4094" w:type="dxa"/>
             <w:tcBorders>
               <w:top w:val="nil"/>
               <w:left w:val="nil"/>
@@ -7439,7 +7606,7 @@
             <w:noWrap/>
             <w:vAlign w:val="bottom"/>
             <w:hideMark/>
-            <w:tcPrChange w:id="395" w:author="Brandon D Hill" w:date="2017-09-18T11:34:00Z">
+            <w:tcPrChange w:id="420" w:author="Brandon D Hill" w:date="2017-09-18T11:36:00Z">
               <w:tcPr>
                 <w:tcW w:w="5020" w:type="dxa"/>
                 <w:gridSpan w:val="2"/>
@@ -7461,7 +7628,7 @@
               <w:ind w:firstLine="0"/>
               <w:jc w:val="left"/>
               <w:rPr>
-                <w:ins w:id="396" w:author="Brandon D Hill" w:date="2017-09-18T11:33:00Z"/>
+                <w:ins w:id="421" w:author="Brandon D Hill" w:date="2017-09-18T11:33:00Z"/>
                 <w:rFonts w:ascii="Calibri" w:eastAsia="Times New Roman" w:hAnsi="Calibri"/>
                 <w:i/>
                 <w:iCs/>
@@ -7469,9 +7636,9 @@
                 <w:sz w:val="18"/>
                 <w:szCs w:val="22"/>
                 <w:lang w:eastAsia="en-US"/>
-                <w:rPrChange w:id="397" w:author="Brandon D Hill" w:date="2017-09-18T11:34:00Z">
+                <w:rPrChange w:id="422" w:author="Brandon D Hill" w:date="2017-09-18T11:34:00Z">
                   <w:rPr>
-                    <w:ins w:id="398" w:author="Brandon D Hill" w:date="2017-09-18T11:33:00Z"/>
+                    <w:ins w:id="423" w:author="Brandon D Hill" w:date="2017-09-18T11:33:00Z"/>
                     <w:rFonts w:ascii="Calibri" w:eastAsia="Times New Roman" w:hAnsi="Calibri"/>
                     <w:i/>
                     <w:iCs/>
@@ -7483,7 +7650,7 @@
                 </w:rPrChange>
               </w:rPr>
             </w:pPr>
-            <w:ins w:id="399" w:author="Brandon D Hill" w:date="2017-09-18T11:33:00Z">
+            <w:ins w:id="424" w:author="Brandon D Hill" w:date="2017-09-18T11:33:00Z">
               <w:r>
                 <w:rPr>
                   <w:rFonts w:ascii="Calibri" w:eastAsia="Times New Roman" w:hAnsi="Calibri"/>
@@ -7493,7 +7660,7 @@
                   <w:sz w:val="18"/>
                   <w:szCs w:val="22"/>
                   <w:lang w:eastAsia="en-US"/>
-                  <w:rPrChange w:id="400" w:author="Brandon D Hill" w:date="2017-09-18T11:34:00Z">
+                  <w:rPrChange w:id="425" w:author="Brandon D Hill" w:date="2017-09-18T11:34:00Z">
                     <w:rPr>
                       <w:rFonts w:ascii="Calibri" w:eastAsia="Times New Roman" w:hAnsi="Calibri"/>
                       <w:i/>
@@ -7513,16 +7680,16 @@
       </w:tr>
       <w:tr>
         <w:tblPrEx>
-          <w:tblPrExChange w:id="401" w:author="Brandon D Hill" w:date="2017-09-18T11:34:00Z">
+          <w:tblPrExChange w:id="426" w:author="Brandon D Hill" w:date="2017-09-18T11:36:00Z">
             <w:tblPrEx>
               <w:tblW w:w="8320" w:type="dxa"/>
             </w:tblPrEx>
           </w:tblPrExChange>
         </w:tblPrEx>
         <w:trPr>
-          <w:trHeight w:val="20"/>
-          <w:ins w:id="402" w:author="Brandon D Hill" w:date="2017-09-18T11:33:00Z"/>
-          <w:trPrChange w:id="403" w:author="Brandon D Hill" w:date="2017-09-18T11:34:00Z">
+          <w:trHeight w:val="26"/>
+          <w:ins w:id="427" w:author="Brandon D Hill" w:date="2017-09-18T11:33:00Z"/>
+          <w:trPrChange w:id="428" w:author="Brandon D Hill" w:date="2017-09-18T11:36:00Z">
             <w:trPr>
               <w:gridAfter w:val="0"/>
               <w:trHeight w:val="300"/>
@@ -7531,7 +7698,7 @@
         </w:trPr>
         <w:tc>
           <w:tcPr>
-            <w:tcW w:w="1197" w:type="dxa"/>
+            <w:tcW w:w="989" w:type="dxa"/>
             <w:tcBorders>
               <w:top w:val="nil"/>
               <w:left w:val="single" w:sz="8" w:space="0" w:color="auto"/>
@@ -7542,7 +7709,7 @@
             <w:noWrap/>
             <w:vAlign w:val="center"/>
             <w:hideMark/>
-            <w:tcPrChange w:id="404" w:author="Brandon D Hill" w:date="2017-09-18T11:34:00Z">
+            <w:tcPrChange w:id="429" w:author="Brandon D Hill" w:date="2017-09-18T11:36:00Z">
               <w:tcPr>
                 <w:tcW w:w="960" w:type="dxa"/>
                 <w:tcBorders>
@@ -7563,7 +7730,7 @@
               <w:ind w:firstLine="0"/>
               <w:jc w:val="center"/>
               <w:rPr>
-                <w:ins w:id="405" w:author="Brandon D Hill" w:date="2017-09-18T11:33:00Z"/>
+                <w:ins w:id="430" w:author="Brandon D Hill" w:date="2017-09-18T11:33:00Z"/>
                 <w:rFonts w:ascii="Calibri" w:eastAsia="Times New Roman" w:hAnsi="Calibri"/>
                 <w:b/>
                 <w:bCs/>
@@ -7571,9 +7738,9 @@
                 <w:sz w:val="18"/>
                 <w:szCs w:val="22"/>
                 <w:lang w:eastAsia="en-US"/>
-                <w:rPrChange w:id="406" w:author="Brandon D Hill" w:date="2017-09-18T11:34:00Z">
+                <w:rPrChange w:id="431" w:author="Brandon D Hill" w:date="2017-09-18T11:34:00Z">
                   <w:rPr>
-                    <w:ins w:id="407" w:author="Brandon D Hill" w:date="2017-09-18T11:33:00Z"/>
+                    <w:ins w:id="432" w:author="Brandon D Hill" w:date="2017-09-18T11:33:00Z"/>
                     <w:rFonts w:ascii="Calibri" w:eastAsia="Times New Roman" w:hAnsi="Calibri"/>
                     <w:b/>
                     <w:bCs/>
@@ -7585,7 +7752,7 @@
                 </w:rPrChange>
               </w:rPr>
             </w:pPr>
-            <w:ins w:id="408" w:author="Brandon D Hill" w:date="2017-09-18T11:33:00Z">
+            <w:ins w:id="433" w:author="Brandon D Hill" w:date="2017-09-18T11:33:00Z">
               <w:r>
                 <w:rPr>
                   <w:rFonts w:ascii="Calibri" w:eastAsia="Times New Roman" w:hAnsi="Calibri"/>
@@ -7595,7 +7762,7 @@
                   <w:sz w:val="18"/>
                   <w:szCs w:val="22"/>
                   <w:lang w:eastAsia="en-US"/>
-                  <w:rPrChange w:id="409" w:author="Brandon D Hill" w:date="2017-09-18T11:34:00Z">
+                  <w:rPrChange w:id="434" w:author="Brandon D Hill" w:date="2017-09-18T11:34:00Z">
                     <w:rPr>
                       <w:rFonts w:ascii="Calibri" w:eastAsia="Times New Roman" w:hAnsi="Calibri"/>
                       <w:b/>
@@ -7614,7 +7781,7 @@
         </w:tc>
         <w:tc>
           <w:tcPr>
-            <w:tcW w:w="2700" w:type="dxa"/>
+            <w:tcW w:w="2232" w:type="dxa"/>
             <w:tcBorders>
               <w:top w:val="nil"/>
               <w:left w:val="nil"/>
@@ -7625,7 +7792,7 @@
             <w:noWrap/>
             <w:vAlign w:val="bottom"/>
             <w:hideMark/>
-            <w:tcPrChange w:id="410" w:author="Brandon D Hill" w:date="2017-09-18T11:34:00Z">
+            <w:tcPrChange w:id="435" w:author="Brandon D Hill" w:date="2017-09-18T11:36:00Z">
               <w:tcPr>
                 <w:tcW w:w="2340" w:type="dxa"/>
                 <w:gridSpan w:val="2"/>
@@ -7647,7 +7814,7 @@
               <w:ind w:firstLine="0"/>
               <w:jc w:val="left"/>
               <w:rPr>
-                <w:ins w:id="411" w:author="Brandon D Hill" w:date="2017-09-18T11:33:00Z"/>
+                <w:ins w:id="436" w:author="Brandon D Hill" w:date="2017-09-18T11:33:00Z"/>
                 <w:rFonts w:ascii="Calibri" w:eastAsia="Times New Roman" w:hAnsi="Calibri"/>
                 <w:b/>
                 <w:bCs/>
@@ -7655,9 +7822,9 @@
                 <w:sz w:val="18"/>
                 <w:szCs w:val="22"/>
                 <w:lang w:eastAsia="en-US"/>
-                <w:rPrChange w:id="412" w:author="Brandon D Hill" w:date="2017-09-18T11:34:00Z">
+                <w:rPrChange w:id="437" w:author="Brandon D Hill" w:date="2017-09-18T11:34:00Z">
                   <w:rPr>
-                    <w:ins w:id="413" w:author="Brandon D Hill" w:date="2017-09-18T11:33:00Z"/>
+                    <w:ins w:id="438" w:author="Brandon D Hill" w:date="2017-09-18T11:33:00Z"/>
                     <w:rFonts w:ascii="Calibri" w:eastAsia="Times New Roman" w:hAnsi="Calibri"/>
                     <w:b/>
                     <w:bCs/>
@@ -7669,7 +7836,7 @@
                 </w:rPrChange>
               </w:rPr>
             </w:pPr>
-            <w:ins w:id="414" w:author="Brandon D Hill" w:date="2017-09-18T11:33:00Z">
+            <w:ins w:id="439" w:author="Brandon D Hill" w:date="2017-09-18T11:33:00Z">
               <w:r>
                 <w:rPr>
                   <w:rFonts w:ascii="Calibri" w:eastAsia="Times New Roman" w:hAnsi="Calibri"/>
@@ -7679,7 +7846,7 @@
                   <w:sz w:val="18"/>
                   <w:szCs w:val="22"/>
                   <w:lang w:eastAsia="en-US"/>
-                  <w:rPrChange w:id="415" w:author="Brandon D Hill" w:date="2017-09-18T11:34:00Z">
+                  <w:rPrChange w:id="440" w:author="Brandon D Hill" w:date="2017-09-18T11:34:00Z">
                     <w:rPr>
                       <w:rFonts w:ascii="Calibri" w:eastAsia="Times New Roman" w:hAnsi="Calibri"/>
                       <w:b/>
@@ -7698,7 +7865,7 @@
         </w:tc>
         <w:tc>
           <w:tcPr>
-            <w:tcW w:w="4950" w:type="dxa"/>
+            <w:tcW w:w="4094" w:type="dxa"/>
             <w:tcBorders>
               <w:top w:val="nil"/>
               <w:left w:val="nil"/>
@@ -7709,7 +7876,7 @@
             <w:noWrap/>
             <w:vAlign w:val="bottom"/>
             <w:hideMark/>
-            <w:tcPrChange w:id="416" w:author="Brandon D Hill" w:date="2017-09-18T11:34:00Z">
+            <w:tcPrChange w:id="441" w:author="Brandon D Hill" w:date="2017-09-18T11:36:00Z">
               <w:tcPr>
                 <w:tcW w:w="5020" w:type="dxa"/>
                 <w:gridSpan w:val="2"/>
@@ -7731,15 +7898,15 @@
               <w:ind w:firstLine="0"/>
               <w:jc w:val="left"/>
               <w:rPr>
-                <w:ins w:id="417" w:author="Brandon D Hill" w:date="2017-09-18T11:33:00Z"/>
+                <w:ins w:id="442" w:author="Brandon D Hill" w:date="2017-09-18T11:33:00Z"/>
                 <w:rFonts w:ascii="Calibri" w:eastAsia="Times New Roman" w:hAnsi="Calibri"/>
                 <w:color w:val="000000"/>
                 <w:sz w:val="18"/>
                 <w:szCs w:val="22"/>
                 <w:lang w:eastAsia="en-US"/>
-                <w:rPrChange w:id="418" w:author="Brandon D Hill" w:date="2017-09-18T11:34:00Z">
+                <w:rPrChange w:id="443" w:author="Brandon D Hill" w:date="2017-09-18T11:34:00Z">
                   <w:rPr>
-                    <w:ins w:id="419" w:author="Brandon D Hill" w:date="2017-09-18T11:33:00Z"/>
+                    <w:ins w:id="444" w:author="Brandon D Hill" w:date="2017-09-18T11:33:00Z"/>
                     <w:rFonts w:ascii="Calibri" w:eastAsia="Times New Roman" w:hAnsi="Calibri"/>
                     <w:color w:val="000000"/>
                     <w:sz w:val="22"/>
@@ -7749,7 +7916,7 @@
                 </w:rPrChange>
               </w:rPr>
             </w:pPr>
-            <w:ins w:id="420" w:author="Brandon D Hill" w:date="2017-09-18T11:33:00Z">
+            <w:ins w:id="445" w:author="Brandon D Hill" w:date="2017-09-18T11:33:00Z">
               <w:r>
                 <w:rPr>
                   <w:rFonts w:ascii="Calibri" w:eastAsia="Times New Roman" w:hAnsi="Calibri"/>
@@ -7757,7 +7924,7 @@
                   <w:sz w:val="18"/>
                   <w:szCs w:val="22"/>
                   <w:lang w:eastAsia="en-US"/>
-                  <w:rPrChange w:id="421" w:author="Brandon D Hill" w:date="2017-09-18T11:34:00Z">
+                  <w:rPrChange w:id="446" w:author="Brandon D Hill" w:date="2017-09-18T11:34:00Z">
                     <w:rPr>
                       <w:rFonts w:ascii="Calibri" w:eastAsia="Times New Roman" w:hAnsi="Calibri"/>
                       <w:color w:val="000000"/>
@@ -7775,16 +7942,16 @@
       </w:tr>
       <w:tr>
         <w:tblPrEx>
-          <w:tblPrExChange w:id="422" w:author="Brandon D Hill" w:date="2017-09-18T11:34:00Z">
+          <w:tblPrExChange w:id="447" w:author="Brandon D Hill" w:date="2017-09-18T11:36:00Z">
             <w:tblPrEx>
               <w:tblW w:w="8320" w:type="dxa"/>
             </w:tblPrEx>
           </w:tblPrExChange>
         </w:tblPrEx>
         <w:trPr>
-          <w:trHeight w:val="20"/>
-          <w:ins w:id="423" w:author="Brandon D Hill" w:date="2017-09-18T11:33:00Z"/>
-          <w:trPrChange w:id="424" w:author="Brandon D Hill" w:date="2017-09-18T11:34:00Z">
+          <w:trHeight w:val="26"/>
+          <w:ins w:id="448" w:author="Brandon D Hill" w:date="2017-09-18T11:33:00Z"/>
+          <w:trPrChange w:id="449" w:author="Brandon D Hill" w:date="2017-09-18T11:36:00Z">
             <w:trPr>
               <w:gridAfter w:val="0"/>
               <w:trHeight w:val="300"/>
@@ -7793,7 +7960,7 @@
         </w:trPr>
         <w:tc>
           <w:tcPr>
-            <w:tcW w:w="1197" w:type="dxa"/>
+            <w:tcW w:w="989" w:type="dxa"/>
             <w:tcBorders>
               <w:top w:val="nil"/>
               <w:left w:val="single" w:sz="8" w:space="0" w:color="auto"/>
@@ -7804,7 +7971,7 @@
             <w:noWrap/>
             <w:vAlign w:val="center"/>
             <w:hideMark/>
-            <w:tcPrChange w:id="425" w:author="Brandon D Hill" w:date="2017-09-18T11:34:00Z">
+            <w:tcPrChange w:id="450" w:author="Brandon D Hill" w:date="2017-09-18T11:36:00Z">
               <w:tcPr>
                 <w:tcW w:w="960" w:type="dxa"/>
                 <w:tcBorders>
@@ -7825,15 +7992,15 @@
               <w:ind w:firstLine="0"/>
               <w:jc w:val="center"/>
               <w:rPr>
-                <w:ins w:id="426" w:author="Brandon D Hill" w:date="2017-09-18T11:33:00Z"/>
+                <w:ins w:id="451" w:author="Brandon D Hill" w:date="2017-09-18T11:33:00Z"/>
                 <w:rFonts w:ascii="Calibri" w:eastAsia="Times New Roman" w:hAnsi="Calibri"/>
                 <w:color w:val="000000"/>
                 <w:sz w:val="18"/>
                 <w:szCs w:val="22"/>
                 <w:lang w:eastAsia="en-US"/>
-                <w:rPrChange w:id="427" w:author="Brandon D Hill" w:date="2017-09-18T11:34:00Z">
+                <w:rPrChange w:id="452" w:author="Brandon D Hill" w:date="2017-09-18T11:34:00Z">
                   <w:rPr>
-                    <w:ins w:id="428" w:author="Brandon D Hill" w:date="2017-09-18T11:33:00Z"/>
+                    <w:ins w:id="453" w:author="Brandon D Hill" w:date="2017-09-18T11:33:00Z"/>
                     <w:rFonts w:ascii="Calibri" w:eastAsia="Times New Roman" w:hAnsi="Calibri"/>
                     <w:color w:val="000000"/>
                     <w:sz w:val="22"/>
@@ -7843,7 +8010,7 @@
                 </w:rPrChange>
               </w:rPr>
             </w:pPr>
-            <w:ins w:id="429" w:author="Brandon D Hill" w:date="2017-09-18T11:33:00Z">
+            <w:ins w:id="454" w:author="Brandon D Hill" w:date="2017-09-18T11:33:00Z">
               <w:r>
                 <w:rPr>
                   <w:rFonts w:ascii="Calibri" w:eastAsia="Times New Roman" w:hAnsi="Calibri"/>
@@ -7851,7 +8018,7 @@
                   <w:sz w:val="18"/>
                   <w:szCs w:val="22"/>
                   <w:lang w:eastAsia="en-US"/>
-                  <w:rPrChange w:id="430" w:author="Brandon D Hill" w:date="2017-09-18T11:34:00Z">
+                  <w:rPrChange w:id="455" w:author="Brandon D Hill" w:date="2017-09-18T11:34:00Z">
                     <w:rPr>
                       <w:rFonts w:ascii="Calibri" w:eastAsia="Times New Roman" w:hAnsi="Calibri"/>
                       <w:color w:val="000000"/>
@@ -7868,7 +8035,7 @@
         </w:tc>
         <w:tc>
           <w:tcPr>
-            <w:tcW w:w="2700" w:type="dxa"/>
+            <w:tcW w:w="2232" w:type="dxa"/>
             <w:tcBorders>
               <w:top w:val="nil"/>
               <w:left w:val="nil"/>
@@ -7879,7 +8046,7 @@
             <w:noWrap/>
             <w:vAlign w:val="bottom"/>
             <w:hideMark/>
-            <w:tcPrChange w:id="431" w:author="Brandon D Hill" w:date="2017-09-18T11:34:00Z">
+            <w:tcPrChange w:id="456" w:author="Brandon D Hill" w:date="2017-09-18T11:36:00Z">
               <w:tcPr>
                 <w:tcW w:w="2340" w:type="dxa"/>
                 <w:gridSpan w:val="2"/>
@@ -7901,15 +8068,15 @@
               <w:ind w:firstLine="0"/>
               <w:jc w:val="left"/>
               <w:rPr>
-                <w:ins w:id="432" w:author="Brandon D Hill" w:date="2017-09-18T11:33:00Z"/>
+                <w:ins w:id="457" w:author="Brandon D Hill" w:date="2017-09-18T11:33:00Z"/>
                 <w:rFonts w:ascii="Calibri" w:eastAsia="Times New Roman" w:hAnsi="Calibri"/>
                 <w:color w:val="000000"/>
                 <w:sz w:val="18"/>
                 <w:szCs w:val="22"/>
                 <w:lang w:eastAsia="en-US"/>
-                <w:rPrChange w:id="433" w:author="Brandon D Hill" w:date="2017-09-18T11:34:00Z">
+                <w:rPrChange w:id="458" w:author="Brandon D Hill" w:date="2017-09-18T11:34:00Z">
                   <w:rPr>
-                    <w:ins w:id="434" w:author="Brandon D Hill" w:date="2017-09-18T11:33:00Z"/>
+                    <w:ins w:id="459" w:author="Brandon D Hill" w:date="2017-09-18T11:33:00Z"/>
                     <w:rFonts w:ascii="Calibri" w:eastAsia="Times New Roman" w:hAnsi="Calibri"/>
                     <w:color w:val="000000"/>
                     <w:sz w:val="22"/>
@@ -7919,7 +8086,7 @@
                 </w:rPrChange>
               </w:rPr>
             </w:pPr>
-            <w:ins w:id="435" w:author="Brandon D Hill" w:date="2017-09-18T11:33:00Z">
+            <w:ins w:id="460" w:author="Brandon D Hill" w:date="2017-09-18T11:33:00Z">
               <w:r>
                 <w:rPr>
                   <w:rFonts w:ascii="Calibri" w:eastAsia="Times New Roman" w:hAnsi="Calibri"/>
@@ -7927,7 +8094,7 @@
                   <w:sz w:val="18"/>
                   <w:szCs w:val="22"/>
                   <w:lang w:eastAsia="en-US"/>
-                  <w:rPrChange w:id="436" w:author="Brandon D Hill" w:date="2017-09-18T11:34:00Z">
+                  <w:rPrChange w:id="461" w:author="Brandon D Hill" w:date="2017-09-18T11:34:00Z">
                     <w:rPr>
                       <w:rFonts w:ascii="Calibri" w:eastAsia="Times New Roman" w:hAnsi="Calibri"/>
                       <w:color w:val="000000"/>
@@ -7944,7 +8111,7 @@
         </w:tc>
         <w:tc>
           <w:tcPr>
-            <w:tcW w:w="4950" w:type="dxa"/>
+            <w:tcW w:w="4094" w:type="dxa"/>
             <w:tcBorders>
               <w:top w:val="nil"/>
               <w:left w:val="nil"/>
@@ -7955,7 +8122,7 @@
             <w:noWrap/>
             <w:vAlign w:val="bottom"/>
             <w:hideMark/>
-            <w:tcPrChange w:id="437" w:author="Brandon D Hill" w:date="2017-09-18T11:34:00Z">
+            <w:tcPrChange w:id="462" w:author="Brandon D Hill" w:date="2017-09-18T11:36:00Z">
               <w:tcPr>
                 <w:tcW w:w="5020" w:type="dxa"/>
                 <w:gridSpan w:val="2"/>
@@ -7977,15 +8144,15 @@
               <w:ind w:firstLine="0"/>
               <w:jc w:val="left"/>
               <w:rPr>
-                <w:ins w:id="438" w:author="Brandon D Hill" w:date="2017-09-18T11:33:00Z"/>
+                <w:ins w:id="463" w:author="Brandon D Hill" w:date="2017-09-18T11:33:00Z"/>
                 <w:rFonts w:ascii="Calibri" w:eastAsia="Times New Roman" w:hAnsi="Calibri"/>
                 <w:color w:val="000000"/>
                 <w:sz w:val="18"/>
                 <w:szCs w:val="22"/>
                 <w:lang w:eastAsia="en-US"/>
-                <w:rPrChange w:id="439" w:author="Brandon D Hill" w:date="2017-09-18T11:34:00Z">
+                <w:rPrChange w:id="464" w:author="Brandon D Hill" w:date="2017-09-18T11:34:00Z">
                   <w:rPr>
-                    <w:ins w:id="440" w:author="Brandon D Hill" w:date="2017-09-18T11:33:00Z"/>
+                    <w:ins w:id="465" w:author="Brandon D Hill" w:date="2017-09-18T11:33:00Z"/>
                     <w:rFonts w:ascii="Calibri" w:eastAsia="Times New Roman" w:hAnsi="Calibri"/>
                     <w:color w:val="000000"/>
                     <w:sz w:val="22"/>
@@ -7995,7 +8162,7 @@
                 </w:rPrChange>
               </w:rPr>
             </w:pPr>
-            <w:ins w:id="441" w:author="Brandon D Hill" w:date="2017-09-18T11:33:00Z">
+            <w:ins w:id="466" w:author="Brandon D Hill" w:date="2017-09-18T11:33:00Z">
               <w:r>
                 <w:rPr>
                   <w:rFonts w:ascii="Calibri" w:eastAsia="Times New Roman" w:hAnsi="Calibri"/>
@@ -8003,7 +8170,7 @@
                   <w:sz w:val="18"/>
                   <w:szCs w:val="22"/>
                   <w:lang w:eastAsia="en-US"/>
-                  <w:rPrChange w:id="442" w:author="Brandon D Hill" w:date="2017-09-18T11:34:00Z">
+                  <w:rPrChange w:id="467" w:author="Brandon D Hill" w:date="2017-09-18T11:34:00Z">
                     <w:rPr>
                       <w:rFonts w:ascii="Calibri" w:eastAsia="Times New Roman" w:hAnsi="Calibri"/>
                       <w:color w:val="000000"/>
@@ -8021,16 +8188,16 @@
       </w:tr>
       <w:tr>
         <w:tblPrEx>
-          <w:tblPrExChange w:id="443" w:author="Brandon D Hill" w:date="2017-09-18T11:34:00Z">
+          <w:tblPrExChange w:id="468" w:author="Brandon D Hill" w:date="2017-09-18T11:36:00Z">
             <w:tblPrEx>
               <w:tblW w:w="8320" w:type="dxa"/>
             </w:tblPrEx>
           </w:tblPrExChange>
         </w:tblPrEx>
         <w:trPr>
-          <w:trHeight w:val="20"/>
-          <w:ins w:id="444" w:author="Brandon D Hill" w:date="2017-09-18T11:33:00Z"/>
-          <w:trPrChange w:id="445" w:author="Brandon D Hill" w:date="2017-09-18T11:34:00Z">
+          <w:trHeight w:val="26"/>
+          <w:ins w:id="469" w:author="Brandon D Hill" w:date="2017-09-18T11:33:00Z"/>
+          <w:trPrChange w:id="470" w:author="Brandon D Hill" w:date="2017-09-18T11:36:00Z">
             <w:trPr>
               <w:gridAfter w:val="0"/>
               <w:trHeight w:val="300"/>
@@ -8039,7 +8206,7 @@
         </w:trPr>
         <w:tc>
           <w:tcPr>
-            <w:tcW w:w="1197" w:type="dxa"/>
+            <w:tcW w:w="989" w:type="dxa"/>
             <w:tcBorders>
               <w:top w:val="nil"/>
               <w:left w:val="single" w:sz="8" w:space="0" w:color="auto"/>
@@ -8050,7 +8217,7 @@
             <w:noWrap/>
             <w:vAlign w:val="center"/>
             <w:hideMark/>
-            <w:tcPrChange w:id="446" w:author="Brandon D Hill" w:date="2017-09-18T11:34:00Z">
+            <w:tcPrChange w:id="471" w:author="Brandon D Hill" w:date="2017-09-18T11:36:00Z">
               <w:tcPr>
                 <w:tcW w:w="960" w:type="dxa"/>
                 <w:tcBorders>
@@ -8071,7 +8238,7 @@
               <w:ind w:firstLine="0"/>
               <w:jc w:val="center"/>
               <w:rPr>
-                <w:ins w:id="447" w:author="Brandon D Hill" w:date="2017-09-18T11:33:00Z"/>
+                <w:ins w:id="472" w:author="Brandon D Hill" w:date="2017-09-18T11:33:00Z"/>
                 <w:rFonts w:ascii="Calibri" w:eastAsia="Times New Roman" w:hAnsi="Calibri"/>
                 <w:i/>
                 <w:iCs/>
@@ -8079,9 +8246,9 @@
                 <w:sz w:val="18"/>
                 <w:szCs w:val="22"/>
                 <w:lang w:eastAsia="en-US"/>
-                <w:rPrChange w:id="448" w:author="Brandon D Hill" w:date="2017-09-18T11:34:00Z">
+                <w:rPrChange w:id="473" w:author="Brandon D Hill" w:date="2017-09-18T11:34:00Z">
                   <w:rPr>
-                    <w:ins w:id="449" w:author="Brandon D Hill" w:date="2017-09-18T11:33:00Z"/>
+                    <w:ins w:id="474" w:author="Brandon D Hill" w:date="2017-09-18T11:33:00Z"/>
                     <w:rFonts w:ascii="Calibri" w:eastAsia="Times New Roman" w:hAnsi="Calibri"/>
                     <w:i/>
                     <w:iCs/>
@@ -8093,7 +8260,7 @@
                 </w:rPrChange>
               </w:rPr>
             </w:pPr>
-            <w:ins w:id="450" w:author="Brandon D Hill" w:date="2017-09-18T11:33:00Z">
+            <w:ins w:id="475" w:author="Brandon D Hill" w:date="2017-09-18T11:33:00Z">
               <w:r>
                 <w:rPr>
                   <w:rFonts w:ascii="Calibri" w:eastAsia="Times New Roman" w:hAnsi="Calibri"/>
@@ -8103,7 +8270,7 @@
                   <w:sz w:val="18"/>
                   <w:szCs w:val="22"/>
                   <w:lang w:eastAsia="en-US"/>
-                  <w:rPrChange w:id="451" w:author="Brandon D Hill" w:date="2017-09-18T11:34:00Z">
+                  <w:rPrChange w:id="476" w:author="Brandon D Hill" w:date="2017-09-18T11:34:00Z">
                     <w:rPr>
                       <w:rFonts w:ascii="Calibri" w:eastAsia="Times New Roman" w:hAnsi="Calibri"/>
                       <w:i/>
@@ -8122,7 +8289,7 @@
         </w:tc>
         <w:tc>
           <w:tcPr>
-            <w:tcW w:w="2700" w:type="dxa"/>
+            <w:tcW w:w="2232" w:type="dxa"/>
             <w:tcBorders>
               <w:top w:val="nil"/>
               <w:left w:val="nil"/>
@@ -8133,7 +8300,7 @@
             <w:noWrap/>
             <w:vAlign w:val="bottom"/>
             <w:hideMark/>
-            <w:tcPrChange w:id="452" w:author="Brandon D Hill" w:date="2017-09-18T11:34:00Z">
+            <w:tcPrChange w:id="477" w:author="Brandon D Hill" w:date="2017-09-18T11:36:00Z">
               <w:tcPr>
                 <w:tcW w:w="2340" w:type="dxa"/>
                 <w:gridSpan w:val="2"/>
@@ -8155,7 +8322,7 @@
               <w:ind w:firstLine="0"/>
               <w:jc w:val="left"/>
               <w:rPr>
-                <w:ins w:id="453" w:author="Brandon D Hill" w:date="2017-09-18T11:33:00Z"/>
+                <w:ins w:id="478" w:author="Brandon D Hill" w:date="2017-09-18T11:33:00Z"/>
                 <w:rFonts w:ascii="Calibri" w:eastAsia="Times New Roman" w:hAnsi="Calibri"/>
                 <w:i/>
                 <w:iCs/>
@@ -8163,9 +8330,9 @@
                 <w:sz w:val="18"/>
                 <w:szCs w:val="22"/>
                 <w:lang w:eastAsia="en-US"/>
-                <w:rPrChange w:id="454" w:author="Brandon D Hill" w:date="2017-09-18T11:34:00Z">
+                <w:rPrChange w:id="479" w:author="Brandon D Hill" w:date="2017-09-18T11:34:00Z">
                   <w:rPr>
-                    <w:ins w:id="455" w:author="Brandon D Hill" w:date="2017-09-18T11:33:00Z"/>
+                    <w:ins w:id="480" w:author="Brandon D Hill" w:date="2017-09-18T11:33:00Z"/>
                     <w:rFonts w:ascii="Calibri" w:eastAsia="Times New Roman" w:hAnsi="Calibri"/>
                     <w:i/>
                     <w:iCs/>
@@ -8177,7 +8344,7 @@
                 </w:rPrChange>
               </w:rPr>
             </w:pPr>
-            <w:ins w:id="456" w:author="Brandon D Hill" w:date="2017-09-18T11:33:00Z">
+            <w:ins w:id="481" w:author="Brandon D Hill" w:date="2017-09-18T11:33:00Z">
               <w:r>
                 <w:rPr>
                   <w:rFonts w:ascii="Calibri" w:eastAsia="Times New Roman" w:hAnsi="Calibri"/>
@@ -8187,7 +8354,7 @@
                   <w:sz w:val="18"/>
                   <w:szCs w:val="22"/>
                   <w:lang w:eastAsia="en-US"/>
-                  <w:rPrChange w:id="457" w:author="Brandon D Hill" w:date="2017-09-18T11:34:00Z">
+                  <w:rPrChange w:id="482" w:author="Brandon D Hill" w:date="2017-09-18T11:34:00Z">
                     <w:rPr>
                       <w:rFonts w:ascii="Calibri" w:eastAsia="Times New Roman" w:hAnsi="Calibri"/>
                       <w:i/>
@@ -8206,7 +8373,7 @@
         </w:tc>
         <w:tc>
           <w:tcPr>
-            <w:tcW w:w="4950" w:type="dxa"/>
+            <w:tcW w:w="4094" w:type="dxa"/>
             <w:tcBorders>
               <w:top w:val="nil"/>
               <w:left w:val="nil"/>
@@ -8217,7 +8384,7 @@
             <w:noWrap/>
             <w:vAlign w:val="bottom"/>
             <w:hideMark/>
-            <w:tcPrChange w:id="458" w:author="Brandon D Hill" w:date="2017-09-18T11:34:00Z">
+            <w:tcPrChange w:id="483" w:author="Brandon D Hill" w:date="2017-09-18T11:36:00Z">
               <w:tcPr>
                 <w:tcW w:w="5020" w:type="dxa"/>
                 <w:gridSpan w:val="2"/>
@@ -8239,7 +8406,7 @@
               <w:ind w:firstLine="0"/>
               <w:jc w:val="left"/>
               <w:rPr>
-                <w:ins w:id="459" w:author="Brandon D Hill" w:date="2017-09-18T11:33:00Z"/>
+                <w:ins w:id="484" w:author="Brandon D Hill" w:date="2017-09-18T11:33:00Z"/>
                 <w:rFonts w:ascii="Calibri" w:eastAsia="Times New Roman" w:hAnsi="Calibri"/>
                 <w:i/>
                 <w:iCs/>
@@ -8247,9 +8414,9 @@
                 <w:sz w:val="18"/>
                 <w:szCs w:val="22"/>
                 <w:lang w:eastAsia="en-US"/>
-                <w:rPrChange w:id="460" w:author="Brandon D Hill" w:date="2017-09-18T11:34:00Z">
+                <w:rPrChange w:id="485" w:author="Brandon D Hill" w:date="2017-09-18T11:34:00Z">
                   <w:rPr>
-                    <w:ins w:id="461" w:author="Brandon D Hill" w:date="2017-09-18T11:33:00Z"/>
+                    <w:ins w:id="486" w:author="Brandon D Hill" w:date="2017-09-18T11:33:00Z"/>
                     <w:rFonts w:ascii="Calibri" w:eastAsia="Times New Roman" w:hAnsi="Calibri"/>
                     <w:i/>
                     <w:iCs/>
@@ -8261,7 +8428,7 @@
                 </w:rPrChange>
               </w:rPr>
             </w:pPr>
-            <w:ins w:id="462" w:author="Brandon D Hill" w:date="2017-09-18T11:33:00Z">
+            <w:ins w:id="487" w:author="Brandon D Hill" w:date="2017-09-18T11:33:00Z">
               <w:r>
                 <w:rPr>
                   <w:rFonts w:ascii="Calibri" w:eastAsia="Times New Roman" w:hAnsi="Calibri"/>
@@ -8271,7 +8438,7 @@
                   <w:sz w:val="18"/>
                   <w:szCs w:val="22"/>
                   <w:lang w:eastAsia="en-US"/>
-                  <w:rPrChange w:id="463" w:author="Brandon D Hill" w:date="2017-09-18T11:34:00Z">
+                  <w:rPrChange w:id="488" w:author="Brandon D Hill" w:date="2017-09-18T11:34:00Z">
                     <w:rPr>
                       <w:rFonts w:ascii="Calibri" w:eastAsia="Times New Roman" w:hAnsi="Calibri"/>
                       <w:i/>
@@ -8291,16 +8458,16 @@
       </w:tr>
       <w:tr>
         <w:tblPrEx>
-          <w:tblPrExChange w:id="464" w:author="Brandon D Hill" w:date="2017-09-18T11:34:00Z">
+          <w:tblPrExChange w:id="489" w:author="Brandon D Hill" w:date="2017-09-18T11:36:00Z">
             <w:tblPrEx>
               <w:tblW w:w="8320" w:type="dxa"/>
             </w:tblPrEx>
           </w:tblPrExChange>
         </w:tblPrEx>
         <w:trPr>
-          <w:trHeight w:val="20"/>
-          <w:ins w:id="465" w:author="Brandon D Hill" w:date="2017-09-18T11:33:00Z"/>
-          <w:trPrChange w:id="466" w:author="Brandon D Hill" w:date="2017-09-18T11:34:00Z">
+          <w:trHeight w:val="26"/>
+          <w:ins w:id="490" w:author="Brandon D Hill" w:date="2017-09-18T11:33:00Z"/>
+          <w:trPrChange w:id="491" w:author="Brandon D Hill" w:date="2017-09-18T11:36:00Z">
             <w:trPr>
               <w:gridAfter w:val="0"/>
               <w:trHeight w:val="300"/>
@@ -8309,7 +8476,7 @@
         </w:trPr>
         <w:tc>
           <w:tcPr>
-            <w:tcW w:w="1197" w:type="dxa"/>
+            <w:tcW w:w="989" w:type="dxa"/>
             <w:tcBorders>
               <w:top w:val="nil"/>
               <w:left w:val="single" w:sz="8" w:space="0" w:color="auto"/>
@@ -8320,7 +8487,7 @@
             <w:noWrap/>
             <w:vAlign w:val="center"/>
             <w:hideMark/>
-            <w:tcPrChange w:id="467" w:author="Brandon D Hill" w:date="2017-09-18T11:34:00Z">
+            <w:tcPrChange w:id="492" w:author="Brandon D Hill" w:date="2017-09-18T11:36:00Z">
               <w:tcPr>
                 <w:tcW w:w="960" w:type="dxa"/>
                 <w:tcBorders>
@@ -8341,7 +8508,7 @@
               <w:ind w:firstLine="0"/>
               <w:jc w:val="center"/>
               <w:rPr>
-                <w:ins w:id="468" w:author="Brandon D Hill" w:date="2017-09-18T11:33:00Z"/>
+                <w:ins w:id="493" w:author="Brandon D Hill" w:date="2017-09-18T11:33:00Z"/>
                 <w:rFonts w:ascii="Calibri" w:eastAsia="Times New Roman" w:hAnsi="Calibri"/>
                 <w:i/>
                 <w:iCs/>
@@ -8349,9 +8516,9 @@
                 <w:sz w:val="18"/>
                 <w:szCs w:val="22"/>
                 <w:lang w:eastAsia="en-US"/>
-                <w:rPrChange w:id="469" w:author="Brandon D Hill" w:date="2017-09-18T11:34:00Z">
+                <w:rPrChange w:id="494" w:author="Brandon D Hill" w:date="2017-09-18T11:34:00Z">
                   <w:rPr>
-                    <w:ins w:id="470" w:author="Brandon D Hill" w:date="2017-09-18T11:33:00Z"/>
+                    <w:ins w:id="495" w:author="Brandon D Hill" w:date="2017-09-18T11:33:00Z"/>
                     <w:rFonts w:ascii="Calibri" w:eastAsia="Times New Roman" w:hAnsi="Calibri"/>
                     <w:i/>
                     <w:iCs/>
@@ -8363,7 +8530,7 @@
                 </w:rPrChange>
               </w:rPr>
             </w:pPr>
-            <w:ins w:id="471" w:author="Brandon D Hill" w:date="2017-09-18T11:33:00Z">
+            <w:ins w:id="496" w:author="Brandon D Hill" w:date="2017-09-18T11:33:00Z">
               <w:r>
                 <w:rPr>
                   <w:rFonts w:ascii="Calibri" w:eastAsia="Times New Roman" w:hAnsi="Calibri"/>
@@ -8373,7 +8540,7 @@
                   <w:sz w:val="18"/>
                   <w:szCs w:val="22"/>
                   <w:lang w:eastAsia="en-US"/>
-                  <w:rPrChange w:id="472" w:author="Brandon D Hill" w:date="2017-09-18T11:34:00Z">
+                  <w:rPrChange w:id="497" w:author="Brandon D Hill" w:date="2017-09-18T11:34:00Z">
                     <w:rPr>
                       <w:rFonts w:ascii="Calibri" w:eastAsia="Times New Roman" w:hAnsi="Calibri"/>
                       <w:i/>
@@ -8392,7 +8559,7 @@
         </w:tc>
         <w:tc>
           <w:tcPr>
-            <w:tcW w:w="2700" w:type="dxa"/>
+            <w:tcW w:w="2232" w:type="dxa"/>
             <w:tcBorders>
               <w:top w:val="nil"/>
               <w:left w:val="nil"/>
@@ -8403,7 +8570,7 @@
             <w:noWrap/>
             <w:vAlign w:val="bottom"/>
             <w:hideMark/>
-            <w:tcPrChange w:id="473" w:author="Brandon D Hill" w:date="2017-09-18T11:34:00Z">
+            <w:tcPrChange w:id="498" w:author="Brandon D Hill" w:date="2017-09-18T11:36:00Z">
               <w:tcPr>
                 <w:tcW w:w="2340" w:type="dxa"/>
                 <w:gridSpan w:val="2"/>
@@ -8425,7 +8592,7 @@
               <w:ind w:firstLine="0"/>
               <w:jc w:val="left"/>
               <w:rPr>
-                <w:ins w:id="474" w:author="Brandon D Hill" w:date="2017-09-18T11:33:00Z"/>
+                <w:ins w:id="499" w:author="Brandon D Hill" w:date="2017-09-18T11:33:00Z"/>
                 <w:rFonts w:ascii="Calibri" w:eastAsia="Times New Roman" w:hAnsi="Calibri"/>
                 <w:i/>
                 <w:iCs/>
@@ -8433,9 +8600,9 @@
                 <w:sz w:val="18"/>
                 <w:szCs w:val="22"/>
                 <w:lang w:eastAsia="en-US"/>
-                <w:rPrChange w:id="475" w:author="Brandon D Hill" w:date="2017-09-18T11:34:00Z">
+                <w:rPrChange w:id="500" w:author="Brandon D Hill" w:date="2017-09-18T11:34:00Z">
                   <w:rPr>
-                    <w:ins w:id="476" w:author="Brandon D Hill" w:date="2017-09-18T11:33:00Z"/>
+                    <w:ins w:id="501" w:author="Brandon D Hill" w:date="2017-09-18T11:33:00Z"/>
                     <w:rFonts w:ascii="Calibri" w:eastAsia="Times New Roman" w:hAnsi="Calibri"/>
                     <w:i/>
                     <w:iCs/>
@@ -8447,7 +8614,7 @@
                 </w:rPrChange>
               </w:rPr>
             </w:pPr>
-            <w:ins w:id="477" w:author="Brandon D Hill" w:date="2017-09-18T11:33:00Z">
+            <w:ins w:id="502" w:author="Brandon D Hill" w:date="2017-09-18T11:33:00Z">
               <w:r>
                 <w:rPr>
                   <w:rFonts w:ascii="Calibri" w:eastAsia="Times New Roman" w:hAnsi="Calibri"/>
@@ -8457,7 +8624,7 @@
                   <w:sz w:val="18"/>
                   <w:szCs w:val="22"/>
                   <w:lang w:eastAsia="en-US"/>
-                  <w:rPrChange w:id="478" w:author="Brandon D Hill" w:date="2017-09-18T11:34:00Z">
+                  <w:rPrChange w:id="503" w:author="Brandon D Hill" w:date="2017-09-18T11:34:00Z">
                     <w:rPr>
                       <w:rFonts w:ascii="Calibri" w:eastAsia="Times New Roman" w:hAnsi="Calibri"/>
                       <w:i/>
@@ -8476,7 +8643,7 @@
         </w:tc>
         <w:tc>
           <w:tcPr>
-            <w:tcW w:w="4950" w:type="dxa"/>
+            <w:tcW w:w="4094" w:type="dxa"/>
             <w:tcBorders>
               <w:top w:val="nil"/>
               <w:left w:val="nil"/>
@@ -8487,7 +8654,7 @@
             <w:noWrap/>
             <w:vAlign w:val="bottom"/>
             <w:hideMark/>
-            <w:tcPrChange w:id="479" w:author="Brandon D Hill" w:date="2017-09-18T11:34:00Z">
+            <w:tcPrChange w:id="504" w:author="Brandon D Hill" w:date="2017-09-18T11:36:00Z">
               <w:tcPr>
                 <w:tcW w:w="5020" w:type="dxa"/>
                 <w:gridSpan w:val="2"/>
@@ -8509,7 +8676,7 @@
               <w:ind w:firstLine="0"/>
               <w:jc w:val="left"/>
               <w:rPr>
-                <w:ins w:id="480" w:author="Brandon D Hill" w:date="2017-09-18T11:33:00Z"/>
+                <w:ins w:id="505" w:author="Brandon D Hill" w:date="2017-09-18T11:33:00Z"/>
                 <w:rFonts w:ascii="Calibri" w:eastAsia="Times New Roman" w:hAnsi="Calibri"/>
                 <w:i/>
                 <w:iCs/>
@@ -8517,9 +8684,9 @@
                 <w:sz w:val="18"/>
                 <w:szCs w:val="22"/>
                 <w:lang w:eastAsia="en-US"/>
-                <w:rPrChange w:id="481" w:author="Brandon D Hill" w:date="2017-09-18T11:34:00Z">
+                <w:rPrChange w:id="506" w:author="Brandon D Hill" w:date="2017-09-18T11:34:00Z">
                   <w:rPr>
-                    <w:ins w:id="482" w:author="Brandon D Hill" w:date="2017-09-18T11:33:00Z"/>
+                    <w:ins w:id="507" w:author="Brandon D Hill" w:date="2017-09-18T11:33:00Z"/>
                     <w:rFonts w:ascii="Calibri" w:eastAsia="Times New Roman" w:hAnsi="Calibri"/>
                     <w:i/>
                     <w:iCs/>
@@ -8531,7 +8698,7 @@
                 </w:rPrChange>
               </w:rPr>
             </w:pPr>
-            <w:ins w:id="483" w:author="Brandon D Hill" w:date="2017-09-18T11:33:00Z">
+            <w:ins w:id="508" w:author="Brandon D Hill" w:date="2017-09-18T11:33:00Z">
               <w:r>
                 <w:rPr>
                   <w:rFonts w:ascii="Calibri" w:eastAsia="Times New Roman" w:hAnsi="Calibri"/>
@@ -8541,7 +8708,7 @@
                   <w:sz w:val="18"/>
                   <w:szCs w:val="22"/>
                   <w:lang w:eastAsia="en-US"/>
-                  <w:rPrChange w:id="484" w:author="Brandon D Hill" w:date="2017-09-18T11:34:00Z">
+                  <w:rPrChange w:id="509" w:author="Brandon D Hill" w:date="2017-09-18T11:34:00Z">
                     <w:rPr>
                       <w:rFonts w:ascii="Calibri" w:eastAsia="Times New Roman" w:hAnsi="Calibri"/>
                       <w:i/>
@@ -8561,16 +8728,16 @@
       </w:tr>
       <w:tr>
         <w:tblPrEx>
-          <w:tblPrExChange w:id="485" w:author="Brandon D Hill" w:date="2017-09-18T11:34:00Z">
+          <w:tblPrExChange w:id="510" w:author="Brandon D Hill" w:date="2017-09-18T11:36:00Z">
             <w:tblPrEx>
               <w:tblW w:w="8320" w:type="dxa"/>
             </w:tblPrEx>
           </w:tblPrExChange>
         </w:tblPrEx>
         <w:trPr>
-          <w:trHeight w:val="20"/>
-          <w:ins w:id="486" w:author="Brandon D Hill" w:date="2017-09-18T11:33:00Z"/>
-          <w:trPrChange w:id="487" w:author="Brandon D Hill" w:date="2017-09-18T11:34:00Z">
+          <w:trHeight w:val="26"/>
+          <w:ins w:id="511" w:author="Brandon D Hill" w:date="2017-09-18T11:33:00Z"/>
+          <w:trPrChange w:id="512" w:author="Brandon D Hill" w:date="2017-09-18T11:36:00Z">
             <w:trPr>
               <w:gridAfter w:val="0"/>
               <w:trHeight w:val="300"/>
@@ -8579,7 +8746,7 @@
         </w:trPr>
         <w:tc>
           <w:tcPr>
-            <w:tcW w:w="1197" w:type="dxa"/>
+            <w:tcW w:w="989" w:type="dxa"/>
             <w:tcBorders>
               <w:top w:val="nil"/>
               <w:left w:val="single" w:sz="8" w:space="0" w:color="auto"/>
@@ -8590,7 +8757,7 @@
             <w:noWrap/>
             <w:vAlign w:val="center"/>
             <w:hideMark/>
-            <w:tcPrChange w:id="488" w:author="Brandon D Hill" w:date="2017-09-18T11:34:00Z">
+            <w:tcPrChange w:id="513" w:author="Brandon D Hill" w:date="2017-09-18T11:36:00Z">
               <w:tcPr>
                 <w:tcW w:w="960" w:type="dxa"/>
                 <w:tcBorders>
@@ -8611,7 +8778,7 @@
               <w:ind w:firstLine="0"/>
               <w:jc w:val="center"/>
               <w:rPr>
-                <w:ins w:id="489" w:author="Brandon D Hill" w:date="2017-09-18T11:33:00Z"/>
+                <w:ins w:id="514" w:author="Brandon D Hill" w:date="2017-09-18T11:33:00Z"/>
                 <w:rFonts w:ascii="Calibri" w:eastAsia="Times New Roman" w:hAnsi="Calibri"/>
                 <w:i/>
                 <w:iCs/>
@@ -8619,9 +8786,9 @@
                 <w:sz w:val="18"/>
                 <w:szCs w:val="22"/>
                 <w:lang w:eastAsia="en-US"/>
-                <w:rPrChange w:id="490" w:author="Brandon D Hill" w:date="2017-09-18T11:34:00Z">
+                <w:rPrChange w:id="515" w:author="Brandon D Hill" w:date="2017-09-18T11:34:00Z">
                   <w:rPr>
-                    <w:ins w:id="491" w:author="Brandon D Hill" w:date="2017-09-18T11:33:00Z"/>
+                    <w:ins w:id="516" w:author="Brandon D Hill" w:date="2017-09-18T11:33:00Z"/>
                     <w:rFonts w:ascii="Calibri" w:eastAsia="Times New Roman" w:hAnsi="Calibri"/>
                     <w:i/>
                     <w:iCs/>
@@ -8633,7 +8800,7 @@
                 </w:rPrChange>
               </w:rPr>
             </w:pPr>
-            <w:ins w:id="492" w:author="Brandon D Hill" w:date="2017-09-18T11:33:00Z">
+            <w:ins w:id="517" w:author="Brandon D Hill" w:date="2017-09-18T11:33:00Z">
               <w:r>
                 <w:rPr>
                   <w:rFonts w:ascii="Calibri" w:eastAsia="Times New Roman" w:hAnsi="Calibri"/>
@@ -8643,7 +8810,7 @@
                   <w:sz w:val="18"/>
                   <w:szCs w:val="22"/>
                   <w:lang w:eastAsia="en-US"/>
-                  <w:rPrChange w:id="493" w:author="Brandon D Hill" w:date="2017-09-18T11:34:00Z">
+                  <w:rPrChange w:id="518" w:author="Brandon D Hill" w:date="2017-09-18T11:34:00Z">
                     <w:rPr>
                       <w:rFonts w:ascii="Calibri" w:eastAsia="Times New Roman" w:hAnsi="Calibri"/>
                       <w:i/>
@@ -8662,7 +8829,7 @@
         </w:tc>
         <w:tc>
           <w:tcPr>
-            <w:tcW w:w="2700" w:type="dxa"/>
+            <w:tcW w:w="2232" w:type="dxa"/>
             <w:tcBorders>
               <w:top w:val="nil"/>
               <w:left w:val="nil"/>
@@ -8673,7 +8840,7 @@
             <w:noWrap/>
             <w:vAlign w:val="bottom"/>
             <w:hideMark/>
-            <w:tcPrChange w:id="494" w:author="Brandon D Hill" w:date="2017-09-18T11:34:00Z">
+            <w:tcPrChange w:id="519" w:author="Brandon D Hill" w:date="2017-09-18T11:36:00Z">
               <w:tcPr>
                 <w:tcW w:w="2340" w:type="dxa"/>
                 <w:gridSpan w:val="2"/>
@@ -8695,7 +8862,7 @@
               <w:ind w:firstLine="0"/>
               <w:jc w:val="left"/>
               <w:rPr>
-                <w:ins w:id="495" w:author="Brandon D Hill" w:date="2017-09-18T11:33:00Z"/>
+                <w:ins w:id="520" w:author="Brandon D Hill" w:date="2017-09-18T11:33:00Z"/>
                 <w:rFonts w:ascii="Calibri" w:eastAsia="Times New Roman" w:hAnsi="Calibri"/>
                 <w:i/>
                 <w:iCs/>
@@ -8703,9 +8870,9 @@
                 <w:sz w:val="18"/>
                 <w:szCs w:val="22"/>
                 <w:lang w:eastAsia="en-US"/>
-                <w:rPrChange w:id="496" w:author="Brandon D Hill" w:date="2017-09-18T11:34:00Z">
+                <w:rPrChange w:id="521" w:author="Brandon D Hill" w:date="2017-09-18T11:34:00Z">
                   <w:rPr>
-                    <w:ins w:id="497" w:author="Brandon D Hill" w:date="2017-09-18T11:33:00Z"/>
+                    <w:ins w:id="522" w:author="Brandon D Hill" w:date="2017-09-18T11:33:00Z"/>
                     <w:rFonts w:ascii="Calibri" w:eastAsia="Times New Roman" w:hAnsi="Calibri"/>
                     <w:i/>
                     <w:iCs/>
@@ -8717,7 +8884,7 @@
                 </w:rPrChange>
               </w:rPr>
             </w:pPr>
-            <w:ins w:id="498" w:author="Brandon D Hill" w:date="2017-09-18T11:33:00Z">
+            <w:ins w:id="523" w:author="Brandon D Hill" w:date="2017-09-18T11:33:00Z">
               <w:r>
                 <w:rPr>
                   <w:rFonts w:ascii="Calibri" w:eastAsia="Times New Roman" w:hAnsi="Calibri"/>
@@ -8727,7 +8894,7 @@
                   <w:sz w:val="18"/>
                   <w:szCs w:val="22"/>
                   <w:lang w:eastAsia="en-US"/>
-                  <w:rPrChange w:id="499" w:author="Brandon D Hill" w:date="2017-09-18T11:34:00Z">
+                  <w:rPrChange w:id="524" w:author="Brandon D Hill" w:date="2017-09-18T11:34:00Z">
                     <w:rPr>
                       <w:rFonts w:ascii="Calibri" w:eastAsia="Times New Roman" w:hAnsi="Calibri"/>
                       <w:i/>
@@ -8746,7 +8913,7 @@
         </w:tc>
         <w:tc>
           <w:tcPr>
-            <w:tcW w:w="4950" w:type="dxa"/>
+            <w:tcW w:w="4094" w:type="dxa"/>
             <w:tcBorders>
               <w:top w:val="nil"/>
               <w:left w:val="nil"/>
@@ -8757,7 +8924,7 @@
             <w:noWrap/>
             <w:vAlign w:val="bottom"/>
             <w:hideMark/>
-            <w:tcPrChange w:id="500" w:author="Brandon D Hill" w:date="2017-09-18T11:34:00Z">
+            <w:tcPrChange w:id="525" w:author="Brandon D Hill" w:date="2017-09-18T11:36:00Z">
               <w:tcPr>
                 <w:tcW w:w="5020" w:type="dxa"/>
                 <w:gridSpan w:val="2"/>
@@ -8779,7 +8946,7 @@
               <w:ind w:firstLine="0"/>
               <w:jc w:val="left"/>
               <w:rPr>
-                <w:ins w:id="501" w:author="Brandon D Hill" w:date="2017-09-18T11:33:00Z"/>
+                <w:ins w:id="526" w:author="Brandon D Hill" w:date="2017-09-18T11:33:00Z"/>
                 <w:rFonts w:ascii="Calibri" w:eastAsia="Times New Roman" w:hAnsi="Calibri"/>
                 <w:i/>
                 <w:iCs/>
@@ -8787,9 +8954,9 @@
                 <w:sz w:val="18"/>
                 <w:szCs w:val="22"/>
                 <w:lang w:eastAsia="en-US"/>
-                <w:rPrChange w:id="502" w:author="Brandon D Hill" w:date="2017-09-18T11:34:00Z">
+                <w:rPrChange w:id="527" w:author="Brandon D Hill" w:date="2017-09-18T11:34:00Z">
                   <w:rPr>
-                    <w:ins w:id="503" w:author="Brandon D Hill" w:date="2017-09-18T11:33:00Z"/>
+                    <w:ins w:id="528" w:author="Brandon D Hill" w:date="2017-09-18T11:33:00Z"/>
                     <w:rFonts w:ascii="Calibri" w:eastAsia="Times New Roman" w:hAnsi="Calibri"/>
                     <w:i/>
                     <w:iCs/>
@@ -8801,7 +8968,7 @@
                 </w:rPrChange>
               </w:rPr>
             </w:pPr>
-            <w:ins w:id="504" w:author="Brandon D Hill" w:date="2017-09-18T11:33:00Z">
+            <w:ins w:id="529" w:author="Brandon D Hill" w:date="2017-09-18T11:33:00Z">
               <w:r>
                 <w:rPr>
                   <w:rFonts w:ascii="Calibri" w:eastAsia="Times New Roman" w:hAnsi="Calibri"/>
@@ -8811,7 +8978,7 @@
                   <w:sz w:val="18"/>
                   <w:szCs w:val="22"/>
                   <w:lang w:eastAsia="en-US"/>
-                  <w:rPrChange w:id="505" w:author="Brandon D Hill" w:date="2017-09-18T11:34:00Z">
+                  <w:rPrChange w:id="530" w:author="Brandon D Hill" w:date="2017-09-18T11:34:00Z">
                     <w:rPr>
                       <w:rFonts w:ascii="Calibri" w:eastAsia="Times New Roman" w:hAnsi="Calibri"/>
                       <w:i/>
@@ -8831,16 +8998,16 @@
       </w:tr>
       <w:tr>
         <w:tblPrEx>
-          <w:tblPrExChange w:id="506" w:author="Brandon D Hill" w:date="2017-09-18T11:34:00Z">
+          <w:tblPrExChange w:id="531" w:author="Brandon D Hill" w:date="2017-09-18T11:36:00Z">
             <w:tblPrEx>
               <w:tblW w:w="8320" w:type="dxa"/>
             </w:tblPrEx>
           </w:tblPrExChange>
         </w:tblPrEx>
         <w:trPr>
-          <w:trHeight w:val="20"/>
-          <w:ins w:id="507" w:author="Brandon D Hill" w:date="2017-09-18T11:33:00Z"/>
-          <w:trPrChange w:id="508" w:author="Brandon D Hill" w:date="2017-09-18T11:34:00Z">
+          <w:trHeight w:val="26"/>
+          <w:ins w:id="532" w:author="Brandon D Hill" w:date="2017-09-18T11:33:00Z"/>
+          <w:trPrChange w:id="533" w:author="Brandon D Hill" w:date="2017-09-18T11:36:00Z">
             <w:trPr>
               <w:gridAfter w:val="0"/>
               <w:trHeight w:val="300"/>
@@ -8849,7 +9016,7 @@
         </w:trPr>
         <w:tc>
           <w:tcPr>
-            <w:tcW w:w="1197" w:type="dxa"/>
+            <w:tcW w:w="989" w:type="dxa"/>
             <w:tcBorders>
               <w:top w:val="nil"/>
               <w:left w:val="single" w:sz="8" w:space="0" w:color="auto"/>
@@ -8860,7 +9027,7 @@
             <w:noWrap/>
             <w:vAlign w:val="center"/>
             <w:hideMark/>
-            <w:tcPrChange w:id="509" w:author="Brandon D Hill" w:date="2017-09-18T11:34:00Z">
+            <w:tcPrChange w:id="534" w:author="Brandon D Hill" w:date="2017-09-18T11:36:00Z">
               <w:tcPr>
                 <w:tcW w:w="960" w:type="dxa"/>
                 <w:tcBorders>
@@ -8881,7 +9048,7 @@
               <w:ind w:firstLine="0"/>
               <w:jc w:val="center"/>
               <w:rPr>
-                <w:ins w:id="510" w:author="Brandon D Hill" w:date="2017-09-18T11:33:00Z"/>
+                <w:ins w:id="535" w:author="Brandon D Hill" w:date="2017-09-18T11:33:00Z"/>
                 <w:rFonts w:ascii="Calibri" w:eastAsia="Times New Roman" w:hAnsi="Calibri"/>
                 <w:i/>
                 <w:iCs/>
@@ -8889,9 +9056,9 @@
                 <w:sz w:val="18"/>
                 <w:szCs w:val="22"/>
                 <w:lang w:eastAsia="en-US"/>
-                <w:rPrChange w:id="511" w:author="Brandon D Hill" w:date="2017-09-18T11:34:00Z">
+                <w:rPrChange w:id="536" w:author="Brandon D Hill" w:date="2017-09-18T11:34:00Z">
                   <w:rPr>
-                    <w:ins w:id="512" w:author="Brandon D Hill" w:date="2017-09-18T11:33:00Z"/>
+                    <w:ins w:id="537" w:author="Brandon D Hill" w:date="2017-09-18T11:33:00Z"/>
                     <w:rFonts w:ascii="Calibri" w:eastAsia="Times New Roman" w:hAnsi="Calibri"/>
                     <w:i/>
                     <w:iCs/>
@@ -8903,7 +9070,7 @@
                 </w:rPrChange>
               </w:rPr>
             </w:pPr>
-            <w:ins w:id="513" w:author="Brandon D Hill" w:date="2017-09-18T11:33:00Z">
+            <w:ins w:id="538" w:author="Brandon D Hill" w:date="2017-09-18T11:33:00Z">
               <w:r>
                 <w:rPr>
                   <w:rFonts w:ascii="Calibri" w:eastAsia="Times New Roman" w:hAnsi="Calibri"/>
@@ -8913,7 +9080,7 @@
                   <w:sz w:val="18"/>
                   <w:szCs w:val="22"/>
                   <w:lang w:eastAsia="en-US"/>
-                  <w:rPrChange w:id="514" w:author="Brandon D Hill" w:date="2017-09-18T11:34:00Z">
+                  <w:rPrChange w:id="539" w:author="Brandon D Hill" w:date="2017-09-18T11:34:00Z">
                     <w:rPr>
                       <w:rFonts w:ascii="Calibri" w:eastAsia="Times New Roman" w:hAnsi="Calibri"/>
                       <w:i/>
@@ -8932,7 +9099,7 @@
         </w:tc>
         <w:tc>
           <w:tcPr>
-            <w:tcW w:w="2700" w:type="dxa"/>
+            <w:tcW w:w="2232" w:type="dxa"/>
             <w:tcBorders>
               <w:top w:val="nil"/>
               <w:left w:val="nil"/>
@@ -8943,7 +9110,7 @@
             <w:noWrap/>
             <w:vAlign w:val="bottom"/>
             <w:hideMark/>
-            <w:tcPrChange w:id="515" w:author="Brandon D Hill" w:date="2017-09-18T11:34:00Z">
+            <w:tcPrChange w:id="540" w:author="Brandon D Hill" w:date="2017-09-18T11:36:00Z">
               <w:tcPr>
                 <w:tcW w:w="2340" w:type="dxa"/>
                 <w:gridSpan w:val="2"/>
@@ -8965,7 +9132,7 @@
               <w:ind w:firstLine="0"/>
               <w:jc w:val="left"/>
               <w:rPr>
-                <w:ins w:id="516" w:author="Brandon D Hill" w:date="2017-09-18T11:33:00Z"/>
+                <w:ins w:id="541" w:author="Brandon D Hill" w:date="2017-09-18T11:33:00Z"/>
                 <w:rFonts w:ascii="Calibri" w:eastAsia="Times New Roman" w:hAnsi="Calibri"/>
                 <w:i/>
                 <w:iCs/>
@@ -8973,9 +9140,9 @@
                 <w:sz w:val="18"/>
                 <w:szCs w:val="22"/>
                 <w:lang w:eastAsia="en-US"/>
-                <w:rPrChange w:id="517" w:author="Brandon D Hill" w:date="2017-09-18T11:34:00Z">
+                <w:rPrChange w:id="542" w:author="Brandon D Hill" w:date="2017-09-18T11:34:00Z">
                   <w:rPr>
-                    <w:ins w:id="518" w:author="Brandon D Hill" w:date="2017-09-18T11:33:00Z"/>
+                    <w:ins w:id="543" w:author="Brandon D Hill" w:date="2017-09-18T11:33:00Z"/>
                     <w:rFonts w:ascii="Calibri" w:eastAsia="Times New Roman" w:hAnsi="Calibri"/>
                     <w:i/>
                     <w:iCs/>
@@ -8987,7 +9154,7 @@
                 </w:rPrChange>
               </w:rPr>
             </w:pPr>
-            <w:ins w:id="519" w:author="Brandon D Hill" w:date="2017-09-18T11:33:00Z">
+            <w:ins w:id="544" w:author="Brandon D Hill" w:date="2017-09-18T11:33:00Z">
               <w:r>
                 <w:rPr>
                   <w:rFonts w:ascii="Calibri" w:eastAsia="Times New Roman" w:hAnsi="Calibri"/>
@@ -8997,7 +9164,7 @@
                   <w:sz w:val="18"/>
                   <w:szCs w:val="22"/>
                   <w:lang w:eastAsia="en-US"/>
-                  <w:rPrChange w:id="520" w:author="Brandon D Hill" w:date="2017-09-18T11:34:00Z">
+                  <w:rPrChange w:id="545" w:author="Brandon D Hill" w:date="2017-09-18T11:34:00Z">
                     <w:rPr>
                       <w:rFonts w:ascii="Calibri" w:eastAsia="Times New Roman" w:hAnsi="Calibri"/>
                       <w:i/>
@@ -9016,7 +9183,7 @@
         </w:tc>
         <w:tc>
           <w:tcPr>
-            <w:tcW w:w="4950" w:type="dxa"/>
+            <w:tcW w:w="4094" w:type="dxa"/>
             <w:tcBorders>
               <w:top w:val="nil"/>
               <w:left w:val="nil"/>
@@ -9027,7 +9194,7 @@
             <w:noWrap/>
             <w:vAlign w:val="bottom"/>
             <w:hideMark/>
-            <w:tcPrChange w:id="521" w:author="Brandon D Hill" w:date="2017-09-18T11:34:00Z">
+            <w:tcPrChange w:id="546" w:author="Brandon D Hill" w:date="2017-09-18T11:36:00Z">
               <w:tcPr>
                 <w:tcW w:w="5020" w:type="dxa"/>
                 <w:gridSpan w:val="2"/>
@@ -9049,7 +9216,7 @@
               <w:ind w:firstLine="0"/>
               <w:jc w:val="left"/>
               <w:rPr>
-                <w:ins w:id="522" w:author="Brandon D Hill" w:date="2017-09-18T11:33:00Z"/>
+                <w:ins w:id="547" w:author="Brandon D Hill" w:date="2017-09-18T11:33:00Z"/>
                 <w:rFonts w:ascii="Calibri" w:eastAsia="Times New Roman" w:hAnsi="Calibri"/>
                 <w:i/>
                 <w:iCs/>
@@ -9057,9 +9224,9 @@
                 <w:sz w:val="18"/>
                 <w:szCs w:val="22"/>
                 <w:lang w:eastAsia="en-US"/>
-                <w:rPrChange w:id="523" w:author="Brandon D Hill" w:date="2017-09-18T11:34:00Z">
+                <w:rPrChange w:id="548" w:author="Brandon D Hill" w:date="2017-09-18T11:34:00Z">
                   <w:rPr>
-                    <w:ins w:id="524" w:author="Brandon D Hill" w:date="2017-09-18T11:33:00Z"/>
+                    <w:ins w:id="549" w:author="Brandon D Hill" w:date="2017-09-18T11:33:00Z"/>
                     <w:rFonts w:ascii="Calibri" w:eastAsia="Times New Roman" w:hAnsi="Calibri"/>
                     <w:i/>
                     <w:iCs/>
@@ -9071,7 +9238,7 @@
                 </w:rPrChange>
               </w:rPr>
             </w:pPr>
-            <w:ins w:id="525" w:author="Brandon D Hill" w:date="2017-09-18T11:33:00Z">
+            <w:ins w:id="550" w:author="Brandon D Hill" w:date="2017-09-18T11:33:00Z">
               <w:r>
                 <w:rPr>
                   <w:rFonts w:ascii="Calibri" w:eastAsia="Times New Roman" w:hAnsi="Calibri"/>
@@ -9081,7 +9248,7 @@
                   <w:sz w:val="18"/>
                   <w:szCs w:val="22"/>
                   <w:lang w:eastAsia="en-US"/>
-                  <w:rPrChange w:id="526" w:author="Brandon D Hill" w:date="2017-09-18T11:34:00Z">
+                  <w:rPrChange w:id="551" w:author="Brandon D Hill" w:date="2017-09-18T11:34:00Z">
                     <w:rPr>
                       <w:rFonts w:ascii="Calibri" w:eastAsia="Times New Roman" w:hAnsi="Calibri"/>
                       <w:i/>
@@ -9101,16 +9268,16 @@
       </w:tr>
       <w:tr>
         <w:tblPrEx>
-          <w:tblPrExChange w:id="527" w:author="Brandon D Hill" w:date="2017-09-18T11:34:00Z">
+          <w:tblPrExChange w:id="552" w:author="Brandon D Hill" w:date="2017-09-18T11:36:00Z">
             <w:tblPrEx>
               <w:tblW w:w="8320" w:type="dxa"/>
             </w:tblPrEx>
           </w:tblPrExChange>
         </w:tblPrEx>
         <w:trPr>
-          <w:trHeight w:val="20"/>
-          <w:ins w:id="528" w:author="Brandon D Hill" w:date="2017-09-18T11:33:00Z"/>
-          <w:trPrChange w:id="529" w:author="Brandon D Hill" w:date="2017-09-18T11:34:00Z">
+          <w:trHeight w:val="26"/>
+          <w:ins w:id="553" w:author="Brandon D Hill" w:date="2017-09-18T11:33:00Z"/>
+          <w:trPrChange w:id="554" w:author="Brandon D Hill" w:date="2017-09-18T11:36:00Z">
             <w:trPr>
               <w:gridAfter w:val="0"/>
               <w:trHeight w:val="300"/>
@@ -9119,7 +9286,7 @@
         </w:trPr>
         <w:tc>
           <w:tcPr>
-            <w:tcW w:w="1197" w:type="dxa"/>
+            <w:tcW w:w="989" w:type="dxa"/>
             <w:tcBorders>
               <w:top w:val="nil"/>
               <w:left w:val="single" w:sz="8" w:space="0" w:color="auto"/>
@@ -9130,7 +9297,7 @@
             <w:noWrap/>
             <w:vAlign w:val="center"/>
             <w:hideMark/>
-            <w:tcPrChange w:id="530" w:author="Brandon D Hill" w:date="2017-09-18T11:34:00Z">
+            <w:tcPrChange w:id="555" w:author="Brandon D Hill" w:date="2017-09-18T11:36:00Z">
               <w:tcPr>
                 <w:tcW w:w="960" w:type="dxa"/>
                 <w:tcBorders>
@@ -9151,15 +9318,15 @@
               <w:ind w:firstLine="0"/>
               <w:jc w:val="center"/>
               <w:rPr>
-                <w:ins w:id="531" w:author="Brandon D Hill" w:date="2017-09-18T11:33:00Z"/>
+                <w:ins w:id="556" w:author="Brandon D Hill" w:date="2017-09-18T11:33:00Z"/>
                 <w:rFonts w:ascii="Calibri" w:eastAsia="Times New Roman" w:hAnsi="Calibri"/>
                 <w:color w:val="000000"/>
                 <w:sz w:val="18"/>
                 <w:szCs w:val="22"/>
                 <w:lang w:eastAsia="en-US"/>
-                <w:rPrChange w:id="532" w:author="Brandon D Hill" w:date="2017-09-18T11:34:00Z">
+                <w:rPrChange w:id="557" w:author="Brandon D Hill" w:date="2017-09-18T11:34:00Z">
                   <w:rPr>
-                    <w:ins w:id="533" w:author="Brandon D Hill" w:date="2017-09-18T11:33:00Z"/>
+                    <w:ins w:id="558" w:author="Brandon D Hill" w:date="2017-09-18T11:33:00Z"/>
                     <w:rFonts w:ascii="Calibri" w:eastAsia="Times New Roman" w:hAnsi="Calibri"/>
                     <w:color w:val="000000"/>
                     <w:sz w:val="22"/>
@@ -9169,7 +9336,7 @@
                 </w:rPrChange>
               </w:rPr>
             </w:pPr>
-            <w:ins w:id="534" w:author="Brandon D Hill" w:date="2017-09-18T11:33:00Z">
+            <w:ins w:id="559" w:author="Brandon D Hill" w:date="2017-09-18T11:33:00Z">
               <w:r>
                 <w:rPr>
                   <w:rFonts w:ascii="Calibri" w:eastAsia="Times New Roman" w:hAnsi="Calibri"/>
@@ -9177,7 +9344,7 @@
                   <w:sz w:val="18"/>
                   <w:szCs w:val="22"/>
                   <w:lang w:eastAsia="en-US"/>
-                  <w:rPrChange w:id="535" w:author="Brandon D Hill" w:date="2017-09-18T11:34:00Z">
+                  <w:rPrChange w:id="560" w:author="Brandon D Hill" w:date="2017-09-18T11:34:00Z">
                     <w:rPr>
                       <w:rFonts w:ascii="Calibri" w:eastAsia="Times New Roman" w:hAnsi="Calibri"/>
                       <w:color w:val="000000"/>
@@ -9194,7 +9361,7 @@
         </w:tc>
         <w:tc>
           <w:tcPr>
-            <w:tcW w:w="2700" w:type="dxa"/>
+            <w:tcW w:w="2232" w:type="dxa"/>
             <w:tcBorders>
               <w:top w:val="nil"/>
               <w:left w:val="nil"/>
@@ -9205,7 +9372,7 @@
             <w:noWrap/>
             <w:vAlign w:val="bottom"/>
             <w:hideMark/>
-            <w:tcPrChange w:id="536" w:author="Brandon D Hill" w:date="2017-09-18T11:34:00Z">
+            <w:tcPrChange w:id="561" w:author="Brandon D Hill" w:date="2017-09-18T11:36:00Z">
               <w:tcPr>
                 <w:tcW w:w="2340" w:type="dxa"/>
                 <w:gridSpan w:val="2"/>
@@ -9227,15 +9394,15 @@
               <w:ind w:firstLine="0"/>
               <w:jc w:val="left"/>
               <w:rPr>
-                <w:ins w:id="537" w:author="Brandon D Hill" w:date="2017-09-18T11:33:00Z"/>
+                <w:ins w:id="562" w:author="Brandon D Hill" w:date="2017-09-18T11:33:00Z"/>
                 <w:rFonts w:ascii="Calibri" w:eastAsia="Times New Roman" w:hAnsi="Calibri"/>
                 <w:color w:val="000000"/>
                 <w:sz w:val="18"/>
                 <w:szCs w:val="22"/>
                 <w:lang w:eastAsia="en-US"/>
-                <w:rPrChange w:id="538" w:author="Brandon D Hill" w:date="2017-09-18T11:34:00Z">
+                <w:rPrChange w:id="563" w:author="Brandon D Hill" w:date="2017-09-18T11:34:00Z">
                   <w:rPr>
-                    <w:ins w:id="539" w:author="Brandon D Hill" w:date="2017-09-18T11:33:00Z"/>
+                    <w:ins w:id="564" w:author="Brandon D Hill" w:date="2017-09-18T11:33:00Z"/>
                     <w:rFonts w:ascii="Calibri" w:eastAsia="Times New Roman" w:hAnsi="Calibri"/>
                     <w:color w:val="000000"/>
                     <w:sz w:val="22"/>
@@ -9245,7 +9412,7 @@
                 </w:rPrChange>
               </w:rPr>
             </w:pPr>
-            <w:ins w:id="540" w:author="Brandon D Hill" w:date="2017-09-18T11:33:00Z">
+            <w:ins w:id="565" w:author="Brandon D Hill" w:date="2017-09-18T11:33:00Z">
               <w:r>
                 <w:rPr>
                   <w:rFonts w:ascii="Calibri" w:eastAsia="Times New Roman" w:hAnsi="Calibri"/>
@@ -9253,7 +9420,7 @@
                   <w:sz w:val="18"/>
                   <w:szCs w:val="22"/>
                   <w:lang w:eastAsia="en-US"/>
-                  <w:rPrChange w:id="541" w:author="Brandon D Hill" w:date="2017-09-18T11:34:00Z">
+                  <w:rPrChange w:id="566" w:author="Brandon D Hill" w:date="2017-09-18T11:34:00Z">
                     <w:rPr>
                       <w:rFonts w:ascii="Calibri" w:eastAsia="Times New Roman" w:hAnsi="Calibri"/>
                       <w:color w:val="000000"/>
@@ -9270,7 +9437,7 @@
         </w:tc>
         <w:tc>
           <w:tcPr>
-            <w:tcW w:w="4950" w:type="dxa"/>
+            <w:tcW w:w="4094" w:type="dxa"/>
             <w:tcBorders>
               <w:top w:val="nil"/>
               <w:left w:val="nil"/>
@@ -9281,7 +9448,7 @@
             <w:noWrap/>
             <w:vAlign w:val="bottom"/>
             <w:hideMark/>
-            <w:tcPrChange w:id="542" w:author="Brandon D Hill" w:date="2017-09-18T11:34:00Z">
+            <w:tcPrChange w:id="567" w:author="Brandon D Hill" w:date="2017-09-18T11:36:00Z">
               <w:tcPr>
                 <w:tcW w:w="5020" w:type="dxa"/>
                 <w:gridSpan w:val="2"/>
@@ -9303,15 +9470,15 @@
               <w:ind w:firstLine="0"/>
               <w:jc w:val="left"/>
               <w:rPr>
-                <w:ins w:id="543" w:author="Brandon D Hill" w:date="2017-09-18T11:33:00Z"/>
+                <w:ins w:id="568" w:author="Brandon D Hill" w:date="2017-09-18T11:33:00Z"/>
                 <w:rFonts w:ascii="Calibri" w:eastAsia="Times New Roman" w:hAnsi="Calibri"/>
                 <w:color w:val="000000"/>
                 <w:sz w:val="18"/>
                 <w:szCs w:val="22"/>
                 <w:lang w:eastAsia="en-US"/>
-                <w:rPrChange w:id="544" w:author="Brandon D Hill" w:date="2017-09-18T11:34:00Z">
+                <w:rPrChange w:id="569" w:author="Brandon D Hill" w:date="2017-09-18T11:34:00Z">
                   <w:rPr>
-                    <w:ins w:id="545" w:author="Brandon D Hill" w:date="2017-09-18T11:33:00Z"/>
+                    <w:ins w:id="570" w:author="Brandon D Hill" w:date="2017-09-18T11:33:00Z"/>
                     <w:rFonts w:ascii="Calibri" w:eastAsia="Times New Roman" w:hAnsi="Calibri"/>
                     <w:color w:val="000000"/>
                     <w:sz w:val="22"/>
@@ -9321,7 +9488,7 @@
                 </w:rPrChange>
               </w:rPr>
             </w:pPr>
-            <w:ins w:id="546" w:author="Brandon D Hill" w:date="2017-09-18T11:33:00Z">
+            <w:ins w:id="571" w:author="Brandon D Hill" w:date="2017-09-18T11:33:00Z">
               <w:r>
                 <w:rPr>
                   <w:rFonts w:ascii="Calibri" w:eastAsia="Times New Roman" w:hAnsi="Calibri"/>
@@ -9329,7 +9496,7 @@
                   <w:sz w:val="18"/>
                   <w:szCs w:val="22"/>
                   <w:lang w:eastAsia="en-US"/>
-                  <w:rPrChange w:id="547" w:author="Brandon D Hill" w:date="2017-09-18T11:34:00Z">
+                  <w:rPrChange w:id="572" w:author="Brandon D Hill" w:date="2017-09-18T11:34:00Z">
                     <w:rPr>
                       <w:rFonts w:ascii="Calibri" w:eastAsia="Times New Roman" w:hAnsi="Calibri"/>
                       <w:color w:val="000000"/>
@@ -9347,16 +9514,16 @@
       </w:tr>
       <w:tr>
         <w:tblPrEx>
-          <w:tblPrExChange w:id="548" w:author="Brandon D Hill" w:date="2017-09-18T11:34:00Z">
+          <w:tblPrExChange w:id="573" w:author="Brandon D Hill" w:date="2017-09-18T11:36:00Z">
             <w:tblPrEx>
               <w:tblW w:w="8320" w:type="dxa"/>
             </w:tblPrEx>
           </w:tblPrExChange>
         </w:tblPrEx>
         <w:trPr>
-          <w:trHeight w:val="20"/>
-          <w:ins w:id="549" w:author="Brandon D Hill" w:date="2017-09-18T11:33:00Z"/>
-          <w:trPrChange w:id="550" w:author="Brandon D Hill" w:date="2017-09-18T11:34:00Z">
+          <w:trHeight w:val="26"/>
+          <w:ins w:id="574" w:author="Brandon D Hill" w:date="2017-09-18T11:33:00Z"/>
+          <w:trPrChange w:id="575" w:author="Brandon D Hill" w:date="2017-09-18T11:36:00Z">
             <w:trPr>
               <w:gridAfter w:val="0"/>
               <w:trHeight w:val="300"/>
@@ -9365,7 +9532,7 @@
         </w:trPr>
         <w:tc>
           <w:tcPr>
-            <w:tcW w:w="1197" w:type="dxa"/>
+            <w:tcW w:w="989" w:type="dxa"/>
             <w:tcBorders>
               <w:top w:val="nil"/>
               <w:left w:val="single" w:sz="8" w:space="0" w:color="auto"/>
@@ -9376,7 +9543,7 @@
             <w:noWrap/>
             <w:vAlign w:val="center"/>
             <w:hideMark/>
-            <w:tcPrChange w:id="551" w:author="Brandon D Hill" w:date="2017-09-18T11:34:00Z">
+            <w:tcPrChange w:id="576" w:author="Brandon D Hill" w:date="2017-09-18T11:36:00Z">
               <w:tcPr>
                 <w:tcW w:w="960" w:type="dxa"/>
                 <w:tcBorders>
@@ -9397,15 +9564,15 @@
               <w:ind w:firstLine="0"/>
               <w:jc w:val="center"/>
               <w:rPr>
-                <w:ins w:id="552" w:author="Brandon D Hill" w:date="2017-09-18T11:33:00Z"/>
+                <w:ins w:id="577" w:author="Brandon D Hill" w:date="2017-09-18T11:33:00Z"/>
                 <w:rFonts w:ascii="Calibri" w:eastAsia="Times New Roman" w:hAnsi="Calibri"/>
                 <w:color w:val="000000"/>
                 <w:sz w:val="18"/>
                 <w:szCs w:val="22"/>
                 <w:lang w:eastAsia="en-US"/>
-                <w:rPrChange w:id="553" w:author="Brandon D Hill" w:date="2017-09-18T11:34:00Z">
+                <w:rPrChange w:id="578" w:author="Brandon D Hill" w:date="2017-09-18T11:34:00Z">
                   <w:rPr>
-                    <w:ins w:id="554" w:author="Brandon D Hill" w:date="2017-09-18T11:33:00Z"/>
+                    <w:ins w:id="579" w:author="Brandon D Hill" w:date="2017-09-18T11:33:00Z"/>
                     <w:rFonts w:ascii="Calibri" w:eastAsia="Times New Roman" w:hAnsi="Calibri"/>
                     <w:color w:val="000000"/>
                     <w:sz w:val="22"/>
@@ -9415,7 +9582,7 @@
                 </w:rPrChange>
               </w:rPr>
             </w:pPr>
-            <w:ins w:id="555" w:author="Brandon D Hill" w:date="2017-09-18T11:33:00Z">
+            <w:ins w:id="580" w:author="Brandon D Hill" w:date="2017-09-18T11:33:00Z">
               <w:r>
                 <w:rPr>
                   <w:rFonts w:ascii="Calibri" w:eastAsia="Times New Roman" w:hAnsi="Calibri"/>
@@ -9423,7 +9590,7 @@
                   <w:sz w:val="18"/>
                   <w:szCs w:val="22"/>
                   <w:lang w:eastAsia="en-US"/>
-                  <w:rPrChange w:id="556" w:author="Brandon D Hill" w:date="2017-09-18T11:34:00Z">
+                  <w:rPrChange w:id="581" w:author="Brandon D Hill" w:date="2017-09-18T11:34:00Z">
                     <w:rPr>
                       <w:rFonts w:ascii="Calibri" w:eastAsia="Times New Roman" w:hAnsi="Calibri"/>
                       <w:color w:val="000000"/>
@@ -9440,7 +9607,7 @@
         </w:tc>
         <w:tc>
           <w:tcPr>
-            <w:tcW w:w="2700" w:type="dxa"/>
+            <w:tcW w:w="2232" w:type="dxa"/>
             <w:tcBorders>
               <w:top w:val="nil"/>
               <w:left w:val="nil"/>
@@ -9451,7 +9618,7 @@
             <w:noWrap/>
             <w:vAlign w:val="bottom"/>
             <w:hideMark/>
-            <w:tcPrChange w:id="557" w:author="Brandon D Hill" w:date="2017-09-18T11:34:00Z">
+            <w:tcPrChange w:id="582" w:author="Brandon D Hill" w:date="2017-09-18T11:36:00Z">
               <w:tcPr>
                 <w:tcW w:w="2340" w:type="dxa"/>
                 <w:gridSpan w:val="2"/>
@@ -9473,15 +9640,15 @@
               <w:ind w:firstLine="0"/>
               <w:jc w:val="left"/>
               <w:rPr>
-                <w:ins w:id="558" w:author="Brandon D Hill" w:date="2017-09-18T11:33:00Z"/>
+                <w:ins w:id="583" w:author="Brandon D Hill" w:date="2017-09-18T11:33:00Z"/>
                 <w:rFonts w:ascii="Calibri" w:eastAsia="Times New Roman" w:hAnsi="Calibri"/>
                 <w:color w:val="000000"/>
                 <w:sz w:val="18"/>
                 <w:szCs w:val="22"/>
                 <w:lang w:eastAsia="en-US"/>
-                <w:rPrChange w:id="559" w:author="Brandon D Hill" w:date="2017-09-18T11:34:00Z">
+                <w:rPrChange w:id="584" w:author="Brandon D Hill" w:date="2017-09-18T11:34:00Z">
                   <w:rPr>
-                    <w:ins w:id="560" w:author="Brandon D Hill" w:date="2017-09-18T11:33:00Z"/>
+                    <w:ins w:id="585" w:author="Brandon D Hill" w:date="2017-09-18T11:33:00Z"/>
                     <w:rFonts w:ascii="Calibri" w:eastAsia="Times New Roman" w:hAnsi="Calibri"/>
                     <w:color w:val="000000"/>
                     <w:sz w:val="22"/>
@@ -9491,7 +9658,7 @@
                 </w:rPrChange>
               </w:rPr>
             </w:pPr>
-            <w:ins w:id="561" w:author="Brandon D Hill" w:date="2017-09-18T11:33:00Z">
+            <w:ins w:id="586" w:author="Brandon D Hill" w:date="2017-09-18T11:33:00Z">
               <w:r>
                 <w:rPr>
                   <w:rFonts w:ascii="Calibri" w:eastAsia="Times New Roman" w:hAnsi="Calibri"/>
@@ -9499,7 +9666,7 @@
                   <w:sz w:val="18"/>
                   <w:szCs w:val="22"/>
                   <w:lang w:eastAsia="en-US"/>
-                  <w:rPrChange w:id="562" w:author="Brandon D Hill" w:date="2017-09-18T11:34:00Z">
+                  <w:rPrChange w:id="587" w:author="Brandon D Hill" w:date="2017-09-18T11:34:00Z">
                     <w:rPr>
                       <w:rFonts w:ascii="Calibri" w:eastAsia="Times New Roman" w:hAnsi="Calibri"/>
                       <w:color w:val="000000"/>
@@ -9516,7 +9683,7 @@
         </w:tc>
         <w:tc>
           <w:tcPr>
-            <w:tcW w:w="4950" w:type="dxa"/>
+            <w:tcW w:w="4094" w:type="dxa"/>
             <w:tcBorders>
               <w:top w:val="nil"/>
               <w:left w:val="nil"/>
@@ -9527,7 +9694,7 @@
             <w:noWrap/>
             <w:vAlign w:val="bottom"/>
             <w:hideMark/>
-            <w:tcPrChange w:id="563" w:author="Brandon D Hill" w:date="2017-09-18T11:34:00Z">
+            <w:tcPrChange w:id="588" w:author="Brandon D Hill" w:date="2017-09-18T11:36:00Z">
               <w:tcPr>
                 <w:tcW w:w="5020" w:type="dxa"/>
                 <w:gridSpan w:val="2"/>
@@ -9549,15 +9716,15 @@
               <w:ind w:firstLine="0"/>
               <w:jc w:val="left"/>
               <w:rPr>
-                <w:ins w:id="564" w:author="Brandon D Hill" w:date="2017-09-18T11:33:00Z"/>
+                <w:ins w:id="589" w:author="Brandon D Hill" w:date="2017-09-18T11:33:00Z"/>
                 <w:rFonts w:ascii="Calibri" w:eastAsia="Times New Roman" w:hAnsi="Calibri"/>
                 <w:color w:val="000000"/>
                 <w:sz w:val="18"/>
                 <w:szCs w:val="22"/>
                 <w:lang w:eastAsia="en-US"/>
-                <w:rPrChange w:id="565" w:author="Brandon D Hill" w:date="2017-09-18T11:34:00Z">
+                <w:rPrChange w:id="590" w:author="Brandon D Hill" w:date="2017-09-18T11:34:00Z">
                   <w:rPr>
-                    <w:ins w:id="566" w:author="Brandon D Hill" w:date="2017-09-18T11:33:00Z"/>
+                    <w:ins w:id="591" w:author="Brandon D Hill" w:date="2017-09-18T11:33:00Z"/>
                     <w:rFonts w:ascii="Calibri" w:eastAsia="Times New Roman" w:hAnsi="Calibri"/>
                     <w:color w:val="000000"/>
                     <w:sz w:val="22"/>
@@ -9567,7 +9734,7 @@
                 </w:rPrChange>
               </w:rPr>
             </w:pPr>
-            <w:ins w:id="567" w:author="Brandon D Hill" w:date="2017-09-18T11:33:00Z">
+            <w:ins w:id="592" w:author="Brandon D Hill" w:date="2017-09-18T11:33:00Z">
               <w:r>
                 <w:rPr>
                   <w:rFonts w:ascii="Calibri" w:eastAsia="Times New Roman" w:hAnsi="Calibri"/>
@@ -9575,7 +9742,7 @@
                   <w:sz w:val="18"/>
                   <w:szCs w:val="22"/>
                   <w:lang w:eastAsia="en-US"/>
-                  <w:rPrChange w:id="568" w:author="Brandon D Hill" w:date="2017-09-18T11:34:00Z">
+                  <w:rPrChange w:id="593" w:author="Brandon D Hill" w:date="2017-09-18T11:34:00Z">
                     <w:rPr>
                       <w:rFonts w:ascii="Calibri" w:eastAsia="Times New Roman" w:hAnsi="Calibri"/>
                       <w:color w:val="000000"/>
@@ -9593,16 +9760,16 @@
       </w:tr>
       <w:tr>
         <w:tblPrEx>
-          <w:tblPrExChange w:id="569" w:author="Brandon D Hill" w:date="2017-09-18T11:34:00Z">
+          <w:tblPrExChange w:id="594" w:author="Brandon D Hill" w:date="2017-09-18T11:36:00Z">
             <w:tblPrEx>
               <w:tblW w:w="8320" w:type="dxa"/>
             </w:tblPrEx>
           </w:tblPrExChange>
         </w:tblPrEx>
         <w:trPr>
-          <w:trHeight w:val="20"/>
-          <w:ins w:id="570" w:author="Brandon D Hill" w:date="2017-09-18T11:33:00Z"/>
-          <w:trPrChange w:id="571" w:author="Brandon D Hill" w:date="2017-09-18T11:34:00Z">
+          <w:trHeight w:val="26"/>
+          <w:ins w:id="595" w:author="Brandon D Hill" w:date="2017-09-18T11:33:00Z"/>
+          <w:trPrChange w:id="596" w:author="Brandon D Hill" w:date="2017-09-18T11:36:00Z">
             <w:trPr>
               <w:gridAfter w:val="0"/>
               <w:trHeight w:val="300"/>
@@ -9611,7 +9778,7 @@
         </w:trPr>
         <w:tc>
           <w:tcPr>
-            <w:tcW w:w="1197" w:type="dxa"/>
+            <w:tcW w:w="989" w:type="dxa"/>
             <w:tcBorders>
               <w:top w:val="nil"/>
               <w:left w:val="single" w:sz="8" w:space="0" w:color="auto"/>
@@ -9622,7 +9789,7 @@
             <w:noWrap/>
             <w:vAlign w:val="center"/>
             <w:hideMark/>
-            <w:tcPrChange w:id="572" w:author="Brandon D Hill" w:date="2017-09-18T11:34:00Z">
+            <w:tcPrChange w:id="597" w:author="Brandon D Hill" w:date="2017-09-18T11:36:00Z">
               <w:tcPr>
                 <w:tcW w:w="960" w:type="dxa"/>
                 <w:tcBorders>
@@ -9643,7 +9810,7 @@
               <w:ind w:firstLine="0"/>
               <w:jc w:val="center"/>
               <w:rPr>
-                <w:ins w:id="573" w:author="Brandon D Hill" w:date="2017-09-18T11:33:00Z"/>
+                <w:ins w:id="598" w:author="Brandon D Hill" w:date="2017-09-18T11:33:00Z"/>
                 <w:rFonts w:ascii="Calibri" w:eastAsia="Times New Roman" w:hAnsi="Calibri"/>
                 <w:i/>
                 <w:iCs/>
@@ -9651,9 +9818,9 @@
                 <w:sz w:val="18"/>
                 <w:szCs w:val="22"/>
                 <w:lang w:eastAsia="en-US"/>
-                <w:rPrChange w:id="574" w:author="Brandon D Hill" w:date="2017-09-18T11:34:00Z">
+                <w:rPrChange w:id="599" w:author="Brandon D Hill" w:date="2017-09-18T11:34:00Z">
                   <w:rPr>
-                    <w:ins w:id="575" w:author="Brandon D Hill" w:date="2017-09-18T11:33:00Z"/>
+                    <w:ins w:id="600" w:author="Brandon D Hill" w:date="2017-09-18T11:33:00Z"/>
                     <w:rFonts w:ascii="Calibri" w:eastAsia="Times New Roman" w:hAnsi="Calibri"/>
                     <w:i/>
                     <w:iCs/>
@@ -9665,7 +9832,7 @@
                 </w:rPrChange>
               </w:rPr>
             </w:pPr>
-            <w:ins w:id="576" w:author="Brandon D Hill" w:date="2017-09-18T11:33:00Z">
+            <w:ins w:id="601" w:author="Brandon D Hill" w:date="2017-09-18T11:33:00Z">
               <w:r>
                 <w:rPr>
                   <w:rFonts w:ascii="Calibri" w:eastAsia="Times New Roman" w:hAnsi="Calibri"/>
@@ -9675,7 +9842,7 @@
                   <w:sz w:val="18"/>
                   <w:szCs w:val="22"/>
                   <w:lang w:eastAsia="en-US"/>
-                  <w:rPrChange w:id="577" w:author="Brandon D Hill" w:date="2017-09-18T11:34:00Z">
+                  <w:rPrChange w:id="602" w:author="Brandon D Hill" w:date="2017-09-18T11:34:00Z">
                     <w:rPr>
                       <w:rFonts w:ascii="Calibri" w:eastAsia="Times New Roman" w:hAnsi="Calibri"/>
                       <w:i/>
@@ -9694,7 +9861,7 @@
         </w:tc>
         <w:tc>
           <w:tcPr>
-            <w:tcW w:w="2700" w:type="dxa"/>
+            <w:tcW w:w="2232" w:type="dxa"/>
             <w:tcBorders>
               <w:top w:val="nil"/>
               <w:left w:val="nil"/>
@@ -9705,7 +9872,7 @@
             <w:noWrap/>
             <w:vAlign w:val="bottom"/>
             <w:hideMark/>
-            <w:tcPrChange w:id="578" w:author="Brandon D Hill" w:date="2017-09-18T11:34:00Z">
+            <w:tcPrChange w:id="603" w:author="Brandon D Hill" w:date="2017-09-18T11:36:00Z">
               <w:tcPr>
                 <w:tcW w:w="2340" w:type="dxa"/>
                 <w:gridSpan w:val="2"/>
@@ -9727,7 +9894,7 @@
               <w:ind w:firstLine="0"/>
               <w:jc w:val="left"/>
               <w:rPr>
-                <w:ins w:id="579" w:author="Brandon D Hill" w:date="2017-09-18T11:33:00Z"/>
+                <w:ins w:id="604" w:author="Brandon D Hill" w:date="2017-09-18T11:33:00Z"/>
                 <w:rFonts w:ascii="Calibri" w:eastAsia="Times New Roman" w:hAnsi="Calibri"/>
                 <w:i/>
                 <w:iCs/>
@@ -9735,9 +9902,9 @@
                 <w:sz w:val="18"/>
                 <w:szCs w:val="22"/>
                 <w:lang w:eastAsia="en-US"/>
-                <w:rPrChange w:id="580" w:author="Brandon D Hill" w:date="2017-09-18T11:34:00Z">
+                <w:rPrChange w:id="605" w:author="Brandon D Hill" w:date="2017-09-18T11:34:00Z">
                   <w:rPr>
-                    <w:ins w:id="581" w:author="Brandon D Hill" w:date="2017-09-18T11:33:00Z"/>
+                    <w:ins w:id="606" w:author="Brandon D Hill" w:date="2017-09-18T11:33:00Z"/>
                     <w:rFonts w:ascii="Calibri" w:eastAsia="Times New Roman" w:hAnsi="Calibri"/>
                     <w:i/>
                     <w:iCs/>
@@ -9749,7 +9916,7 @@
                 </w:rPrChange>
               </w:rPr>
             </w:pPr>
-            <w:ins w:id="582" w:author="Brandon D Hill" w:date="2017-09-18T11:33:00Z">
+            <w:ins w:id="607" w:author="Brandon D Hill" w:date="2017-09-18T11:33:00Z">
               <w:r>
                 <w:rPr>
                   <w:rFonts w:ascii="Calibri" w:eastAsia="Times New Roman" w:hAnsi="Calibri"/>
@@ -9759,7 +9926,7 @@
                   <w:sz w:val="18"/>
                   <w:szCs w:val="22"/>
                   <w:lang w:eastAsia="en-US"/>
-                  <w:rPrChange w:id="583" w:author="Brandon D Hill" w:date="2017-09-18T11:34:00Z">
+                  <w:rPrChange w:id="608" w:author="Brandon D Hill" w:date="2017-09-18T11:34:00Z">
                     <w:rPr>
                       <w:rFonts w:ascii="Calibri" w:eastAsia="Times New Roman" w:hAnsi="Calibri"/>
                       <w:i/>
@@ -9778,7 +9945,7 @@
         </w:tc>
         <w:tc>
           <w:tcPr>
-            <w:tcW w:w="4950" w:type="dxa"/>
+            <w:tcW w:w="4094" w:type="dxa"/>
             <w:tcBorders>
               <w:top w:val="nil"/>
               <w:left w:val="nil"/>
@@ -9789,7 +9956,7 @@
             <w:noWrap/>
             <w:vAlign w:val="bottom"/>
             <w:hideMark/>
-            <w:tcPrChange w:id="584" w:author="Brandon D Hill" w:date="2017-09-18T11:34:00Z">
+            <w:tcPrChange w:id="609" w:author="Brandon D Hill" w:date="2017-09-18T11:36:00Z">
               <w:tcPr>
                 <w:tcW w:w="5020" w:type="dxa"/>
                 <w:gridSpan w:val="2"/>
@@ -9811,7 +9978,7 @@
               <w:ind w:firstLine="0"/>
               <w:jc w:val="left"/>
               <w:rPr>
-                <w:ins w:id="585" w:author="Brandon D Hill" w:date="2017-09-18T11:33:00Z"/>
+                <w:ins w:id="610" w:author="Brandon D Hill" w:date="2017-09-18T11:33:00Z"/>
                 <w:rFonts w:ascii="Calibri" w:eastAsia="Times New Roman" w:hAnsi="Calibri"/>
                 <w:i/>
                 <w:iCs/>
@@ -9819,9 +9986,9 @@
                 <w:sz w:val="18"/>
                 <w:szCs w:val="22"/>
                 <w:lang w:eastAsia="en-US"/>
-                <w:rPrChange w:id="586" w:author="Brandon D Hill" w:date="2017-09-18T11:34:00Z">
+                <w:rPrChange w:id="611" w:author="Brandon D Hill" w:date="2017-09-18T11:34:00Z">
                   <w:rPr>
-                    <w:ins w:id="587" w:author="Brandon D Hill" w:date="2017-09-18T11:33:00Z"/>
+                    <w:ins w:id="612" w:author="Brandon D Hill" w:date="2017-09-18T11:33:00Z"/>
                     <w:rFonts w:ascii="Calibri" w:eastAsia="Times New Roman" w:hAnsi="Calibri"/>
                     <w:i/>
                     <w:iCs/>
@@ -9833,7 +10000,7 @@
                 </w:rPrChange>
               </w:rPr>
             </w:pPr>
-            <w:ins w:id="588" w:author="Brandon D Hill" w:date="2017-09-18T11:33:00Z">
+            <w:ins w:id="613" w:author="Brandon D Hill" w:date="2017-09-18T11:33:00Z">
               <w:r>
                 <w:rPr>
                   <w:rFonts w:ascii="Calibri" w:eastAsia="Times New Roman" w:hAnsi="Calibri"/>
@@ -9843,7 +10010,7 @@
                   <w:sz w:val="18"/>
                   <w:szCs w:val="22"/>
                   <w:lang w:eastAsia="en-US"/>
-                  <w:rPrChange w:id="589" w:author="Brandon D Hill" w:date="2017-09-18T11:34:00Z">
+                  <w:rPrChange w:id="614" w:author="Brandon D Hill" w:date="2017-09-18T11:34:00Z">
                     <w:rPr>
                       <w:rFonts w:ascii="Calibri" w:eastAsia="Times New Roman" w:hAnsi="Calibri"/>
                       <w:i/>
@@ -9863,16 +10030,16 @@
       </w:tr>
       <w:tr>
         <w:tblPrEx>
-          <w:tblPrExChange w:id="590" w:author="Brandon D Hill" w:date="2017-09-18T11:34:00Z">
+          <w:tblPrExChange w:id="615" w:author="Brandon D Hill" w:date="2017-09-18T11:36:00Z">
             <w:tblPrEx>
               <w:tblW w:w="8320" w:type="dxa"/>
             </w:tblPrEx>
           </w:tblPrExChange>
         </w:tblPrEx>
         <w:trPr>
-          <w:trHeight w:val="20"/>
-          <w:ins w:id="591" w:author="Brandon D Hill" w:date="2017-09-18T11:33:00Z"/>
-          <w:trPrChange w:id="592" w:author="Brandon D Hill" w:date="2017-09-18T11:34:00Z">
+          <w:trHeight w:val="26"/>
+          <w:ins w:id="616" w:author="Brandon D Hill" w:date="2017-09-18T11:33:00Z"/>
+          <w:trPrChange w:id="617" w:author="Brandon D Hill" w:date="2017-09-18T11:36:00Z">
             <w:trPr>
               <w:gridAfter w:val="0"/>
               <w:trHeight w:val="300"/>
@@ -9881,7 +10048,7 @@
         </w:trPr>
         <w:tc>
           <w:tcPr>
-            <w:tcW w:w="1197" w:type="dxa"/>
+            <w:tcW w:w="989" w:type="dxa"/>
             <w:tcBorders>
               <w:top w:val="nil"/>
               <w:left w:val="single" w:sz="8" w:space="0" w:color="auto"/>
@@ -9892,7 +10059,7 @@
             <w:noWrap/>
             <w:vAlign w:val="center"/>
             <w:hideMark/>
-            <w:tcPrChange w:id="593" w:author="Brandon D Hill" w:date="2017-09-18T11:34:00Z">
+            <w:tcPrChange w:id="618" w:author="Brandon D Hill" w:date="2017-09-18T11:36:00Z">
               <w:tcPr>
                 <w:tcW w:w="960" w:type="dxa"/>
                 <w:tcBorders>
@@ -9913,15 +10080,15 @@
               <w:ind w:firstLine="0"/>
               <w:jc w:val="center"/>
               <w:rPr>
-                <w:ins w:id="594" w:author="Brandon D Hill" w:date="2017-09-18T11:33:00Z"/>
+                <w:ins w:id="619" w:author="Brandon D Hill" w:date="2017-09-18T11:33:00Z"/>
                 <w:rFonts w:ascii="Calibri" w:eastAsia="Times New Roman" w:hAnsi="Calibri"/>
                 <w:color w:val="000000"/>
                 <w:sz w:val="18"/>
                 <w:szCs w:val="22"/>
                 <w:lang w:eastAsia="en-US"/>
-                <w:rPrChange w:id="595" w:author="Brandon D Hill" w:date="2017-09-18T11:34:00Z">
+                <w:rPrChange w:id="620" w:author="Brandon D Hill" w:date="2017-09-18T11:34:00Z">
                   <w:rPr>
-                    <w:ins w:id="596" w:author="Brandon D Hill" w:date="2017-09-18T11:33:00Z"/>
+                    <w:ins w:id="621" w:author="Brandon D Hill" w:date="2017-09-18T11:33:00Z"/>
                     <w:rFonts w:ascii="Calibri" w:eastAsia="Times New Roman" w:hAnsi="Calibri"/>
                     <w:color w:val="000000"/>
                     <w:sz w:val="22"/>
@@ -9931,7 +10098,7 @@
                 </w:rPrChange>
               </w:rPr>
             </w:pPr>
-            <w:ins w:id="597" w:author="Brandon D Hill" w:date="2017-09-18T11:33:00Z">
+            <w:ins w:id="622" w:author="Brandon D Hill" w:date="2017-09-18T11:33:00Z">
               <w:r>
                 <w:rPr>
                   <w:rFonts w:ascii="Calibri" w:eastAsia="Times New Roman" w:hAnsi="Calibri"/>
@@ -9939,7 +10106,7 @@
                   <w:sz w:val="18"/>
                   <w:szCs w:val="22"/>
                   <w:lang w:eastAsia="en-US"/>
-                  <w:rPrChange w:id="598" w:author="Brandon D Hill" w:date="2017-09-18T11:34:00Z">
+                  <w:rPrChange w:id="623" w:author="Brandon D Hill" w:date="2017-09-18T11:34:00Z">
                     <w:rPr>
                       <w:rFonts w:ascii="Calibri" w:eastAsia="Times New Roman" w:hAnsi="Calibri"/>
                       <w:color w:val="000000"/>
@@ -9956,7 +10123,7 @@
         </w:tc>
         <w:tc>
           <w:tcPr>
-            <w:tcW w:w="2700" w:type="dxa"/>
+            <w:tcW w:w="2232" w:type="dxa"/>
             <w:tcBorders>
               <w:top w:val="nil"/>
               <w:left w:val="nil"/>
@@ -9967,7 +10134,7 @@
             <w:noWrap/>
             <w:vAlign w:val="bottom"/>
             <w:hideMark/>
-            <w:tcPrChange w:id="599" w:author="Brandon D Hill" w:date="2017-09-18T11:34:00Z">
+            <w:tcPrChange w:id="624" w:author="Brandon D Hill" w:date="2017-09-18T11:36:00Z">
               <w:tcPr>
                 <w:tcW w:w="2340" w:type="dxa"/>
                 <w:gridSpan w:val="2"/>
@@ -9989,15 +10156,15 @@
               <w:ind w:firstLine="0"/>
               <w:jc w:val="left"/>
               <w:rPr>
-                <w:ins w:id="600" w:author="Brandon D Hill" w:date="2017-09-18T11:33:00Z"/>
+                <w:ins w:id="625" w:author="Brandon D Hill" w:date="2017-09-18T11:33:00Z"/>
                 <w:rFonts w:ascii="Calibri" w:eastAsia="Times New Roman" w:hAnsi="Calibri"/>
                 <w:color w:val="000000"/>
                 <w:sz w:val="18"/>
                 <w:szCs w:val="22"/>
                 <w:lang w:eastAsia="en-US"/>
-                <w:rPrChange w:id="601" w:author="Brandon D Hill" w:date="2017-09-18T11:34:00Z">
+                <w:rPrChange w:id="626" w:author="Brandon D Hill" w:date="2017-09-18T11:34:00Z">
                   <w:rPr>
-                    <w:ins w:id="602" w:author="Brandon D Hill" w:date="2017-09-18T11:33:00Z"/>
+                    <w:ins w:id="627" w:author="Brandon D Hill" w:date="2017-09-18T11:33:00Z"/>
                     <w:rFonts w:ascii="Calibri" w:eastAsia="Times New Roman" w:hAnsi="Calibri"/>
                     <w:color w:val="000000"/>
                     <w:sz w:val="22"/>
@@ -10007,7 +10174,7 @@
                 </w:rPrChange>
               </w:rPr>
             </w:pPr>
-            <w:ins w:id="603" w:author="Brandon D Hill" w:date="2017-09-18T11:33:00Z">
+            <w:ins w:id="628" w:author="Brandon D Hill" w:date="2017-09-18T11:33:00Z">
               <w:r>
                 <w:rPr>
                   <w:rFonts w:ascii="Calibri" w:eastAsia="Times New Roman" w:hAnsi="Calibri"/>
@@ -10015,7 +10182,7 @@
                   <w:sz w:val="18"/>
                   <w:szCs w:val="22"/>
                   <w:lang w:eastAsia="en-US"/>
-                  <w:rPrChange w:id="604" w:author="Brandon D Hill" w:date="2017-09-18T11:34:00Z">
+                  <w:rPrChange w:id="629" w:author="Brandon D Hill" w:date="2017-09-18T11:34:00Z">
                     <w:rPr>
                       <w:rFonts w:ascii="Calibri" w:eastAsia="Times New Roman" w:hAnsi="Calibri"/>
                       <w:color w:val="000000"/>
@@ -10032,7 +10199,7 @@
         </w:tc>
         <w:tc>
           <w:tcPr>
-            <w:tcW w:w="4950" w:type="dxa"/>
+            <w:tcW w:w="4094" w:type="dxa"/>
             <w:tcBorders>
               <w:top w:val="nil"/>
               <w:left w:val="nil"/>
@@ -10043,7 +10210,7 @@
             <w:noWrap/>
             <w:vAlign w:val="bottom"/>
             <w:hideMark/>
-            <w:tcPrChange w:id="605" w:author="Brandon D Hill" w:date="2017-09-18T11:34:00Z">
+            <w:tcPrChange w:id="630" w:author="Brandon D Hill" w:date="2017-09-18T11:36:00Z">
               <w:tcPr>
                 <w:tcW w:w="5020" w:type="dxa"/>
                 <w:gridSpan w:val="2"/>
@@ -10065,15 +10232,15 @@
               <w:ind w:firstLine="0"/>
               <w:jc w:val="left"/>
               <w:rPr>
-                <w:ins w:id="606" w:author="Brandon D Hill" w:date="2017-09-18T11:33:00Z"/>
+                <w:ins w:id="631" w:author="Brandon D Hill" w:date="2017-09-18T11:33:00Z"/>
                 <w:rFonts w:ascii="Calibri" w:eastAsia="Times New Roman" w:hAnsi="Calibri"/>
                 <w:color w:val="000000"/>
                 <w:sz w:val="18"/>
                 <w:szCs w:val="22"/>
                 <w:lang w:eastAsia="en-US"/>
-                <w:rPrChange w:id="607" w:author="Brandon D Hill" w:date="2017-09-18T11:34:00Z">
+                <w:rPrChange w:id="632" w:author="Brandon D Hill" w:date="2017-09-18T11:34:00Z">
                   <w:rPr>
-                    <w:ins w:id="608" w:author="Brandon D Hill" w:date="2017-09-18T11:33:00Z"/>
+                    <w:ins w:id="633" w:author="Brandon D Hill" w:date="2017-09-18T11:33:00Z"/>
                     <w:rFonts w:ascii="Calibri" w:eastAsia="Times New Roman" w:hAnsi="Calibri"/>
                     <w:color w:val="000000"/>
                     <w:sz w:val="22"/>
@@ -10083,7 +10250,7 @@
                 </w:rPrChange>
               </w:rPr>
             </w:pPr>
-            <w:ins w:id="609" w:author="Brandon D Hill" w:date="2017-09-18T11:33:00Z">
+            <w:ins w:id="634" w:author="Brandon D Hill" w:date="2017-09-18T11:33:00Z">
               <w:r>
                 <w:rPr>
                   <w:rFonts w:ascii="Calibri" w:eastAsia="Times New Roman" w:hAnsi="Calibri"/>
@@ -10091,7 +10258,7 @@
                   <w:sz w:val="18"/>
                   <w:szCs w:val="22"/>
                   <w:lang w:eastAsia="en-US"/>
-                  <w:rPrChange w:id="610" w:author="Brandon D Hill" w:date="2017-09-18T11:34:00Z">
+                  <w:rPrChange w:id="635" w:author="Brandon D Hill" w:date="2017-09-18T11:34:00Z">
                     <w:rPr>
                       <w:rFonts w:ascii="Calibri" w:eastAsia="Times New Roman" w:hAnsi="Calibri"/>
                       <w:color w:val="000000"/>
@@ -10109,16 +10276,16 @@
       </w:tr>
       <w:tr>
         <w:tblPrEx>
-          <w:tblPrExChange w:id="611" w:author="Brandon D Hill" w:date="2017-09-18T11:34:00Z">
+          <w:tblPrExChange w:id="636" w:author="Brandon D Hill" w:date="2017-09-18T11:36:00Z">
             <w:tblPrEx>
               <w:tblW w:w="8320" w:type="dxa"/>
             </w:tblPrEx>
           </w:tblPrExChange>
         </w:tblPrEx>
         <w:trPr>
-          <w:trHeight w:val="20"/>
-          <w:ins w:id="612" w:author="Brandon D Hill" w:date="2017-09-18T11:33:00Z"/>
-          <w:trPrChange w:id="613" w:author="Brandon D Hill" w:date="2017-09-18T11:34:00Z">
+          <w:trHeight w:val="26"/>
+          <w:ins w:id="637" w:author="Brandon D Hill" w:date="2017-09-18T11:33:00Z"/>
+          <w:trPrChange w:id="638" w:author="Brandon D Hill" w:date="2017-09-18T11:36:00Z">
             <w:trPr>
               <w:gridAfter w:val="0"/>
               <w:trHeight w:val="300"/>
@@ -10127,7 +10294,7 @@
         </w:trPr>
         <w:tc>
           <w:tcPr>
-            <w:tcW w:w="1197" w:type="dxa"/>
+            <w:tcW w:w="989" w:type="dxa"/>
             <w:tcBorders>
               <w:top w:val="nil"/>
               <w:left w:val="single" w:sz="8" w:space="0" w:color="auto"/>
@@ -10138,7 +10305,7 @@
             <w:noWrap/>
             <w:vAlign w:val="center"/>
             <w:hideMark/>
-            <w:tcPrChange w:id="614" w:author="Brandon D Hill" w:date="2017-09-18T11:34:00Z">
+            <w:tcPrChange w:id="639" w:author="Brandon D Hill" w:date="2017-09-18T11:36:00Z">
               <w:tcPr>
                 <w:tcW w:w="960" w:type="dxa"/>
                 <w:tcBorders>
@@ -10159,15 +10326,15 @@
               <w:ind w:firstLine="0"/>
               <w:jc w:val="center"/>
               <w:rPr>
-                <w:ins w:id="615" w:author="Brandon D Hill" w:date="2017-09-18T11:33:00Z"/>
+                <w:ins w:id="640" w:author="Brandon D Hill" w:date="2017-09-18T11:33:00Z"/>
                 <w:rFonts w:ascii="Calibri" w:eastAsia="Times New Roman" w:hAnsi="Calibri"/>
                 <w:color w:val="000000"/>
                 <w:sz w:val="18"/>
                 <w:szCs w:val="22"/>
                 <w:lang w:eastAsia="en-US"/>
-                <w:rPrChange w:id="616" w:author="Brandon D Hill" w:date="2017-09-18T11:34:00Z">
+                <w:rPrChange w:id="641" w:author="Brandon D Hill" w:date="2017-09-18T11:34:00Z">
                   <w:rPr>
-                    <w:ins w:id="617" w:author="Brandon D Hill" w:date="2017-09-18T11:33:00Z"/>
+                    <w:ins w:id="642" w:author="Brandon D Hill" w:date="2017-09-18T11:33:00Z"/>
                     <w:rFonts w:ascii="Calibri" w:eastAsia="Times New Roman" w:hAnsi="Calibri"/>
                     <w:color w:val="000000"/>
                     <w:sz w:val="22"/>
@@ -10177,7 +10344,7 @@
                 </w:rPrChange>
               </w:rPr>
             </w:pPr>
-            <w:ins w:id="618" w:author="Brandon D Hill" w:date="2017-09-18T11:33:00Z">
+            <w:ins w:id="643" w:author="Brandon D Hill" w:date="2017-09-18T11:33:00Z">
               <w:r>
                 <w:rPr>
                   <w:rFonts w:ascii="Calibri" w:eastAsia="Times New Roman" w:hAnsi="Calibri"/>
@@ -10185,7 +10352,7 @@
                   <w:sz w:val="18"/>
                   <w:szCs w:val="22"/>
                   <w:lang w:eastAsia="en-US"/>
-                  <w:rPrChange w:id="619" w:author="Brandon D Hill" w:date="2017-09-18T11:34:00Z">
+                  <w:rPrChange w:id="644" w:author="Brandon D Hill" w:date="2017-09-18T11:34:00Z">
                     <w:rPr>
                       <w:rFonts w:ascii="Calibri" w:eastAsia="Times New Roman" w:hAnsi="Calibri"/>
                       <w:color w:val="000000"/>
@@ -10202,7 +10369,7 @@
         </w:tc>
         <w:tc>
           <w:tcPr>
-            <w:tcW w:w="2700" w:type="dxa"/>
+            <w:tcW w:w="2232" w:type="dxa"/>
             <w:tcBorders>
               <w:top w:val="nil"/>
               <w:left w:val="nil"/>
@@ -10213,7 +10380,7 @@
             <w:noWrap/>
             <w:vAlign w:val="bottom"/>
             <w:hideMark/>
-            <w:tcPrChange w:id="620" w:author="Brandon D Hill" w:date="2017-09-18T11:34:00Z">
+            <w:tcPrChange w:id="645" w:author="Brandon D Hill" w:date="2017-09-18T11:36:00Z">
               <w:tcPr>
                 <w:tcW w:w="2340" w:type="dxa"/>
                 <w:gridSpan w:val="2"/>
@@ -10235,15 +10402,15 @@
               <w:ind w:firstLine="0"/>
               <w:jc w:val="left"/>
               <w:rPr>
-                <w:ins w:id="621" w:author="Brandon D Hill" w:date="2017-09-18T11:33:00Z"/>
+                <w:ins w:id="646" w:author="Brandon D Hill" w:date="2017-09-18T11:33:00Z"/>
                 <w:rFonts w:ascii="Calibri" w:eastAsia="Times New Roman" w:hAnsi="Calibri"/>
                 <w:color w:val="000000"/>
                 <w:sz w:val="18"/>
                 <w:szCs w:val="22"/>
                 <w:lang w:eastAsia="en-US"/>
-                <w:rPrChange w:id="622" w:author="Brandon D Hill" w:date="2017-09-18T11:34:00Z">
+                <w:rPrChange w:id="647" w:author="Brandon D Hill" w:date="2017-09-18T11:34:00Z">
                   <w:rPr>
-                    <w:ins w:id="623" w:author="Brandon D Hill" w:date="2017-09-18T11:33:00Z"/>
+                    <w:ins w:id="648" w:author="Brandon D Hill" w:date="2017-09-18T11:33:00Z"/>
                     <w:rFonts w:ascii="Calibri" w:eastAsia="Times New Roman" w:hAnsi="Calibri"/>
                     <w:color w:val="000000"/>
                     <w:sz w:val="22"/>
@@ -10253,7 +10420,7 @@
                 </w:rPrChange>
               </w:rPr>
             </w:pPr>
-            <w:ins w:id="624" w:author="Brandon D Hill" w:date="2017-09-18T11:33:00Z">
+            <w:ins w:id="649" w:author="Brandon D Hill" w:date="2017-09-18T11:33:00Z">
               <w:r>
                 <w:rPr>
                   <w:rFonts w:ascii="Calibri" w:eastAsia="Times New Roman" w:hAnsi="Calibri"/>
@@ -10261,7 +10428,7 @@
                   <w:sz w:val="18"/>
                   <w:szCs w:val="22"/>
                   <w:lang w:eastAsia="en-US"/>
-                  <w:rPrChange w:id="625" w:author="Brandon D Hill" w:date="2017-09-18T11:34:00Z">
+                  <w:rPrChange w:id="650" w:author="Brandon D Hill" w:date="2017-09-18T11:34:00Z">
                     <w:rPr>
                       <w:rFonts w:ascii="Calibri" w:eastAsia="Times New Roman" w:hAnsi="Calibri"/>
                       <w:color w:val="000000"/>
@@ -10278,7 +10445,7 @@
         </w:tc>
         <w:tc>
           <w:tcPr>
-            <w:tcW w:w="4950" w:type="dxa"/>
+            <w:tcW w:w="4094" w:type="dxa"/>
             <w:tcBorders>
               <w:top w:val="nil"/>
               <w:left w:val="nil"/>
@@ -10289,7 +10456,7 @@
             <w:noWrap/>
             <w:vAlign w:val="bottom"/>
             <w:hideMark/>
-            <w:tcPrChange w:id="626" w:author="Brandon D Hill" w:date="2017-09-18T11:34:00Z">
+            <w:tcPrChange w:id="651" w:author="Brandon D Hill" w:date="2017-09-18T11:36:00Z">
               <w:tcPr>
                 <w:tcW w:w="5020" w:type="dxa"/>
                 <w:gridSpan w:val="2"/>
@@ -10311,15 +10478,15 @@
               <w:ind w:firstLine="0"/>
               <w:jc w:val="left"/>
               <w:rPr>
-                <w:ins w:id="627" w:author="Brandon D Hill" w:date="2017-09-18T11:33:00Z"/>
+                <w:ins w:id="652" w:author="Brandon D Hill" w:date="2017-09-18T11:33:00Z"/>
                 <w:rFonts w:ascii="Calibri" w:eastAsia="Times New Roman" w:hAnsi="Calibri"/>
                 <w:color w:val="000000"/>
                 <w:sz w:val="18"/>
                 <w:szCs w:val="22"/>
                 <w:lang w:eastAsia="en-US"/>
-                <w:rPrChange w:id="628" w:author="Brandon D Hill" w:date="2017-09-18T11:34:00Z">
+                <w:rPrChange w:id="653" w:author="Brandon D Hill" w:date="2017-09-18T11:34:00Z">
                   <w:rPr>
-                    <w:ins w:id="629" w:author="Brandon D Hill" w:date="2017-09-18T11:33:00Z"/>
+                    <w:ins w:id="654" w:author="Brandon D Hill" w:date="2017-09-18T11:33:00Z"/>
                     <w:rFonts w:ascii="Calibri" w:eastAsia="Times New Roman" w:hAnsi="Calibri"/>
                     <w:color w:val="000000"/>
                     <w:sz w:val="22"/>
@@ -10329,7 +10496,7 @@
                 </w:rPrChange>
               </w:rPr>
             </w:pPr>
-            <w:ins w:id="630" w:author="Brandon D Hill" w:date="2017-09-18T11:33:00Z">
+            <w:ins w:id="655" w:author="Brandon D Hill" w:date="2017-09-18T11:33:00Z">
               <w:r>
                 <w:rPr>
                   <w:rFonts w:ascii="Calibri" w:eastAsia="Times New Roman" w:hAnsi="Calibri"/>
@@ -10337,7 +10504,7 @@
                   <w:sz w:val="18"/>
                   <w:szCs w:val="22"/>
                   <w:lang w:eastAsia="en-US"/>
-                  <w:rPrChange w:id="631" w:author="Brandon D Hill" w:date="2017-09-18T11:34:00Z">
+                  <w:rPrChange w:id="656" w:author="Brandon D Hill" w:date="2017-09-18T11:34:00Z">
                     <w:rPr>
                       <w:rFonts w:ascii="Calibri" w:eastAsia="Times New Roman" w:hAnsi="Calibri"/>
                       <w:color w:val="000000"/>
@@ -10355,16 +10522,16 @@
       </w:tr>
       <w:tr>
         <w:tblPrEx>
-          <w:tblPrExChange w:id="632" w:author="Brandon D Hill" w:date="2017-09-18T11:34:00Z">
+          <w:tblPrExChange w:id="657" w:author="Brandon D Hill" w:date="2017-09-18T11:36:00Z">
             <w:tblPrEx>
               <w:tblW w:w="8320" w:type="dxa"/>
             </w:tblPrEx>
           </w:tblPrExChange>
         </w:tblPrEx>
         <w:trPr>
-          <w:trHeight w:val="20"/>
-          <w:ins w:id="633" w:author="Brandon D Hill" w:date="2017-09-18T11:33:00Z"/>
-          <w:trPrChange w:id="634" w:author="Brandon D Hill" w:date="2017-09-18T11:34:00Z">
+          <w:trHeight w:val="26"/>
+          <w:ins w:id="658" w:author="Brandon D Hill" w:date="2017-09-18T11:33:00Z"/>
+          <w:trPrChange w:id="659" w:author="Brandon D Hill" w:date="2017-09-18T11:36:00Z">
             <w:trPr>
               <w:gridAfter w:val="0"/>
               <w:trHeight w:val="300"/>
@@ -10373,7 +10540,7 @@
         </w:trPr>
         <w:tc>
           <w:tcPr>
-            <w:tcW w:w="1197" w:type="dxa"/>
+            <w:tcW w:w="989" w:type="dxa"/>
             <w:tcBorders>
               <w:top w:val="nil"/>
               <w:left w:val="single" w:sz="8" w:space="0" w:color="auto"/>
@@ -10384,7 +10551,7 @@
             <w:noWrap/>
             <w:vAlign w:val="center"/>
             <w:hideMark/>
-            <w:tcPrChange w:id="635" w:author="Brandon D Hill" w:date="2017-09-18T11:34:00Z">
+            <w:tcPrChange w:id="660" w:author="Brandon D Hill" w:date="2017-09-18T11:36:00Z">
               <w:tcPr>
                 <w:tcW w:w="960" w:type="dxa"/>
                 <w:tcBorders>
@@ -10405,7 +10572,7 @@
               <w:ind w:firstLine="0"/>
               <w:jc w:val="center"/>
               <w:rPr>
-                <w:ins w:id="636" w:author="Brandon D Hill" w:date="2017-09-18T11:33:00Z"/>
+                <w:ins w:id="661" w:author="Brandon D Hill" w:date="2017-09-18T11:33:00Z"/>
                 <w:rFonts w:ascii="Calibri" w:eastAsia="Times New Roman" w:hAnsi="Calibri"/>
                 <w:i/>
                 <w:iCs/>
@@ -10413,9 +10580,9 @@
                 <w:sz w:val="18"/>
                 <w:szCs w:val="22"/>
                 <w:lang w:eastAsia="en-US"/>
-                <w:rPrChange w:id="637" w:author="Brandon D Hill" w:date="2017-09-18T11:34:00Z">
+                <w:rPrChange w:id="662" w:author="Brandon D Hill" w:date="2017-09-18T11:34:00Z">
                   <w:rPr>
-                    <w:ins w:id="638" w:author="Brandon D Hill" w:date="2017-09-18T11:33:00Z"/>
+                    <w:ins w:id="663" w:author="Brandon D Hill" w:date="2017-09-18T11:33:00Z"/>
                     <w:rFonts w:ascii="Calibri" w:eastAsia="Times New Roman" w:hAnsi="Calibri"/>
                     <w:i/>
                     <w:iCs/>
@@ -10427,7 +10594,7 @@
                 </w:rPrChange>
               </w:rPr>
             </w:pPr>
-            <w:ins w:id="639" w:author="Brandon D Hill" w:date="2017-09-18T11:33:00Z">
+            <w:ins w:id="664" w:author="Brandon D Hill" w:date="2017-09-18T11:33:00Z">
               <w:r>
                 <w:rPr>
                   <w:rFonts w:ascii="Calibri" w:eastAsia="Times New Roman" w:hAnsi="Calibri"/>
@@ -10437,7 +10604,7 @@
                   <w:sz w:val="18"/>
                   <w:szCs w:val="22"/>
                   <w:lang w:eastAsia="en-US"/>
-                  <w:rPrChange w:id="640" w:author="Brandon D Hill" w:date="2017-09-18T11:34:00Z">
+                  <w:rPrChange w:id="665" w:author="Brandon D Hill" w:date="2017-09-18T11:34:00Z">
                     <w:rPr>
                       <w:rFonts w:ascii="Calibri" w:eastAsia="Times New Roman" w:hAnsi="Calibri"/>
                       <w:i/>
@@ -10456,7 +10623,7 @@
         </w:tc>
         <w:tc>
           <w:tcPr>
-            <w:tcW w:w="2700" w:type="dxa"/>
+            <w:tcW w:w="2232" w:type="dxa"/>
             <w:tcBorders>
               <w:top w:val="nil"/>
               <w:left w:val="nil"/>
@@ -10467,7 +10634,7 @@
             <w:noWrap/>
             <w:vAlign w:val="bottom"/>
             <w:hideMark/>
-            <w:tcPrChange w:id="641" w:author="Brandon D Hill" w:date="2017-09-18T11:34:00Z">
+            <w:tcPrChange w:id="666" w:author="Brandon D Hill" w:date="2017-09-18T11:36:00Z">
               <w:tcPr>
                 <w:tcW w:w="2340" w:type="dxa"/>
                 <w:gridSpan w:val="2"/>
@@ -10489,7 +10656,7 @@
               <w:ind w:firstLine="0"/>
               <w:jc w:val="left"/>
               <w:rPr>
-                <w:ins w:id="642" w:author="Brandon D Hill" w:date="2017-09-18T11:33:00Z"/>
+                <w:ins w:id="667" w:author="Brandon D Hill" w:date="2017-09-18T11:33:00Z"/>
                 <w:rFonts w:ascii="Calibri" w:eastAsia="Times New Roman" w:hAnsi="Calibri"/>
                 <w:i/>
                 <w:iCs/>
@@ -10497,9 +10664,9 @@
                 <w:sz w:val="18"/>
                 <w:szCs w:val="22"/>
                 <w:lang w:eastAsia="en-US"/>
-                <w:rPrChange w:id="643" w:author="Brandon D Hill" w:date="2017-09-18T11:34:00Z">
+                <w:rPrChange w:id="668" w:author="Brandon D Hill" w:date="2017-09-18T11:34:00Z">
                   <w:rPr>
-                    <w:ins w:id="644" w:author="Brandon D Hill" w:date="2017-09-18T11:33:00Z"/>
+                    <w:ins w:id="669" w:author="Brandon D Hill" w:date="2017-09-18T11:33:00Z"/>
                     <w:rFonts w:ascii="Calibri" w:eastAsia="Times New Roman" w:hAnsi="Calibri"/>
                     <w:i/>
                     <w:iCs/>
@@ -10511,7 +10678,7 @@
                 </w:rPrChange>
               </w:rPr>
             </w:pPr>
-            <w:ins w:id="645" w:author="Brandon D Hill" w:date="2017-09-18T11:33:00Z">
+            <w:ins w:id="670" w:author="Brandon D Hill" w:date="2017-09-18T11:33:00Z">
               <w:r>
                 <w:rPr>
                   <w:rFonts w:ascii="Calibri" w:eastAsia="Times New Roman" w:hAnsi="Calibri"/>
@@ -10521,7 +10688,7 @@
                   <w:sz w:val="18"/>
                   <w:szCs w:val="22"/>
                   <w:lang w:eastAsia="en-US"/>
-                  <w:rPrChange w:id="646" w:author="Brandon D Hill" w:date="2017-09-18T11:34:00Z">
+                  <w:rPrChange w:id="671" w:author="Brandon D Hill" w:date="2017-09-18T11:34:00Z">
                     <w:rPr>
                       <w:rFonts w:ascii="Calibri" w:eastAsia="Times New Roman" w:hAnsi="Calibri"/>
                       <w:i/>
@@ -10540,7 +10707,7 @@
         </w:tc>
         <w:tc>
           <w:tcPr>
-            <w:tcW w:w="4950" w:type="dxa"/>
+            <w:tcW w:w="4094" w:type="dxa"/>
             <w:tcBorders>
               <w:top w:val="nil"/>
               <w:left w:val="nil"/>
@@ -10551,7 +10718,7 @@
             <w:noWrap/>
             <w:vAlign w:val="bottom"/>
             <w:hideMark/>
-            <w:tcPrChange w:id="647" w:author="Brandon D Hill" w:date="2017-09-18T11:34:00Z">
+            <w:tcPrChange w:id="672" w:author="Brandon D Hill" w:date="2017-09-18T11:36:00Z">
               <w:tcPr>
                 <w:tcW w:w="5020" w:type="dxa"/>
                 <w:gridSpan w:val="2"/>
@@ -10573,7 +10740,7 @@
               <w:ind w:firstLine="0"/>
               <w:jc w:val="left"/>
               <w:rPr>
-                <w:ins w:id="648" w:author="Brandon D Hill" w:date="2017-09-18T11:33:00Z"/>
+                <w:ins w:id="673" w:author="Brandon D Hill" w:date="2017-09-18T11:33:00Z"/>
                 <w:rFonts w:ascii="Calibri" w:eastAsia="Times New Roman" w:hAnsi="Calibri"/>
                 <w:i/>
                 <w:iCs/>
@@ -10581,9 +10748,9 @@
                 <w:sz w:val="18"/>
                 <w:szCs w:val="22"/>
                 <w:lang w:eastAsia="en-US"/>
-                <w:rPrChange w:id="649" w:author="Brandon D Hill" w:date="2017-09-18T11:34:00Z">
+                <w:rPrChange w:id="674" w:author="Brandon D Hill" w:date="2017-09-18T11:34:00Z">
                   <w:rPr>
-                    <w:ins w:id="650" w:author="Brandon D Hill" w:date="2017-09-18T11:33:00Z"/>
+                    <w:ins w:id="675" w:author="Brandon D Hill" w:date="2017-09-18T11:33:00Z"/>
                     <w:rFonts w:ascii="Calibri" w:eastAsia="Times New Roman" w:hAnsi="Calibri"/>
                     <w:i/>
                     <w:iCs/>
@@ -10595,7 +10762,7 @@
                 </w:rPrChange>
               </w:rPr>
             </w:pPr>
-            <w:ins w:id="651" w:author="Brandon D Hill" w:date="2017-09-18T11:33:00Z">
+            <w:ins w:id="676" w:author="Brandon D Hill" w:date="2017-09-18T11:33:00Z">
               <w:r>
                 <w:rPr>
                   <w:rFonts w:ascii="Calibri" w:eastAsia="Times New Roman" w:hAnsi="Calibri"/>
@@ -10605,7 +10772,7 @@
                   <w:sz w:val="18"/>
                   <w:szCs w:val="22"/>
                   <w:lang w:eastAsia="en-US"/>
-                  <w:rPrChange w:id="652" w:author="Brandon D Hill" w:date="2017-09-18T11:34:00Z">
+                  <w:rPrChange w:id="677" w:author="Brandon D Hill" w:date="2017-09-18T11:34:00Z">
                     <w:rPr>
                       <w:rFonts w:ascii="Calibri" w:eastAsia="Times New Roman" w:hAnsi="Calibri"/>
                       <w:i/>
@@ -10625,16 +10792,16 @@
       </w:tr>
       <w:tr>
         <w:tblPrEx>
-          <w:tblPrExChange w:id="653" w:author="Brandon D Hill" w:date="2017-09-18T11:34:00Z">
+          <w:tblPrExChange w:id="678" w:author="Brandon D Hill" w:date="2017-09-18T11:36:00Z">
             <w:tblPrEx>
               <w:tblW w:w="8320" w:type="dxa"/>
             </w:tblPrEx>
           </w:tblPrExChange>
         </w:tblPrEx>
         <w:trPr>
-          <w:trHeight w:val="20"/>
-          <w:ins w:id="654" w:author="Brandon D Hill" w:date="2017-09-18T11:33:00Z"/>
-          <w:trPrChange w:id="655" w:author="Brandon D Hill" w:date="2017-09-18T11:34:00Z">
+          <w:trHeight w:val="26"/>
+          <w:ins w:id="679" w:author="Brandon D Hill" w:date="2017-09-18T11:33:00Z"/>
+          <w:trPrChange w:id="680" w:author="Brandon D Hill" w:date="2017-09-18T11:36:00Z">
             <w:trPr>
               <w:gridAfter w:val="0"/>
               <w:trHeight w:val="300"/>
@@ -10643,7 +10810,7 @@
         </w:trPr>
         <w:tc>
           <w:tcPr>
-            <w:tcW w:w="1197" w:type="dxa"/>
+            <w:tcW w:w="989" w:type="dxa"/>
             <w:tcBorders>
               <w:top w:val="nil"/>
               <w:left w:val="single" w:sz="8" w:space="0" w:color="auto"/>
@@ -10654,7 +10821,7 @@
             <w:noWrap/>
             <w:vAlign w:val="center"/>
             <w:hideMark/>
-            <w:tcPrChange w:id="656" w:author="Brandon D Hill" w:date="2017-09-18T11:34:00Z">
+            <w:tcPrChange w:id="681" w:author="Brandon D Hill" w:date="2017-09-18T11:36:00Z">
               <w:tcPr>
                 <w:tcW w:w="960" w:type="dxa"/>
                 <w:tcBorders>
@@ -10675,15 +10842,15 @@
               <w:ind w:firstLine="0"/>
               <w:jc w:val="center"/>
               <w:rPr>
-                <w:ins w:id="657" w:author="Brandon D Hill" w:date="2017-09-18T11:33:00Z"/>
+                <w:ins w:id="682" w:author="Brandon D Hill" w:date="2017-09-18T11:33:00Z"/>
                 <w:rFonts w:ascii="Calibri" w:eastAsia="Times New Roman" w:hAnsi="Calibri"/>
                 <w:color w:val="000000"/>
                 <w:sz w:val="18"/>
                 <w:szCs w:val="22"/>
                 <w:lang w:eastAsia="en-US"/>
-                <w:rPrChange w:id="658" w:author="Brandon D Hill" w:date="2017-09-18T11:34:00Z">
+                <w:rPrChange w:id="683" w:author="Brandon D Hill" w:date="2017-09-18T11:34:00Z">
                   <w:rPr>
-                    <w:ins w:id="659" w:author="Brandon D Hill" w:date="2017-09-18T11:33:00Z"/>
+                    <w:ins w:id="684" w:author="Brandon D Hill" w:date="2017-09-18T11:33:00Z"/>
                     <w:rFonts w:ascii="Calibri" w:eastAsia="Times New Roman" w:hAnsi="Calibri"/>
                     <w:color w:val="000000"/>
                     <w:sz w:val="22"/>
@@ -10693,7 +10860,7 @@
                 </w:rPrChange>
               </w:rPr>
             </w:pPr>
-            <w:ins w:id="660" w:author="Brandon D Hill" w:date="2017-09-18T11:33:00Z">
+            <w:ins w:id="685" w:author="Brandon D Hill" w:date="2017-09-18T11:33:00Z">
               <w:r>
                 <w:rPr>
                   <w:rFonts w:ascii="Calibri" w:eastAsia="Times New Roman" w:hAnsi="Calibri"/>
@@ -10701,7 +10868,7 @@
                   <w:sz w:val="18"/>
                   <w:szCs w:val="22"/>
                   <w:lang w:eastAsia="en-US"/>
-                  <w:rPrChange w:id="661" w:author="Brandon D Hill" w:date="2017-09-18T11:34:00Z">
+                  <w:rPrChange w:id="686" w:author="Brandon D Hill" w:date="2017-09-18T11:34:00Z">
                     <w:rPr>
                       <w:rFonts w:ascii="Calibri" w:eastAsia="Times New Roman" w:hAnsi="Calibri"/>
                       <w:color w:val="000000"/>
@@ -10718,7 +10885,7 @@
         </w:tc>
         <w:tc>
           <w:tcPr>
-            <w:tcW w:w="2700" w:type="dxa"/>
+            <w:tcW w:w="2232" w:type="dxa"/>
             <w:tcBorders>
               <w:top w:val="nil"/>
               <w:left w:val="nil"/>
@@ -10729,7 +10896,7 @@
             <w:noWrap/>
             <w:vAlign w:val="bottom"/>
             <w:hideMark/>
-            <w:tcPrChange w:id="662" w:author="Brandon D Hill" w:date="2017-09-18T11:34:00Z">
+            <w:tcPrChange w:id="687" w:author="Brandon D Hill" w:date="2017-09-18T11:36:00Z">
               <w:tcPr>
                 <w:tcW w:w="2340" w:type="dxa"/>
                 <w:gridSpan w:val="2"/>
@@ -10751,15 +10918,15 @@
               <w:ind w:firstLine="0"/>
               <w:jc w:val="left"/>
               <w:rPr>
-                <w:ins w:id="663" w:author="Brandon D Hill" w:date="2017-09-18T11:33:00Z"/>
+                <w:ins w:id="688" w:author="Brandon D Hill" w:date="2017-09-18T11:33:00Z"/>
                 <w:rFonts w:ascii="Calibri" w:eastAsia="Times New Roman" w:hAnsi="Calibri"/>
                 <w:color w:val="000000"/>
                 <w:sz w:val="18"/>
                 <w:szCs w:val="22"/>
                 <w:lang w:eastAsia="en-US"/>
-                <w:rPrChange w:id="664" w:author="Brandon D Hill" w:date="2017-09-18T11:34:00Z">
+                <w:rPrChange w:id="689" w:author="Brandon D Hill" w:date="2017-09-18T11:34:00Z">
                   <w:rPr>
-                    <w:ins w:id="665" w:author="Brandon D Hill" w:date="2017-09-18T11:33:00Z"/>
+                    <w:ins w:id="690" w:author="Brandon D Hill" w:date="2017-09-18T11:33:00Z"/>
                     <w:rFonts w:ascii="Calibri" w:eastAsia="Times New Roman" w:hAnsi="Calibri"/>
                     <w:color w:val="000000"/>
                     <w:sz w:val="22"/>
@@ -10769,7 +10936,7 @@
                 </w:rPrChange>
               </w:rPr>
             </w:pPr>
-            <w:ins w:id="666" w:author="Brandon D Hill" w:date="2017-09-18T11:33:00Z">
+            <w:ins w:id="691" w:author="Brandon D Hill" w:date="2017-09-18T11:33:00Z">
               <w:r>
                 <w:rPr>
                   <w:rFonts w:ascii="Calibri" w:eastAsia="Times New Roman" w:hAnsi="Calibri"/>
@@ -10777,7 +10944,7 @@
                   <w:sz w:val="18"/>
                   <w:szCs w:val="22"/>
                   <w:lang w:eastAsia="en-US"/>
-                  <w:rPrChange w:id="667" w:author="Brandon D Hill" w:date="2017-09-18T11:34:00Z">
+                  <w:rPrChange w:id="692" w:author="Brandon D Hill" w:date="2017-09-18T11:34:00Z">
                     <w:rPr>
                       <w:rFonts w:ascii="Calibri" w:eastAsia="Times New Roman" w:hAnsi="Calibri"/>
                       <w:color w:val="000000"/>
@@ -10794,7 +10961,7 @@
         </w:tc>
         <w:tc>
           <w:tcPr>
-            <w:tcW w:w="4950" w:type="dxa"/>
+            <w:tcW w:w="4094" w:type="dxa"/>
             <w:tcBorders>
               <w:top w:val="nil"/>
               <w:left w:val="nil"/>
@@ -10805,7 +10972,7 @@
             <w:noWrap/>
             <w:vAlign w:val="bottom"/>
             <w:hideMark/>
-            <w:tcPrChange w:id="668" w:author="Brandon D Hill" w:date="2017-09-18T11:34:00Z">
+            <w:tcPrChange w:id="693" w:author="Brandon D Hill" w:date="2017-09-18T11:36:00Z">
               <w:tcPr>
                 <w:tcW w:w="5020" w:type="dxa"/>
                 <w:gridSpan w:val="2"/>
@@ -10827,7 +10994,7 @@
               <w:ind w:firstLine="0"/>
               <w:jc w:val="left"/>
               <w:rPr>
-                <w:ins w:id="669" w:author="Brandon D Hill" w:date="2017-09-18T11:33:00Z"/>
+                <w:ins w:id="694" w:author="Brandon D Hill" w:date="2017-09-18T11:33:00Z"/>
                 <w:rFonts w:ascii="Calibri" w:eastAsia="Times New Roman" w:hAnsi="Calibri"/>
                 <w:i/>
                 <w:iCs/>
@@ -10835,9 +11002,9 @@
                 <w:sz w:val="18"/>
                 <w:szCs w:val="22"/>
                 <w:lang w:eastAsia="en-US"/>
-                <w:rPrChange w:id="670" w:author="Brandon D Hill" w:date="2017-09-18T11:34:00Z">
+                <w:rPrChange w:id="695" w:author="Brandon D Hill" w:date="2017-09-18T11:34:00Z">
                   <w:rPr>
-                    <w:ins w:id="671" w:author="Brandon D Hill" w:date="2017-09-18T11:33:00Z"/>
+                    <w:ins w:id="696" w:author="Brandon D Hill" w:date="2017-09-18T11:33:00Z"/>
                     <w:rFonts w:ascii="Calibri" w:eastAsia="Times New Roman" w:hAnsi="Calibri"/>
                     <w:i/>
                     <w:iCs/>
@@ -10849,7 +11016,7 @@
                 </w:rPrChange>
               </w:rPr>
             </w:pPr>
-            <w:ins w:id="672" w:author="Brandon D Hill" w:date="2017-09-18T11:33:00Z">
+            <w:ins w:id="697" w:author="Brandon D Hill" w:date="2017-09-18T11:33:00Z">
               <w:r>
                 <w:rPr>
                   <w:rFonts w:ascii="Calibri" w:eastAsia="Times New Roman" w:hAnsi="Calibri"/>
@@ -10859,7 +11026,7 @@
                   <w:sz w:val="18"/>
                   <w:szCs w:val="22"/>
                   <w:lang w:eastAsia="en-US"/>
-                  <w:rPrChange w:id="673" w:author="Brandon D Hill" w:date="2017-09-18T11:34:00Z">
+                  <w:rPrChange w:id="698" w:author="Brandon D Hill" w:date="2017-09-18T11:34:00Z">
                     <w:rPr>
                       <w:rFonts w:ascii="Calibri" w:eastAsia="Times New Roman" w:hAnsi="Calibri"/>
                       <w:i/>
@@ -10879,16 +11046,16 @@
       </w:tr>
       <w:tr>
         <w:tblPrEx>
-          <w:tblPrExChange w:id="674" w:author="Brandon D Hill" w:date="2017-09-18T11:34:00Z">
+          <w:tblPrExChange w:id="699" w:author="Brandon D Hill" w:date="2017-09-18T11:36:00Z">
             <w:tblPrEx>
               <w:tblW w:w="8320" w:type="dxa"/>
             </w:tblPrEx>
           </w:tblPrExChange>
         </w:tblPrEx>
         <w:trPr>
-          <w:trHeight w:val="20"/>
-          <w:ins w:id="675" w:author="Brandon D Hill" w:date="2017-09-18T11:33:00Z"/>
-          <w:trPrChange w:id="676" w:author="Brandon D Hill" w:date="2017-09-18T11:34:00Z">
+          <w:trHeight w:val="26"/>
+          <w:ins w:id="700" w:author="Brandon D Hill" w:date="2017-09-18T11:33:00Z"/>
+          <w:trPrChange w:id="701" w:author="Brandon D Hill" w:date="2017-09-18T11:36:00Z">
             <w:trPr>
               <w:gridAfter w:val="0"/>
               <w:trHeight w:val="300"/>
@@ -10897,7 +11064,7 @@
         </w:trPr>
         <w:tc>
           <w:tcPr>
-            <w:tcW w:w="1197" w:type="dxa"/>
+            <w:tcW w:w="989" w:type="dxa"/>
             <w:tcBorders>
               <w:top w:val="nil"/>
               <w:left w:val="single" w:sz="8" w:space="0" w:color="auto"/>
@@ -10908,7 +11075,7 @@
             <w:noWrap/>
             <w:vAlign w:val="center"/>
             <w:hideMark/>
-            <w:tcPrChange w:id="677" w:author="Brandon D Hill" w:date="2017-09-18T11:34:00Z">
+            <w:tcPrChange w:id="702" w:author="Brandon D Hill" w:date="2017-09-18T11:36:00Z">
               <w:tcPr>
                 <w:tcW w:w="960" w:type="dxa"/>
                 <w:tcBorders>
@@ -10929,15 +11096,15 @@
               <w:ind w:firstLine="0"/>
               <w:jc w:val="center"/>
               <w:rPr>
-                <w:ins w:id="678" w:author="Brandon D Hill" w:date="2017-09-18T11:33:00Z"/>
+                <w:ins w:id="703" w:author="Brandon D Hill" w:date="2017-09-18T11:33:00Z"/>
                 <w:rFonts w:ascii="Calibri" w:eastAsia="Times New Roman" w:hAnsi="Calibri"/>
                 <w:color w:val="000000"/>
                 <w:sz w:val="18"/>
                 <w:szCs w:val="22"/>
                 <w:lang w:eastAsia="en-US"/>
-                <w:rPrChange w:id="679" w:author="Brandon D Hill" w:date="2017-09-18T11:34:00Z">
+                <w:rPrChange w:id="704" w:author="Brandon D Hill" w:date="2017-09-18T11:34:00Z">
                   <w:rPr>
-                    <w:ins w:id="680" w:author="Brandon D Hill" w:date="2017-09-18T11:33:00Z"/>
+                    <w:ins w:id="705" w:author="Brandon D Hill" w:date="2017-09-18T11:33:00Z"/>
                     <w:rFonts w:ascii="Calibri" w:eastAsia="Times New Roman" w:hAnsi="Calibri"/>
                     <w:color w:val="000000"/>
                     <w:sz w:val="22"/>
@@ -10947,7 +11114,7 @@
                 </w:rPrChange>
               </w:rPr>
             </w:pPr>
-            <w:ins w:id="681" w:author="Brandon D Hill" w:date="2017-09-18T11:33:00Z">
+            <w:ins w:id="706" w:author="Brandon D Hill" w:date="2017-09-18T11:33:00Z">
               <w:r>
                 <w:rPr>
                   <w:rFonts w:ascii="Calibri" w:eastAsia="Times New Roman" w:hAnsi="Calibri"/>
@@ -10955,7 +11122,7 @@
                   <w:sz w:val="18"/>
                   <w:szCs w:val="22"/>
                   <w:lang w:eastAsia="en-US"/>
-                  <w:rPrChange w:id="682" w:author="Brandon D Hill" w:date="2017-09-18T11:34:00Z">
+                  <w:rPrChange w:id="707" w:author="Brandon D Hill" w:date="2017-09-18T11:34:00Z">
                     <w:rPr>
                       <w:rFonts w:ascii="Calibri" w:eastAsia="Times New Roman" w:hAnsi="Calibri"/>
                       <w:color w:val="000000"/>
@@ -10965,6 +11132,7 @@
                     </w:rPr>
                   </w:rPrChange>
                 </w:rPr>
+                <w:lastRenderedPageBreak/>
                 <w:t>10-Dec</w:t>
               </w:r>
             </w:ins>
@@ -10972,7 +11140,7 @@
         </w:tc>
         <w:tc>
           <w:tcPr>
-            <w:tcW w:w="2700" w:type="dxa"/>
+            <w:tcW w:w="2232" w:type="dxa"/>
             <w:tcBorders>
               <w:top w:val="nil"/>
               <w:left w:val="nil"/>
@@ -10983,7 +11151,7 @@
             <w:noWrap/>
             <w:vAlign w:val="bottom"/>
             <w:hideMark/>
-            <w:tcPrChange w:id="683" w:author="Brandon D Hill" w:date="2017-09-18T11:34:00Z">
+            <w:tcPrChange w:id="708" w:author="Brandon D Hill" w:date="2017-09-18T11:36:00Z">
               <w:tcPr>
                 <w:tcW w:w="2340" w:type="dxa"/>
                 <w:gridSpan w:val="2"/>
@@ -11005,15 +11173,15 @@
               <w:ind w:firstLine="0"/>
               <w:jc w:val="left"/>
               <w:rPr>
-                <w:ins w:id="684" w:author="Brandon D Hill" w:date="2017-09-18T11:33:00Z"/>
+                <w:ins w:id="709" w:author="Brandon D Hill" w:date="2017-09-18T11:33:00Z"/>
                 <w:rFonts w:ascii="Calibri" w:eastAsia="Times New Roman" w:hAnsi="Calibri"/>
                 <w:color w:val="000000"/>
                 <w:sz w:val="18"/>
                 <w:szCs w:val="22"/>
                 <w:lang w:eastAsia="en-US"/>
-                <w:rPrChange w:id="685" w:author="Brandon D Hill" w:date="2017-09-18T11:34:00Z">
+                <w:rPrChange w:id="710" w:author="Brandon D Hill" w:date="2017-09-18T11:34:00Z">
                   <w:rPr>
-                    <w:ins w:id="686" w:author="Brandon D Hill" w:date="2017-09-18T11:33:00Z"/>
+                    <w:ins w:id="711" w:author="Brandon D Hill" w:date="2017-09-18T11:33:00Z"/>
                     <w:rFonts w:ascii="Calibri" w:eastAsia="Times New Roman" w:hAnsi="Calibri"/>
                     <w:color w:val="000000"/>
                     <w:sz w:val="22"/>
@@ -11023,7 +11191,7 @@
                 </w:rPrChange>
               </w:rPr>
             </w:pPr>
-            <w:ins w:id="687" w:author="Brandon D Hill" w:date="2017-09-18T11:33:00Z">
+            <w:ins w:id="712" w:author="Brandon D Hill" w:date="2017-09-18T11:33:00Z">
               <w:r>
                 <w:rPr>
                   <w:rFonts w:ascii="Calibri" w:eastAsia="Times New Roman" w:hAnsi="Calibri"/>
@@ -11031,7 +11199,7 @@
                   <w:sz w:val="18"/>
                   <w:szCs w:val="22"/>
                   <w:lang w:eastAsia="en-US"/>
-                  <w:rPrChange w:id="688" w:author="Brandon D Hill" w:date="2017-09-18T11:34:00Z">
+                  <w:rPrChange w:id="713" w:author="Brandon D Hill" w:date="2017-09-18T11:34:00Z">
                     <w:rPr>
                       <w:rFonts w:ascii="Calibri" w:eastAsia="Times New Roman" w:hAnsi="Calibri"/>
                       <w:color w:val="000000"/>
@@ -11048,7 +11216,7 @@
         </w:tc>
         <w:tc>
           <w:tcPr>
-            <w:tcW w:w="4950" w:type="dxa"/>
+            <w:tcW w:w="4094" w:type="dxa"/>
             <w:tcBorders>
               <w:top w:val="nil"/>
               <w:left w:val="nil"/>
@@ -11059,7 +11227,7 @@
             <w:noWrap/>
             <w:vAlign w:val="bottom"/>
             <w:hideMark/>
-            <w:tcPrChange w:id="689" w:author="Brandon D Hill" w:date="2017-09-18T11:34:00Z">
+            <w:tcPrChange w:id="714" w:author="Brandon D Hill" w:date="2017-09-18T11:36:00Z">
               <w:tcPr>
                 <w:tcW w:w="5020" w:type="dxa"/>
                 <w:gridSpan w:val="2"/>
@@ -11081,7 +11249,7 @@
               <w:ind w:firstLine="0"/>
               <w:jc w:val="left"/>
               <w:rPr>
-                <w:ins w:id="690" w:author="Brandon D Hill" w:date="2017-09-18T11:33:00Z"/>
+                <w:ins w:id="715" w:author="Brandon D Hill" w:date="2017-09-18T11:33:00Z"/>
                 <w:rFonts w:ascii="Calibri" w:eastAsia="Times New Roman" w:hAnsi="Calibri"/>
                 <w:i/>
                 <w:iCs/>
@@ -11089,9 +11257,9 @@
                 <w:sz w:val="18"/>
                 <w:szCs w:val="22"/>
                 <w:lang w:eastAsia="en-US"/>
-                <w:rPrChange w:id="691" w:author="Brandon D Hill" w:date="2017-09-18T11:34:00Z">
+                <w:rPrChange w:id="716" w:author="Brandon D Hill" w:date="2017-09-18T11:34:00Z">
                   <w:rPr>
-                    <w:ins w:id="692" w:author="Brandon D Hill" w:date="2017-09-18T11:33:00Z"/>
+                    <w:ins w:id="717" w:author="Brandon D Hill" w:date="2017-09-18T11:33:00Z"/>
                     <w:rFonts w:ascii="Calibri" w:eastAsia="Times New Roman" w:hAnsi="Calibri"/>
                     <w:i/>
                     <w:iCs/>
@@ -11103,7 +11271,7 @@
                 </w:rPrChange>
               </w:rPr>
             </w:pPr>
-            <w:ins w:id="693" w:author="Brandon D Hill" w:date="2017-09-18T11:33:00Z">
+            <w:ins w:id="718" w:author="Brandon D Hill" w:date="2017-09-18T11:33:00Z">
               <w:r>
                 <w:rPr>
                   <w:rFonts w:ascii="Calibri" w:eastAsia="Times New Roman" w:hAnsi="Calibri"/>
@@ -11113,7 +11281,7 @@
                   <w:sz w:val="18"/>
                   <w:szCs w:val="22"/>
                   <w:lang w:eastAsia="en-US"/>
-                  <w:rPrChange w:id="694" w:author="Brandon D Hill" w:date="2017-09-18T11:34:00Z">
+                  <w:rPrChange w:id="719" w:author="Brandon D Hill" w:date="2017-09-18T11:34:00Z">
                     <w:rPr>
                       <w:rFonts w:ascii="Calibri" w:eastAsia="Times New Roman" w:hAnsi="Calibri"/>
                       <w:i/>
@@ -11133,16 +11301,16 @@
       </w:tr>
       <w:tr>
         <w:tblPrEx>
-          <w:tblPrExChange w:id="695" w:author="Brandon D Hill" w:date="2017-09-18T11:34:00Z">
+          <w:tblPrExChange w:id="720" w:author="Brandon D Hill" w:date="2017-09-18T11:36:00Z">
             <w:tblPrEx>
               <w:tblW w:w="8320" w:type="dxa"/>
             </w:tblPrEx>
           </w:tblPrExChange>
         </w:tblPrEx>
         <w:trPr>
-          <w:trHeight w:val="20"/>
-          <w:ins w:id="696" w:author="Brandon D Hill" w:date="2017-09-18T11:33:00Z"/>
-          <w:trPrChange w:id="697" w:author="Brandon D Hill" w:date="2017-09-18T11:34:00Z">
+          <w:trHeight w:val="26"/>
+          <w:ins w:id="721" w:author="Brandon D Hill" w:date="2017-09-18T11:33:00Z"/>
+          <w:trPrChange w:id="722" w:author="Brandon D Hill" w:date="2017-09-18T11:36:00Z">
             <w:trPr>
               <w:gridAfter w:val="0"/>
               <w:trHeight w:val="315"/>
@@ -11151,7 +11319,7 @@
         </w:trPr>
         <w:tc>
           <w:tcPr>
-            <w:tcW w:w="1197" w:type="dxa"/>
+            <w:tcW w:w="989" w:type="dxa"/>
             <w:tcBorders>
               <w:top w:val="nil"/>
               <w:left w:val="single" w:sz="8" w:space="0" w:color="auto"/>
@@ -11162,7 +11330,7 @@
             <w:noWrap/>
             <w:vAlign w:val="center"/>
             <w:hideMark/>
-            <w:tcPrChange w:id="698" w:author="Brandon D Hill" w:date="2017-09-18T11:34:00Z">
+            <w:tcPrChange w:id="723" w:author="Brandon D Hill" w:date="2017-09-18T11:36:00Z">
               <w:tcPr>
                 <w:tcW w:w="960" w:type="dxa"/>
                 <w:tcBorders>
@@ -11183,15 +11351,15 @@
               <w:ind w:firstLine="0"/>
               <w:jc w:val="center"/>
               <w:rPr>
-                <w:ins w:id="699" w:author="Brandon D Hill" w:date="2017-09-18T11:33:00Z"/>
+                <w:ins w:id="724" w:author="Brandon D Hill" w:date="2017-09-18T11:33:00Z"/>
                 <w:rFonts w:ascii="Calibri" w:eastAsia="Times New Roman" w:hAnsi="Calibri"/>
                 <w:color w:val="000000"/>
                 <w:sz w:val="18"/>
                 <w:szCs w:val="22"/>
                 <w:lang w:eastAsia="en-US"/>
-                <w:rPrChange w:id="700" w:author="Brandon D Hill" w:date="2017-09-18T11:34:00Z">
+                <w:rPrChange w:id="725" w:author="Brandon D Hill" w:date="2017-09-18T11:34:00Z">
                   <w:rPr>
-                    <w:ins w:id="701" w:author="Brandon D Hill" w:date="2017-09-18T11:33:00Z"/>
+                    <w:ins w:id="726" w:author="Brandon D Hill" w:date="2017-09-18T11:33:00Z"/>
                     <w:rFonts w:ascii="Calibri" w:eastAsia="Times New Roman" w:hAnsi="Calibri"/>
                     <w:color w:val="000000"/>
                     <w:sz w:val="22"/>
@@ -11201,7 +11369,7 @@
                 </w:rPrChange>
               </w:rPr>
             </w:pPr>
-            <w:ins w:id="702" w:author="Brandon D Hill" w:date="2017-09-18T11:33:00Z">
+            <w:ins w:id="727" w:author="Brandon D Hill" w:date="2017-09-18T11:33:00Z">
               <w:r>
                 <w:rPr>
                   <w:rFonts w:ascii="Calibri" w:eastAsia="Times New Roman" w:hAnsi="Calibri"/>
@@ -11209,7 +11377,7 @@
                   <w:sz w:val="18"/>
                   <w:szCs w:val="22"/>
                   <w:lang w:eastAsia="en-US"/>
-                  <w:rPrChange w:id="703" w:author="Brandon D Hill" w:date="2017-09-18T11:34:00Z">
+                  <w:rPrChange w:id="728" w:author="Brandon D Hill" w:date="2017-09-18T11:34:00Z">
                     <w:rPr>
                       <w:rFonts w:ascii="Calibri" w:eastAsia="Times New Roman" w:hAnsi="Calibri"/>
                       <w:color w:val="000000"/>
@@ -11226,7 +11394,7 @@
         </w:tc>
         <w:tc>
           <w:tcPr>
-            <w:tcW w:w="2700" w:type="dxa"/>
+            <w:tcW w:w="2232" w:type="dxa"/>
             <w:tcBorders>
               <w:top w:val="nil"/>
               <w:left w:val="nil"/>
@@ -11237,7 +11405,7 @@
             <w:noWrap/>
             <w:vAlign w:val="bottom"/>
             <w:hideMark/>
-            <w:tcPrChange w:id="704" w:author="Brandon D Hill" w:date="2017-09-18T11:34:00Z">
+            <w:tcPrChange w:id="729" w:author="Brandon D Hill" w:date="2017-09-18T11:36:00Z">
               <w:tcPr>
                 <w:tcW w:w="2340" w:type="dxa"/>
                 <w:gridSpan w:val="2"/>
@@ -11259,7 +11427,7 @@
               <w:ind w:firstLine="0"/>
               <w:jc w:val="left"/>
               <w:rPr>
-                <w:ins w:id="705" w:author="Brandon D Hill" w:date="2017-09-18T11:33:00Z"/>
+                <w:ins w:id="730" w:author="Brandon D Hill" w:date="2017-09-18T11:33:00Z"/>
                 <w:rFonts w:ascii="Calibri" w:eastAsia="Times New Roman" w:hAnsi="Calibri"/>
                 <w:b/>
                 <w:bCs/>
@@ -11267,9 +11435,9 @@
                 <w:sz w:val="18"/>
                 <w:szCs w:val="22"/>
                 <w:lang w:eastAsia="en-US"/>
-                <w:rPrChange w:id="706" w:author="Brandon D Hill" w:date="2017-09-18T11:34:00Z">
+                <w:rPrChange w:id="731" w:author="Brandon D Hill" w:date="2017-09-18T11:34:00Z">
                   <w:rPr>
-                    <w:ins w:id="707" w:author="Brandon D Hill" w:date="2017-09-18T11:33:00Z"/>
+                    <w:ins w:id="732" w:author="Brandon D Hill" w:date="2017-09-18T11:33:00Z"/>
                     <w:rFonts w:ascii="Calibri" w:eastAsia="Times New Roman" w:hAnsi="Calibri"/>
                     <w:b/>
                     <w:bCs/>
@@ -11281,7 +11449,7 @@
                 </w:rPrChange>
               </w:rPr>
             </w:pPr>
-            <w:ins w:id="708" w:author="Brandon D Hill" w:date="2017-09-18T11:33:00Z">
+            <w:ins w:id="733" w:author="Brandon D Hill" w:date="2017-09-18T11:33:00Z">
               <w:r>
                 <w:rPr>
                   <w:rFonts w:ascii="Calibri" w:eastAsia="Times New Roman" w:hAnsi="Calibri"/>
@@ -11291,7 +11459,7 @@
                   <w:sz w:val="18"/>
                   <w:szCs w:val="22"/>
                   <w:lang w:eastAsia="en-US"/>
-                  <w:rPrChange w:id="709" w:author="Brandon D Hill" w:date="2017-09-18T11:34:00Z">
+                  <w:rPrChange w:id="734" w:author="Brandon D Hill" w:date="2017-09-18T11:34:00Z">
                     <w:rPr>
                       <w:rFonts w:ascii="Calibri" w:eastAsia="Times New Roman" w:hAnsi="Calibri"/>
                       <w:b/>
@@ -11310,7 +11478,7 @@
         </w:tc>
         <w:tc>
           <w:tcPr>
-            <w:tcW w:w="4950" w:type="dxa"/>
+            <w:tcW w:w="4094" w:type="dxa"/>
             <w:tcBorders>
               <w:top w:val="nil"/>
               <w:left w:val="nil"/>
@@ -11321,7 +11489,7 @@
             <w:noWrap/>
             <w:vAlign w:val="bottom"/>
             <w:hideMark/>
-            <w:tcPrChange w:id="710" w:author="Brandon D Hill" w:date="2017-09-18T11:34:00Z">
+            <w:tcPrChange w:id="735" w:author="Brandon D Hill" w:date="2017-09-18T11:36:00Z">
               <w:tcPr>
                 <w:tcW w:w="5020" w:type="dxa"/>
                 <w:gridSpan w:val="2"/>
@@ -11343,7 +11511,7 @@
               <w:ind w:firstLine="0"/>
               <w:jc w:val="left"/>
               <w:rPr>
-                <w:ins w:id="711" w:author="Brandon D Hill" w:date="2017-09-18T11:33:00Z"/>
+                <w:ins w:id="736" w:author="Brandon D Hill" w:date="2017-09-18T11:33:00Z"/>
                 <w:rFonts w:ascii="Calibri" w:eastAsia="Times New Roman" w:hAnsi="Calibri"/>
                 <w:i/>
                 <w:iCs/>
@@ -11351,9 +11519,9 @@
                 <w:sz w:val="18"/>
                 <w:szCs w:val="22"/>
                 <w:lang w:eastAsia="en-US"/>
-                <w:rPrChange w:id="712" w:author="Brandon D Hill" w:date="2017-09-18T11:34:00Z">
+                <w:rPrChange w:id="737" w:author="Brandon D Hill" w:date="2017-09-18T11:34:00Z">
                   <w:rPr>
-                    <w:ins w:id="713" w:author="Brandon D Hill" w:date="2017-09-18T11:33:00Z"/>
+                    <w:ins w:id="738" w:author="Brandon D Hill" w:date="2017-09-18T11:33:00Z"/>
                     <w:rFonts w:ascii="Calibri" w:eastAsia="Times New Roman" w:hAnsi="Calibri"/>
                     <w:i/>
                     <w:iCs/>
@@ -11365,7 +11533,7 @@
                 </w:rPrChange>
               </w:rPr>
             </w:pPr>
-            <w:ins w:id="714" w:author="Brandon D Hill" w:date="2017-09-18T11:33:00Z">
+            <w:ins w:id="739" w:author="Brandon D Hill" w:date="2017-09-18T11:33:00Z">
               <w:r>
                 <w:rPr>
                   <w:rFonts w:ascii="Calibri" w:eastAsia="Times New Roman" w:hAnsi="Calibri"/>
@@ -11375,7 +11543,7 @@
                   <w:sz w:val="18"/>
                   <w:szCs w:val="22"/>
                   <w:lang w:eastAsia="en-US"/>
-                  <w:rPrChange w:id="715" w:author="Brandon D Hill" w:date="2017-09-18T11:34:00Z">
+                  <w:rPrChange w:id="740" w:author="Brandon D Hill" w:date="2017-09-18T11:34:00Z">
                     <w:rPr>
                       <w:rFonts w:ascii="Calibri" w:eastAsia="Times New Roman" w:hAnsi="Calibri"/>
                       <w:i/>
@@ -11397,11 +11565,11 @@
     <w:p>
       <w:pPr>
         <w:rPr>
-          <w:rPrChange w:id="716" w:author="Brandon D Hill" w:date="2017-09-18T11:33:00Z">
+          <w:rPrChange w:id="741" w:author="Brandon D Hill" w:date="2017-09-18T11:33:00Z">
             <w:rPr/>
           </w:rPrChange>
         </w:rPr>
-        <w:pPrChange w:id="717" w:author="Brandon D Hill" w:date="2017-09-18T11:33:00Z">
+        <w:pPrChange w:id="742" w:author="Brandon D Hill" w:date="2017-09-18T11:33:00Z">
           <w:pPr>
             <w:pStyle w:val="Heading1"/>
           </w:pPr>
@@ -11412,10 +11580,8 @@
       <w:pPr>
         <w:jc w:val="center"/>
       </w:pPr>
-      <w:bookmarkStart w:id="718" w:name="_GoBack"/>
-      <w:bookmarkEnd w:id="718"/>
-      <w:commentRangeStart w:id="719"/>
-      <w:del w:id="720" w:author="Brandon D Hill" w:date="2017-09-18T11:32:00Z">
+      <w:commentRangeStart w:id="743"/>
+      <w:del w:id="744" w:author="Brandon D Hill" w:date="2017-09-18T11:32:00Z">
         <w:r>
           <w:rPr>
             <w:noProof/>
@@ -11464,12 +11630,12 @@
           </w:drawing>
         </w:r>
       </w:del>
-      <w:commentRangeEnd w:id="719"/>
+      <w:commentRangeEnd w:id="743"/>
       <w:r>
         <w:rPr>
           <w:rStyle w:val="CommentReference"/>
         </w:rPr>
-        <w:commentReference w:id="719"/>
+        <w:commentReference w:id="743"/>
       </w:r>
     </w:p>
     <w:p>
@@ -11477,7 +11643,6 @@
         <w:pStyle w:val="Heading1"/>
       </w:pPr>
       <w:r>
-        <w:lastRenderedPageBreak/>
         <w:t>History of Feedback</w:t>
       </w:r>
     </w:p>
@@ -11570,7 +11735,7 @@
       </w:r>
     </w:p>
   </w:comment>
-  <w:comment w:id="719" w:author="matt baldree" w:date="2017-09-18T10:53:00Z" w:initials="mb">
+  <w:comment w:id="743" w:author="matt baldree" w:date="2017-09-18T10:53:00Z" w:initials="mb">
     <w:p>
       <w:pPr>
         <w:pStyle w:val="CommentText"/>
@@ -14497,7 +14662,7 @@
 </file>
 
 <file path=customXml/itemProps1.xml><?xml version="1.0" encoding="utf-8"?>
-<ds:datastoreItem xmlns:ds="http://schemas.openxmlformats.org/officeDocument/2006/customXml" ds:itemID="{EE4ED8C7-D20D-4508-AD78-30DEA2B59CAF}">
+<ds:datastoreItem xmlns:ds="http://schemas.openxmlformats.org/officeDocument/2006/customXml" ds:itemID="{D56178F6-73FD-431B-AB25-BCF97F69C087}">
   <ds:schemaRefs>
     <ds:schemaRef ds:uri="http://schemas.openxmlformats.org/officeDocument/2006/bibliography"/>
   </ds:schemaRefs>
